--- a/2018/июль/17.07/Мальована  НВ.docx
+++ b/2018/июль/17.07/Мальована  НВ.docx
@@ -8,11 +8,15 @@
         <w:ind w:left="-567" w:right="-58"/>
         <w:rPr>
           <w:b w:val="0"/>
+          <w:sz w:val="24"/>
+          <w:szCs w:val="24"/>
         </w:rPr>
       </w:pPr>
       <w:r>
         <w:rPr>
           <w:b w:val="0"/>
+          <w:sz w:val="24"/>
+          <w:szCs w:val="24"/>
         </w:rPr>
         <w:t>Выписной эпикриз</w:t>
       </w:r>
@@ -23,15 +27,29 @@
         <w:ind w:left="-567"/>
         <w:rPr>
           <w:b/>
+          <w:sz w:val="24"/>
+          <w:szCs w:val="24"/>
         </w:rPr>
       </w:pPr>
       <w:r>
+        <w:rPr>
+          <w:sz w:val="24"/>
+          <w:szCs w:val="24"/>
+        </w:rPr>
         <w:t xml:space="preserve">Из истории болезни № </w:t>
       </w:r>
       <w:r>
+        <w:rPr>
+          <w:sz w:val="24"/>
+          <w:szCs w:val="24"/>
+        </w:rPr>
         <w:t xml:space="preserve"> </w:t>
       </w:r>
       <w:r>
+        <w:rPr>
+          <w:sz w:val="24"/>
+          <w:szCs w:val="24"/>
+        </w:rPr>
         <w:t>895</w:t>
       </w:r>
     </w:p>
@@ -39,24 +57,60 @@
       <w:pPr>
         <w:pStyle w:val="5"/>
         <w:ind w:left="-567"/>
+        <w:rPr>
+          <w:sz w:val="24"/>
+          <w:szCs w:val="24"/>
+        </w:rPr>
       </w:pPr>
       <w:r>
+        <w:rPr>
+          <w:sz w:val="24"/>
+          <w:szCs w:val="24"/>
+        </w:rPr>
         <w:t xml:space="preserve">Ф.И.О: </w:t>
       </w:r>
-      <w:bookmarkStart w:id="0" w:name="_GoBack"/>
       <w:proofErr w:type="spellStart"/>
       <w:r>
-        <w:t>Мальована</w:t>
+        <w:rPr>
+          <w:sz w:val="24"/>
+          <w:szCs w:val="24"/>
+        </w:rPr>
+        <w:t>Мал</w:t>
+      </w:r>
+      <w:r>
+        <w:rPr>
+          <w:sz w:val="24"/>
+          <w:szCs w:val="24"/>
+        </w:rPr>
+        <w:t>ё</w:t>
+      </w:r>
+      <w:r>
+        <w:rPr>
+          <w:sz w:val="24"/>
+          <w:szCs w:val="24"/>
+        </w:rPr>
+        <w:t>вана</w:t>
+      </w:r>
+      <w:r>
+        <w:rPr>
+          <w:sz w:val="24"/>
+          <w:szCs w:val="24"/>
+        </w:rPr>
+        <w:t>я</w:t>
       </w:r>
       <w:proofErr w:type="spellEnd"/>
       <w:r>
-        <w:t xml:space="preserve"> </w:t>
-      </w:r>
-      <w:bookmarkEnd w:id="0"/>
-      <w:r>
-        <w:t xml:space="preserve">Наталья  </w:t>
-      </w:r>
-      <w:r>
+        <w:rPr>
+          <w:sz w:val="24"/>
+          <w:szCs w:val="24"/>
+        </w:rPr>
+        <w:t xml:space="preserve"> Наталья  </w:t>
+      </w:r>
+      <w:r>
+        <w:rPr>
+          <w:sz w:val="24"/>
+          <w:szCs w:val="24"/>
+        </w:rPr>
         <w:t>Викторовна</w:t>
       </w:r>
     </w:p>
@@ -65,35 +119,29 @@
         <w:ind w:left="-567"/>
         <w:jc w:val="both"/>
         <w:rPr>
-          <w:sz w:val="28"/>
-          <w:szCs w:val="20"/>
           <w:lang w:val="ru-RU"/>
         </w:rPr>
       </w:pPr>
       <w:r>
         <w:rPr>
-          <w:sz w:val="28"/>
           <w:lang w:val="ru-RU"/>
         </w:rPr>
         <w:t>Год рождения:</w:t>
       </w:r>
       <w:r>
         <w:rPr>
-          <w:sz w:val="28"/>
           <w:lang w:val="ru-RU"/>
         </w:rPr>
         <w:t xml:space="preserve"> </w:t>
       </w:r>
       <w:r>
         <w:rPr>
-          <w:sz w:val="28"/>
           <w:lang w:val="ru-RU"/>
         </w:rPr>
         <w:t>19</w:t>
       </w:r>
       <w:r>
         <w:rPr>
-          <w:sz w:val="28"/>
           <w:lang w:val="ru-RU"/>
         </w:rPr>
         <w:t>60</w:t>
@@ -104,13 +152,11 @@
         <w:ind w:left="-567"/>
         <w:jc w:val="both"/>
         <w:rPr>
-          <w:sz w:val="28"/>
           <w:lang w:val="ru-RU"/>
         </w:rPr>
       </w:pPr>
       <w:r>
         <w:rPr>
-          <w:sz w:val="28"/>
           <w:lang w:val="ru-RU"/>
         </w:rPr>
         <w:t xml:space="preserve">Место жительства: </w:t>
@@ -118,7 +164,6 @@
       <w:proofErr w:type="gramStart"/>
       <w:r>
         <w:rPr>
-          <w:sz w:val="28"/>
           <w:lang w:val="ru-RU"/>
         </w:rPr>
         <w:t>К-Днепровский</w:t>
@@ -126,7 +171,6 @@
       <w:proofErr w:type="gramEnd"/>
       <w:r>
         <w:rPr>
-          <w:sz w:val="28"/>
           <w:lang w:val="ru-RU"/>
         </w:rPr>
         <w:t xml:space="preserve">  р-н,  К-Днепровская ул. Чкалова 18 </w:t>
@@ -137,21 +181,17 @@
         <w:ind w:left="-567"/>
         <w:jc w:val="both"/>
         <w:rPr>
-          <w:sz w:val="28"/>
-          <w:szCs w:val="20"/>
           <w:lang w:val="ru-RU"/>
         </w:rPr>
       </w:pPr>
       <w:r>
         <w:rPr>
-          <w:sz w:val="28"/>
           <w:lang w:val="ru-RU"/>
         </w:rPr>
         <w:t xml:space="preserve">Место работы: </w:t>
       </w:r>
       <w:r>
         <w:rPr>
-          <w:sz w:val="28"/>
           <w:lang w:val="ru-RU"/>
         </w:rPr>
         <w:t>н/</w:t>
@@ -159,7 +199,6 @@
       <w:proofErr w:type="gramStart"/>
       <w:r>
         <w:rPr>
-          <w:sz w:val="28"/>
           <w:lang w:val="ru-RU"/>
         </w:rPr>
         <w:t>р</w:t>
@@ -167,7 +206,6 @@
       <w:proofErr w:type="gramEnd"/>
       <w:r>
         <w:rPr>
-          <w:sz w:val="28"/>
           <w:lang w:val="ru-RU"/>
         </w:rPr>
         <w:t xml:space="preserve">, </w:t>
@@ -178,14 +216,12 @@
         <w:ind w:left="-567"/>
         <w:jc w:val="both"/>
         <w:rPr>
-          <w:sz w:val="28"/>
           <w:lang w:val="ru-RU"/>
         </w:rPr>
       </w:pPr>
       <w:sdt>
         <w:sdtPr>
           <w:rPr>
-            <w:sz w:val="28"/>
             <w:lang w:val="ru-RU"/>
           </w:rPr>
           <w:id w:val="-898747501"/>
@@ -201,7 +237,6 @@
         <w:sdtContent>
           <w:r>
             <w:rPr>
-              <w:sz w:val="28"/>
               <w:lang w:val="ru-RU"/>
             </w:rPr>
             <w:t xml:space="preserve">Находился </w:t>
@@ -210,102 +245,88 @@
       </w:sdt>
       <w:r>
         <w:rPr>
-          <w:sz w:val="28"/>
           <w:lang w:val="ru-RU"/>
         </w:rPr>
         <w:t xml:space="preserve"> на лечении с </w:t>
       </w:r>
       <w:r>
         <w:rPr>
-          <w:sz w:val="28"/>
           <w:lang w:val="ru-RU"/>
         </w:rPr>
         <w:t xml:space="preserve">  </w:t>
       </w:r>
-      <w:bookmarkStart w:id="1" w:name="c"/>
-      <w:r>
-        <w:rPr>
-          <w:sz w:val="28"/>
+      <w:bookmarkStart w:id="0" w:name="c"/>
+      <w:r>
+        <w:rPr>
           <w:lang w:val="ru-RU"/>
         </w:rPr>
         <w:t>03.07.18</w:t>
       </w:r>
       <w:r>
         <w:rPr>
-          <w:sz w:val="28"/>
           <w:lang w:val="ru-RU"/>
         </w:rPr>
         <w:t xml:space="preserve"> </w:t>
       </w:r>
       <w:r>
         <w:rPr>
-          <w:sz w:val="28"/>
           <w:lang w:val="ru-RU"/>
         </w:rPr>
         <w:t>.</w:t>
       </w:r>
       <w:r>
         <w:rPr>
-          <w:sz w:val="28"/>
           <w:lang w:val="ru-RU"/>
         </w:rPr>
         <w:t xml:space="preserve"> </w:t>
       </w:r>
+      <w:bookmarkEnd w:id="0"/>
+      <w:r>
+        <w:rPr>
+          <w:lang w:val="ru-RU"/>
+        </w:rPr>
+        <w:t xml:space="preserve">по   </w:t>
+      </w:r>
+      <w:bookmarkStart w:id="1" w:name="по"/>
+      <w:r>
+        <w:rPr>
+          <w:lang w:val="ru-RU"/>
+        </w:rPr>
+        <w:t xml:space="preserve">  </w:t>
+      </w:r>
+      <w:r>
+        <w:rPr>
+          <w:lang w:val="ru-RU"/>
+        </w:rPr>
+        <w:t>18</w:t>
+      </w:r>
+      <w:r>
+        <w:rPr>
+          <w:lang w:val="ru-RU"/>
+        </w:rPr>
+        <w:t>.</w:t>
+      </w:r>
+      <w:r>
+        <w:rPr>
+          <w:lang w:val="ru-RU"/>
+        </w:rPr>
+        <w:t>07</w:t>
+      </w:r>
+      <w:r>
+        <w:rPr>
+          <w:lang w:val="ru-RU"/>
+        </w:rPr>
+        <w:t xml:space="preserve">.18 </w:t>
+      </w:r>
+      <w:r>
+        <w:rPr>
+          <w:lang w:val="ru-RU"/>
+        </w:rPr>
+        <w:t xml:space="preserve"> </w:t>
+      </w:r>
       <w:bookmarkEnd w:id="1"/>
       <w:r>
         <w:rPr>
-          <w:sz w:val="28"/>
-          <w:lang w:val="ru-RU"/>
-        </w:rPr>
-        <w:t xml:space="preserve">по   </w:t>
-      </w:r>
-      <w:bookmarkStart w:id="2" w:name="по"/>
-      <w:r>
-        <w:rPr>
-          <w:sz w:val="28"/>
-          <w:lang w:val="ru-RU"/>
-        </w:rPr>
-        <w:t xml:space="preserve">  </w:t>
-      </w:r>
-      <w:r>
-        <w:rPr>
-          <w:sz w:val="28"/>
-          <w:lang w:val="ru-RU"/>
-        </w:rPr>
-        <w:t>18</w:t>
-      </w:r>
-      <w:r>
-        <w:rPr>
-          <w:sz w:val="28"/>
-          <w:lang w:val="ru-RU"/>
-        </w:rPr>
-        <w:t>.</w:t>
-      </w:r>
-      <w:r>
-        <w:rPr>
-          <w:sz w:val="28"/>
-          <w:lang w:val="ru-RU"/>
-        </w:rPr>
-        <w:t>07</w:t>
-      </w:r>
-      <w:r>
-        <w:rPr>
-          <w:sz w:val="28"/>
-          <w:lang w:val="ru-RU"/>
-        </w:rPr>
-        <w:t xml:space="preserve">.18 </w:t>
-      </w:r>
-      <w:r>
-        <w:rPr>
-          <w:sz w:val="28"/>
-          <w:lang w:val="ru-RU"/>
-        </w:rPr>
-        <w:t xml:space="preserve"> </w:t>
-      </w:r>
-      <w:bookmarkEnd w:id="2"/>
-      <w:r>
-        <w:rPr>
-          <w:sz w:val="28"/>
           <w:lang w:val="ru-RU"/>
         </w:rPr>
         <w:t xml:space="preserve">в </w:t>
@@ -313,7 +334,6 @@
       <w:sdt>
         <w:sdtPr>
           <w:rPr>
-            <w:sz w:val="28"/>
             <w:lang w:val="ru-RU"/>
           </w:rPr>
           <w:id w:val="-690990251"/>
@@ -327,37 +347,56 @@
         </w:sdtPr>
         <w:sdtEndPr/>
         <w:sdtContent>
+          <w:proofErr w:type="spellStart"/>
           <w:r>
             <w:rPr>
-              <w:sz w:val="28"/>
               <w:lang w:val="ru-RU"/>
             </w:rPr>
-            <w:t>энд.</w:t>
+            <w:t>диаб</w:t>
+          </w:r>
+          <w:proofErr w:type="spellEnd"/>
+          <w:r>
+            <w:rPr>
+              <w:lang w:val="ru-RU"/>
+            </w:rPr>
+            <w:t>.</w:t>
           </w:r>
         </w:sdtContent>
       </w:sdt>
       <w:r>
         <w:rPr>
-          <w:sz w:val="28"/>
           <w:lang w:val="ru-RU"/>
         </w:rPr>
         <w:t xml:space="preserve">  отд.</w:t>
+      </w:r>
+      <w:r>
+        <w:rPr>
+          <w:lang w:val="ru-RU"/>
+        </w:rPr>
+        <w:t xml:space="preserve"> </w:t>
+      </w:r>
+      <w:proofErr w:type="gramStart"/>
+      <w:r>
+        <w:rPr>
+          <w:lang w:val="ru-RU"/>
+        </w:rPr>
+        <w:t xml:space="preserve">( </w:t>
+      </w:r>
+      <w:proofErr w:type="gramEnd"/>
+      <w:r>
+        <w:rPr>
+          <w:lang w:val="ru-RU"/>
+        </w:rPr>
+        <w:t>03.07.18-05.07.18 ОИТ)</w:t>
       </w:r>
     </w:p>
     <w:p>
       <w:pPr>
         <w:ind w:left="-567"/>
         <w:jc w:val="both"/>
-        <w:rPr>
-          <w:sz w:val="28"/>
-          <w:szCs w:val="28"/>
-          <w:lang w:val="ru-RU"/>
-        </w:rPr>
       </w:pPr>
       <w:r>
         <w:rPr>
-          <w:sz w:val="28"/>
-          <w:szCs w:val="28"/>
           <w:u w:val="single"/>
           <w:lang w:val="ru-RU"/>
         </w:rPr>
@@ -365,71 +404,39 @@
       </w:r>
       <w:r>
         <w:rPr>
-          <w:sz w:val="28"/>
-          <w:szCs w:val="28"/>
           <w:lang w:val="ru-RU"/>
         </w:rPr>
         <w:t>:</w:t>
       </w:r>
-      <w:bookmarkStart w:id="3" w:name="дз"/>
-      <w:bookmarkEnd w:id="3"/>
-      <w:r>
-        <w:rPr>
-          <w:sz w:val="28"/>
-          <w:szCs w:val="28"/>
-          <w:lang w:val="ru-RU"/>
-        </w:rPr>
-        <w:t xml:space="preserve">  </w:t>
-      </w:r>
-      <w:r>
-        <w:rPr>
-          <w:sz w:val="26"/>
-          <w:szCs w:val="26"/>
-          <w:lang w:val="ru-RU"/>
-        </w:rPr>
-        <w:t>Сахарный диабет, тип</w:t>
-      </w:r>
-      <w:proofErr w:type="gramStart"/>
-      <w:r>
-        <w:rPr>
-          <w:sz w:val="26"/>
-          <w:szCs w:val="26"/>
-          <w:lang w:val="ru-RU"/>
-        </w:rPr>
-        <w:t xml:space="preserve"> ,</w:t>
-      </w:r>
-      <w:proofErr w:type="gramEnd"/>
-      <w:r>
-        <w:rPr>
-          <w:sz w:val="26"/>
-          <w:szCs w:val="26"/>
+      <w:bookmarkStart w:id="2" w:name="дз"/>
+      <w:bookmarkEnd w:id="2"/>
+      <w:r>
+        <w:rPr>
+          <w:lang w:val="ru-RU"/>
+        </w:rPr>
+        <w:t xml:space="preserve">  Сахарный диабет, тип </w:t>
+      </w:r>
+      <w:r>
+        <w:rPr>
+          <w:lang w:val="ru-RU"/>
+        </w:rPr>
+        <w:t>1</w:t>
+      </w:r>
+      <w:r>
+        <w:rPr>
+          <w:lang w:val="ru-RU"/>
+        </w:rPr>
+        <w:t xml:space="preserve">, </w:t>
+      </w:r>
+      <w:r>
+        <w:rPr>
           <w:lang w:val="ru-RU"/>
         </w:rPr>
         <w:t xml:space="preserve"> </w:t>
-      </w:r>
-      <w:proofErr w:type="spellStart"/>
-      <w:r>
-        <w:rPr>
-          <w:sz w:val="26"/>
-          <w:szCs w:val="26"/>
-          <w:lang w:val="ru-RU"/>
-        </w:rPr>
-        <w:t>вторичноинсулинзависимый</w:t>
-      </w:r>
-      <w:proofErr w:type="spellEnd"/>
-      <w:r>
-        <w:rPr>
-          <w:sz w:val="26"/>
-          <w:szCs w:val="26"/>
-          <w:lang w:val="ru-RU"/>
-        </w:rPr>
-        <w:t xml:space="preserve">, </w:t>
       </w:r>
       <w:sdt>
         <w:sdtPr>
           <w:rPr>
-            <w:sz w:val="26"/>
-            <w:szCs w:val="26"/>
             <w:lang w:val="ru-RU"/>
           </w:rPr>
           <w:id w:val="355073878"/>
@@ -446,26 +453,20 @@
         <w:sdtContent>
           <w:r>
             <w:rPr>
-              <w:sz w:val="26"/>
-              <w:szCs w:val="26"/>
               <w:lang w:val="ru-RU"/>
             </w:rPr>
-            <w:t>средней тяжести,</w:t>
+            <w:t>тяжелая форма, лабильное течение со склонностью к гипогликемическим состояниям,</w:t>
           </w:r>
         </w:sdtContent>
       </w:sdt>
       <w:r>
         <w:rPr>
-          <w:sz w:val="26"/>
-          <w:szCs w:val="26"/>
           <w:lang w:val="ru-RU"/>
         </w:rPr>
         <w:t xml:space="preserve"> </w:t>
       </w:r>
       <w:r>
         <w:rPr>
-          <w:sz w:val="26"/>
-          <w:szCs w:val="26"/>
           <w:lang w:val="ru-RU"/>
         </w:rPr>
         <w:t xml:space="preserve">ст. </w:t>
@@ -473,8 +474,6 @@
       <w:sdt>
         <w:sdtPr>
           <w:rPr>
-            <w:sz w:val="26"/>
-            <w:szCs w:val="26"/>
             <w:lang w:val="ru-RU"/>
           </w:rPr>
           <w:alias w:val="диабет"/>
@@ -494,8 +493,6 @@
         <w:sdtContent>
           <w:r>
             <w:rPr>
-              <w:sz w:val="26"/>
-              <w:szCs w:val="26"/>
               <w:lang w:val="ru-RU"/>
             </w:rPr>
             <w:t>декомпенсации.</w:t>
@@ -504,11 +501,155 @@
       </w:sdt>
       <w:r>
         <w:rPr>
-          <w:sz w:val="26"/>
-          <w:szCs w:val="26"/>
-          <w:lang w:val="ru-RU"/>
-        </w:rPr>
-        <w:t xml:space="preserve">  </w:t>
+          <w:lang w:val="ru-RU"/>
+        </w:rPr>
+        <w:t xml:space="preserve"> </w:t>
+      </w:r>
+      <w:r>
+        <w:rPr>
+          <w:lang w:val="ru-RU"/>
+        </w:rPr>
+        <w:t xml:space="preserve"> Кетоацидотическое состояние 1 ст. </w:t>
+      </w:r>
+      <w:r>
+        <w:rPr>
+          <w:lang w:val="ru-RU"/>
+        </w:rPr>
+        <w:t>Диабетическая дистальная симметричная полинейропатия н/к, сенсомоторная форма (NSS 4, NDS 2).</w:t>
+      </w:r>
+      <w:r>
+        <w:rPr>
+          <w:color w:val="7030A0"/>
+          <w:lang w:val="ru-RU"/>
+        </w:rPr>
+        <w:t xml:space="preserve"> </w:t>
+      </w:r>
+      <w:r>
+        <w:rPr>
+          <w:lang w:val="ru-RU"/>
+        </w:rPr>
+        <w:t xml:space="preserve">ИБС, стенокардия напряжения 1-II </w:t>
+      </w:r>
+      <w:proofErr w:type="spellStart"/>
+      <w:r>
+        <w:rPr>
+          <w:lang w:val="ru-RU"/>
+        </w:rPr>
+        <w:t>ф</w:t>
+      </w:r>
+      <w:proofErr w:type="gramStart"/>
+      <w:r>
+        <w:rPr>
+          <w:lang w:val="ru-RU"/>
+        </w:rPr>
+        <w:t>.к</w:t>
+      </w:r>
+      <w:proofErr w:type="gramEnd"/>
+      <w:r>
+        <w:rPr>
+          <w:lang w:val="ru-RU"/>
+        </w:rPr>
+        <w:t>л</w:t>
+      </w:r>
+      <w:proofErr w:type="spellEnd"/>
+      <w:r>
+        <w:rPr>
+          <w:lang w:val="ru-RU"/>
+        </w:rPr>
+        <w:t>,</w:t>
+      </w:r>
+      <w:r>
+        <w:rPr>
+          <w:lang w:val="ru-RU"/>
+        </w:rPr>
+        <w:t xml:space="preserve"> метаболическая кардиомиопатия. ПМК 1 </w:t>
+      </w:r>
+      <w:proofErr w:type="spellStart"/>
+      <w:proofErr w:type="gramStart"/>
+      <w:r>
+        <w:rPr>
+          <w:lang w:val="ru-RU"/>
+        </w:rPr>
+        <w:t>ст</w:t>
+      </w:r>
+      <w:proofErr w:type="spellEnd"/>
+      <w:proofErr w:type="gramEnd"/>
+      <w:r>
+        <w:rPr>
+          <w:lang w:val="ru-RU"/>
+        </w:rPr>
+        <w:t xml:space="preserve"> СН 1. Гипертоническая болезнь II стадии 2 степени. Гипертензивное сердце. Риск 4.  ДЭП 1 </w:t>
+      </w:r>
+      <w:proofErr w:type="spellStart"/>
+      <w:proofErr w:type="gramStart"/>
+      <w:r>
+        <w:rPr>
+          <w:lang w:val="ru-RU"/>
+        </w:rPr>
+        <w:t>ст</w:t>
+      </w:r>
+      <w:proofErr w:type="spellEnd"/>
+      <w:proofErr w:type="gramEnd"/>
+      <w:r>
+        <w:rPr>
+          <w:lang w:val="ru-RU"/>
+        </w:rPr>
+        <w:t xml:space="preserve"> церебрастенический с-м. </w:t>
+      </w:r>
+      <w:r>
+        <w:rPr>
+          <w:lang w:val="ru-RU"/>
+        </w:rPr>
+        <w:t xml:space="preserve"> </w:t>
+      </w:r>
+      <w:sdt>
+        <w:sdtPr>
+          <w:rPr>
+            <w:lang w:val="ru-RU"/>
+          </w:rPr>
+          <w:id w:val="-1922864628"/>
+          <w:placeholder>
+            <w:docPart w:val="CAD2BD7D45414E03A130CE625D6E6763"/>
+          </w:placeholder>
+          <w:comboBox>
+            <w:listItem w:displayText="Ангиопатия сосудов сетчатки ОИ" w:value="Ангиопатия сосудов сетчатки ОИ"/>
+            <w:listItem w:displayText="Диабетическая ангиопатия сосудов сетчатки ОИ" w:value="Диабетическая ангиопатия сосудов сетчатки ОИ"/>
+          </w:comboBox>
+        </w:sdtPr>
+        <w:sdtContent>
+          <w:r>
+            <w:rPr>
+              <w:lang w:val="ru-RU"/>
+            </w:rPr>
+            <w:t>Ангиопатия сосудов сетчатки ОИ</w:t>
+          </w:r>
+        </w:sdtContent>
+      </w:sdt>
+      <w:r>
+        <w:rPr>
+          <w:lang w:val="ru-RU"/>
+        </w:rPr>
+        <w:t xml:space="preserve">. </w:t>
+      </w:r>
+      <w:r>
+        <w:rPr>
+          <w:lang w:val="ru-RU"/>
+        </w:rPr>
+        <w:t xml:space="preserve">Вертеброгенная </w:t>
+      </w:r>
+      <w:proofErr w:type="spellStart"/>
+      <w:r>
+        <w:rPr>
+          <w:lang w:val="ru-RU"/>
+        </w:rPr>
+        <w:t>цервикокраниалгия</w:t>
+      </w:r>
+      <w:proofErr w:type="spellEnd"/>
+      <w:r>
+        <w:rPr>
+          <w:lang w:val="ru-RU"/>
+        </w:rPr>
+        <w:t>.</w:t>
       </w:r>
     </w:p>
     <w:p>
@@ -516,1050 +657,55 @@
         <w:ind w:left="-567"/>
         <w:jc w:val="both"/>
         <w:rPr>
-          <w:sz w:val="28"/>
-          <w:szCs w:val="28"/>
           <w:lang w:val="ru-RU"/>
         </w:rPr>
       </w:pPr>
       <w:r>
         <w:rPr>
-          <w:sz w:val="28"/>
-          <w:szCs w:val="28"/>
-          <w:lang w:val="ru-RU"/>
-        </w:rPr>
-        <w:t xml:space="preserve">Диабетическая ангиопатия сетчатки ОИ. </w:t>
-      </w:r>
-    </w:p>
-    <w:p>
-      <w:pPr>
-        <w:ind w:left="-567"/>
-        <w:jc w:val="both"/>
-        <w:rPr>
-          <w:color w:val="0000CC"/>
-          <w:sz w:val="28"/>
-          <w:szCs w:val="28"/>
-          <w:lang w:val="ru-RU"/>
-        </w:rPr>
-      </w:pPr>
-      <w:r>
-        <w:rPr>
-          <w:color w:val="0000CC"/>
-          <w:sz w:val="28"/>
-          <w:szCs w:val="28"/>
-          <w:lang w:val="ru-RU"/>
-        </w:rPr>
-        <w:t>Диабетическая дистальная симметричная полинейропатия н/к, сенсомоторная форма</w:t>
-      </w:r>
-      <w:r>
-        <w:rPr>
-          <w:color w:val="0000CC"/>
-          <w:sz w:val="28"/>
-          <w:szCs w:val="28"/>
-          <w:lang w:val="ru-RU"/>
-        </w:rPr>
-        <w:t xml:space="preserve"> (NSS 6, NDS 6), </w:t>
-      </w:r>
-      <w:r>
-        <w:rPr>
-          <w:color w:val="0000CC"/>
-          <w:sz w:val="28"/>
-          <w:szCs w:val="28"/>
-          <w:lang w:val="ru-RU"/>
-        </w:rPr>
-        <w:t xml:space="preserve">  хроническое течение</w:t>
-      </w:r>
-    </w:p>
-    <w:p>
-      <w:pPr>
-        <w:ind w:left="-567"/>
-        <w:jc w:val="both"/>
-        <w:rPr>
-          <w:sz w:val="28"/>
-          <w:szCs w:val="28"/>
-          <w:lang w:val="ru-RU"/>
-        </w:rPr>
-      </w:pPr>
-      <w:r>
-        <w:rPr>
-          <w:sz w:val="28"/>
-          <w:szCs w:val="28"/>
-          <w:lang w:val="ru-RU"/>
-        </w:rPr>
-        <w:t>Диабетическая ангиопатия артерий н/к</w:t>
-      </w:r>
-      <w:r>
-        <w:rPr>
-          <w:sz w:val="28"/>
-          <w:szCs w:val="28"/>
-          <w:lang w:val="ru-RU"/>
-        </w:rPr>
-        <w:t xml:space="preserve"> II ст</w:t>
-      </w:r>
-      <w:r>
-        <w:rPr>
-          <w:sz w:val="28"/>
-          <w:szCs w:val="28"/>
-          <w:lang w:val="ru-RU"/>
-        </w:rPr>
-        <w:t xml:space="preserve">. </w:t>
-      </w:r>
-    </w:p>
-    <w:p>
-      <w:pPr>
-        <w:ind w:left="-567"/>
-        <w:jc w:val="both"/>
-        <w:rPr>
-          <w:sz w:val="28"/>
-          <w:szCs w:val="28"/>
-          <w:lang w:val="ru-RU"/>
-        </w:rPr>
-      </w:pPr>
-      <w:r>
-        <w:rPr>
-          <w:color w:val="7030A0"/>
-          <w:sz w:val="28"/>
-          <w:szCs w:val="28"/>
-          <w:lang w:val="ru-RU"/>
-        </w:rPr>
-        <w:t>ХБП II-IV ст. Диабетическая нефропатия III-IV ст.</w:t>
-      </w:r>
-      <w:r>
-        <w:rPr>
-          <w:color w:val="7030A0"/>
-          <w:sz w:val="28"/>
-          <w:szCs w:val="28"/>
+          <w:u w:val="single"/>
+          <w:lang w:val="ru-RU"/>
+        </w:rPr>
+        <w:t xml:space="preserve">Жалобы при поступлении </w:t>
+      </w:r>
+      <w:r>
+        <w:rPr>
+          <w:lang w:val="ru-RU"/>
+        </w:rPr>
+        <w:t xml:space="preserve">на </w:t>
+      </w:r>
+      <w:r>
+        <w:rPr>
+          <w:lang w:val="ru-RU"/>
+        </w:rPr>
+        <w:t xml:space="preserve">сухость во рту, </w:t>
+      </w:r>
+      <w:r>
+        <w:rPr>
+          <w:lang w:val="ru-RU"/>
+        </w:rPr>
+        <w:t>жажду,</w:t>
+      </w:r>
+      <w:r>
+        <w:rPr>
           <w:lang w:val="ru-RU"/>
         </w:rPr>
         <w:t xml:space="preserve"> </w:t>
       </w:r>
-    </w:p>
-    <w:p>
-      <w:pPr>
-        <w:ind w:left="-567"/>
-        <w:jc w:val="both"/>
-        <w:rPr>
-          <w:color w:val="E36C0A" w:themeColor="accent6" w:themeShade="BF"/>
-          <w:sz w:val="28"/>
-          <w:szCs w:val="28"/>
-          <w:lang w:val="ru-RU"/>
-        </w:rPr>
-      </w:pPr>
-      <w:r>
-        <w:rPr>
-          <w:color w:val="E36C0A" w:themeColor="accent6" w:themeShade="BF"/>
-          <w:sz w:val="28"/>
-          <w:szCs w:val="28"/>
-          <w:lang w:val="ru-RU"/>
-        </w:rPr>
-        <w:t xml:space="preserve">Ожирение II ст. (ИМТ кг/м2) </w:t>
-      </w:r>
-      <w:proofErr w:type="spellStart"/>
-      <w:r>
-        <w:rPr>
-          <w:color w:val="E36C0A" w:themeColor="accent6" w:themeShade="BF"/>
-          <w:sz w:val="28"/>
-          <w:szCs w:val="28"/>
-          <w:lang w:val="ru-RU"/>
-        </w:rPr>
-        <w:t>алим</w:t>
-      </w:r>
-      <w:proofErr w:type="spellEnd"/>
-      <w:proofErr w:type="gramStart"/>
-      <w:r>
-        <w:rPr>
-          <w:color w:val="E36C0A" w:themeColor="accent6" w:themeShade="BF"/>
-          <w:sz w:val="28"/>
-          <w:szCs w:val="28"/>
-          <w:lang w:val="ru-RU"/>
-        </w:rPr>
-        <w:t>.-</w:t>
-      </w:r>
-      <w:proofErr w:type="gramEnd"/>
-      <w:r>
-        <w:rPr>
-          <w:color w:val="E36C0A" w:themeColor="accent6" w:themeShade="BF"/>
-          <w:sz w:val="28"/>
-          <w:szCs w:val="28"/>
-          <w:lang w:val="ru-RU"/>
-        </w:rPr>
-        <w:t xml:space="preserve">конституционального генеза, стабильное течение.  </w:t>
-      </w:r>
-    </w:p>
-    <w:p>
-      <w:pPr>
-        <w:ind w:left="-567"/>
-        <w:jc w:val="both"/>
-        <w:rPr>
-          <w:sz w:val="28"/>
-          <w:szCs w:val="28"/>
-          <w:lang w:val="ru-RU"/>
-        </w:rPr>
-      </w:pPr>
-      <w:proofErr w:type="gramStart"/>
-      <w:r>
-        <w:rPr>
-          <w:color w:val="4F6228" w:themeColor="accent3" w:themeShade="80"/>
-          <w:sz w:val="28"/>
-          <w:szCs w:val="28"/>
-          <w:lang w:val="ru-RU"/>
-        </w:rPr>
-        <w:t>Аутоиммунный</w:t>
-      </w:r>
-      <w:proofErr w:type="gramEnd"/>
-      <w:r>
-        <w:rPr>
-          <w:color w:val="4F6228" w:themeColor="accent3" w:themeShade="80"/>
-          <w:sz w:val="28"/>
-          <w:szCs w:val="28"/>
-          <w:lang w:val="ru-RU"/>
-        </w:rPr>
-        <w:t xml:space="preserve"> тиреоидит, </w:t>
+      <w:r>
+        <w:rPr>
+          <w:lang w:val="ru-RU"/>
+        </w:rPr>
+        <w:t>полиурию,</w:t>
+      </w:r>
+      <w:r>
+        <w:rPr>
+          <w:lang w:val="ru-RU"/>
+        </w:rPr>
+        <w:t xml:space="preserve"> </w:t>
       </w:r>
       <w:sdt>
         <w:sdtPr>
           <w:rPr>
-            <w:color w:val="4F6228" w:themeColor="accent3" w:themeShade="80"/>
-            <w:sz w:val="28"/>
-            <w:szCs w:val="28"/>
-            <w:lang w:val="ru-RU"/>
-          </w:rPr>
-          <w:id w:val="105240480"/>
-          <w:placeholder>
-            <w:docPart w:val="FBFC6A18E07A484F9E976562E903BEB7"/>
-          </w:placeholder>
-          <w:comboBox>
-            <w:listItem w:displayText="без увеличения объема щит. железы." w:value="без увеличения объема щит. железы."/>
-            <w:listItem w:displayText="гипертрофическая форма." w:value="гипертрофическая форма."/>
-          </w:comboBox>
-        </w:sdtPr>
-        <w:sdtEndPr/>
-        <w:sdtContent>
-          <w:r>
-            <w:rPr>
-              <w:color w:val="4F6228" w:themeColor="accent3" w:themeShade="80"/>
-              <w:sz w:val="28"/>
-              <w:szCs w:val="28"/>
-              <w:lang w:val="ru-RU"/>
-            </w:rPr>
-            <w:t>гипертрофическая форма.</w:t>
-          </w:r>
-        </w:sdtContent>
-      </w:sdt>
-      <w:r>
-        <w:rPr>
-          <w:color w:val="4F6228" w:themeColor="accent3" w:themeShade="80"/>
-          <w:sz w:val="28"/>
-          <w:szCs w:val="28"/>
-          <w:lang w:val="ru-RU"/>
-        </w:rPr>
-        <w:t xml:space="preserve"> Гипотиреоз, средней тяжести,  </w:t>
-      </w:r>
-      <w:r>
-        <w:rPr>
-          <w:color w:val="4F6228" w:themeColor="accent3" w:themeShade="80"/>
-          <w:sz w:val="28"/>
-          <w:szCs w:val="28"/>
-          <w:lang w:val="ru-RU"/>
-        </w:rPr>
-        <w:t xml:space="preserve">ст. </w:t>
-      </w:r>
-      <w:r>
-        <w:rPr>
-          <w:color w:val="4F6228" w:themeColor="accent3" w:themeShade="80"/>
-          <w:sz w:val="28"/>
-          <w:szCs w:val="28"/>
-          <w:lang w:val="ru-RU"/>
-        </w:rPr>
-        <w:t>медикаментозн</w:t>
-      </w:r>
-      <w:r>
-        <w:rPr>
-          <w:color w:val="4F6228" w:themeColor="accent3" w:themeShade="80"/>
-          <w:sz w:val="28"/>
-          <w:szCs w:val="28"/>
-          <w:lang w:val="ru-RU"/>
-        </w:rPr>
-        <w:t>ой</w:t>
-      </w:r>
-      <w:r>
-        <w:rPr>
-          <w:color w:val="4F6228" w:themeColor="accent3" w:themeShade="80"/>
-          <w:sz w:val="28"/>
-          <w:szCs w:val="28"/>
-          <w:lang w:val="ru-RU"/>
-        </w:rPr>
-        <w:t xml:space="preserve"> </w:t>
-      </w:r>
-      <w:proofErr w:type="spellStart"/>
-      <w:r>
-        <w:rPr>
-          <w:color w:val="4F6228" w:themeColor="accent3" w:themeShade="80"/>
-          <w:sz w:val="28"/>
-          <w:szCs w:val="28"/>
-          <w:lang w:val="ru-RU"/>
-        </w:rPr>
-        <w:t>субкомпенсаци</w:t>
-      </w:r>
-      <w:r>
-        <w:rPr>
-          <w:color w:val="4F6228" w:themeColor="accent3" w:themeShade="80"/>
-          <w:sz w:val="28"/>
-          <w:szCs w:val="28"/>
-          <w:lang w:val="ru-RU"/>
-        </w:rPr>
-        <w:t>и</w:t>
-      </w:r>
-      <w:proofErr w:type="spellEnd"/>
-      <w:r>
-        <w:rPr>
-          <w:color w:val="4F6228" w:themeColor="accent3" w:themeShade="80"/>
-          <w:sz w:val="28"/>
-          <w:szCs w:val="28"/>
-          <w:lang w:val="ru-RU"/>
-        </w:rPr>
-        <w:t xml:space="preserve">. </w:t>
-      </w:r>
-      <w:sdt>
-        <w:sdtPr>
-          <w:rPr>
-            <w:color w:val="4F6228" w:themeColor="accent3" w:themeShade="80"/>
-            <w:sz w:val="28"/>
-            <w:szCs w:val="28"/>
-            <w:lang w:val="ru-RU"/>
-          </w:rPr>
-          <w:id w:val="590198144"/>
-          <w:placeholder>
-            <w:docPart w:val="DefaultPlaceholder_1082065159"/>
-          </w:placeholder>
-          <w:dropDownList>
-            <w:listItem w:value="Выберите элемент."/>
-            <w:listItem w:displayText="Диффузный токсический " w:value="Диффузный токсический "/>
-            <w:listItem w:displayText="Диффузный " w:value="Диффузный "/>
-            <w:listItem w:displayText="Смешаный " w:value="Смешаный "/>
-            <w:listItem w:displayText="Узловой " w:value="Узловой "/>
-          </w:dropDownList>
-        </w:sdtPr>
-        <w:sdtEndPr/>
-        <w:sdtContent>
-          <w:r>
-            <w:rPr>
-              <w:color w:val="4F6228" w:themeColor="accent3" w:themeShade="80"/>
-              <w:sz w:val="28"/>
-              <w:szCs w:val="28"/>
-              <w:lang w:val="ru-RU"/>
-            </w:rPr>
-            <w:t xml:space="preserve">Диффузный токсический </w:t>
-          </w:r>
-        </w:sdtContent>
-      </w:sdt>
-      <w:r>
-        <w:rPr>
-          <w:color w:val="4F6228" w:themeColor="accent3" w:themeShade="80"/>
-          <w:sz w:val="28"/>
-          <w:szCs w:val="28"/>
-          <w:lang w:val="ru-RU"/>
-        </w:rPr>
-        <w:t xml:space="preserve"> зоб II. Эутиреоидное состояние</w:t>
-      </w:r>
-      <w:r>
-        <w:rPr>
-          <w:sz w:val="28"/>
-          <w:szCs w:val="28"/>
-          <w:lang w:val="ru-RU"/>
-        </w:rPr>
-        <w:t xml:space="preserve">. </w:t>
-      </w:r>
-    </w:p>
-    <w:p>
-      <w:pPr>
-        <w:ind w:left="-567"/>
-        <w:jc w:val="both"/>
-        <w:rPr>
-          <w:color w:val="17365D" w:themeColor="text2" w:themeShade="BF"/>
-          <w:sz w:val="28"/>
-          <w:szCs w:val="28"/>
-          <w:lang w:val="ru-RU"/>
-        </w:rPr>
-      </w:pPr>
-      <w:r>
-        <w:rPr>
-          <w:color w:val="17365D" w:themeColor="text2" w:themeShade="BF"/>
-          <w:sz w:val="28"/>
-          <w:szCs w:val="28"/>
-          <w:lang w:val="ru-RU"/>
-        </w:rPr>
-        <w:t xml:space="preserve">Миопия </w:t>
-      </w:r>
-      <w:sdt>
-        <w:sdtPr>
-          <w:rPr>
-            <w:color w:val="17365D" w:themeColor="text2" w:themeShade="BF"/>
-            <w:sz w:val="28"/>
-            <w:szCs w:val="28"/>
-            <w:lang w:val="ru-RU"/>
-          </w:rPr>
-          <w:id w:val="-1410379913"/>
-          <w:placeholder>
-            <w:docPart w:val="DefaultPlaceholder_1082065159"/>
-          </w:placeholder>
-          <w:comboBox>
-            <w:listItem w:value="Выберите элемент."/>
-            <w:listItem w:displayText="слабой " w:value="слабой "/>
-            <w:listItem w:displayText="высокой" w:value="высокой"/>
-            <w:listItem w:displayText="средней" w:value="средней"/>
-          </w:comboBox>
-        </w:sdtPr>
-        <w:sdtEndPr/>
-        <w:sdtContent>
-          <w:r>
-            <w:rPr>
-              <w:color w:val="17365D" w:themeColor="text2" w:themeShade="BF"/>
-              <w:sz w:val="28"/>
-              <w:szCs w:val="28"/>
-              <w:lang w:val="ru-RU"/>
-            </w:rPr>
-            <w:t xml:space="preserve">слабой </w:t>
-          </w:r>
-        </w:sdtContent>
-      </w:sdt>
-      <w:r>
-        <w:rPr>
-          <w:color w:val="17365D" w:themeColor="text2" w:themeShade="BF"/>
-          <w:sz w:val="28"/>
-          <w:szCs w:val="28"/>
-          <w:lang w:val="ru-RU"/>
-        </w:rPr>
-        <w:t xml:space="preserve"> степени ОИ.</w:t>
-      </w:r>
-      <w:r>
-        <w:rPr>
-          <w:color w:val="17365D" w:themeColor="text2" w:themeShade="BF"/>
-          <w:sz w:val="28"/>
-          <w:szCs w:val="28"/>
-          <w:lang w:val="ru-RU"/>
-        </w:rPr>
-        <w:t xml:space="preserve"> </w:t>
-      </w:r>
-    </w:p>
-    <w:p>
-      <w:pPr>
-        <w:ind w:left="-567"/>
-        <w:jc w:val="both"/>
-        <w:rPr>
-          <w:color w:val="17365D" w:themeColor="text2" w:themeShade="BF"/>
-          <w:sz w:val="28"/>
-          <w:szCs w:val="28"/>
-          <w:lang w:val="ru-RU"/>
-        </w:rPr>
-      </w:pPr>
-      <w:r>
-        <w:rPr>
-          <w:color w:val="17365D" w:themeColor="text2" w:themeShade="BF"/>
-          <w:sz w:val="28"/>
-          <w:szCs w:val="28"/>
-          <w:lang w:val="ru-RU"/>
-        </w:rPr>
-        <w:t>А</w:t>
-      </w:r>
-      <w:r>
-        <w:rPr>
-          <w:color w:val="17365D" w:themeColor="text2" w:themeShade="BF"/>
-          <w:sz w:val="28"/>
-          <w:szCs w:val="28"/>
-          <w:lang w:val="ru-RU"/>
-        </w:rPr>
-        <w:t xml:space="preserve">нгиопатия сосудов сетчатки </w:t>
-      </w:r>
-      <w:sdt>
-        <w:sdtPr>
-          <w:rPr>
-            <w:color w:val="17365D" w:themeColor="text2" w:themeShade="BF"/>
-            <w:sz w:val="28"/>
-            <w:szCs w:val="28"/>
-            <w:lang w:val="ru-RU"/>
-          </w:rPr>
-          <w:id w:val="2051261544"/>
-          <w:placeholder>
-            <w:docPart w:val="DefaultPlaceholder_1082065159"/>
-          </w:placeholder>
-          <w:comboBox>
-            <w:listItem w:value="Выберите элемент."/>
-            <w:listItem w:displayText="ОИ" w:value="ОИ"/>
-            <w:listItem w:displayText="ОД" w:value="ОД"/>
-            <w:listItem w:displayText="OS" w:value="OS"/>
-          </w:comboBox>
-        </w:sdtPr>
-        <w:sdtEndPr/>
-        <w:sdtContent>
-          <w:r>
-            <w:rPr>
-              <w:color w:val="17365D" w:themeColor="text2" w:themeShade="BF"/>
-              <w:sz w:val="28"/>
-              <w:szCs w:val="28"/>
-              <w:lang w:val="ru-RU"/>
-            </w:rPr>
-            <w:t>ОИ</w:t>
-          </w:r>
-        </w:sdtContent>
-      </w:sdt>
-      <w:r>
-        <w:rPr>
-          <w:color w:val="17365D" w:themeColor="text2" w:themeShade="BF"/>
-          <w:sz w:val="28"/>
-          <w:szCs w:val="28"/>
-          <w:lang w:val="ru-RU"/>
-        </w:rPr>
-        <w:t>.</w:t>
-      </w:r>
-      <w:r>
-        <w:rPr>
-          <w:color w:val="17365D" w:themeColor="text2" w:themeShade="BF"/>
-          <w:sz w:val="28"/>
-          <w:szCs w:val="28"/>
-          <w:lang w:val="ru-RU"/>
-        </w:rPr>
-        <w:t xml:space="preserve"> </w:t>
-      </w:r>
-      <w:r>
-        <w:rPr>
-          <w:color w:val="17365D" w:themeColor="text2" w:themeShade="BF"/>
-          <w:sz w:val="28"/>
-          <w:szCs w:val="28"/>
-          <w:lang w:val="ru-RU"/>
-        </w:rPr>
-        <w:t xml:space="preserve">Начальная катаракта </w:t>
-      </w:r>
-      <w:sdt>
-        <w:sdtPr>
-          <w:rPr>
-            <w:color w:val="17365D" w:themeColor="text2" w:themeShade="BF"/>
-            <w:sz w:val="28"/>
-            <w:szCs w:val="28"/>
-            <w:lang w:val="ru-RU"/>
-          </w:rPr>
-          <w:id w:val="517513702"/>
-          <w:placeholder>
-            <w:docPart w:val="DB435B1E68954750936FB322747598D2"/>
-          </w:placeholder>
-          <w:comboBox>
-            <w:listItem w:value="Выберите элемент."/>
-            <w:listItem w:displayText="ОИ" w:value="ОИ"/>
-            <w:listItem w:displayText="ОД" w:value="ОД"/>
-            <w:listItem w:displayText="OS" w:value="OS"/>
-          </w:comboBox>
-        </w:sdtPr>
-        <w:sdtEndPr/>
-        <w:sdtContent>
-          <w:r>
-            <w:rPr>
-              <w:color w:val="17365D" w:themeColor="text2" w:themeShade="BF"/>
-              <w:sz w:val="28"/>
-              <w:szCs w:val="28"/>
-              <w:lang w:val="ru-RU"/>
-            </w:rPr>
-            <w:t>ОИ</w:t>
-          </w:r>
-        </w:sdtContent>
-      </w:sdt>
-      <w:r>
-        <w:rPr>
-          <w:color w:val="17365D" w:themeColor="text2" w:themeShade="BF"/>
-          <w:sz w:val="28"/>
-          <w:szCs w:val="28"/>
-          <w:lang w:val="ru-RU"/>
-        </w:rPr>
-        <w:t xml:space="preserve">. </w:t>
-      </w:r>
-      <w:r>
-        <w:rPr>
-          <w:color w:val="17365D" w:themeColor="text2" w:themeShade="BF"/>
-          <w:sz w:val="28"/>
-          <w:szCs w:val="28"/>
-          <w:lang w:val="ru-RU"/>
-        </w:rPr>
-        <w:t xml:space="preserve"> </w:t>
-      </w:r>
-    </w:p>
-    <w:p>
-      <w:pPr>
-        <w:ind w:left="-567"/>
-        <w:jc w:val="both"/>
-        <w:rPr>
-          <w:color w:val="17365D" w:themeColor="text2" w:themeShade="BF"/>
-          <w:sz w:val="28"/>
-          <w:szCs w:val="28"/>
-          <w:lang w:val="ru-RU"/>
-        </w:rPr>
-      </w:pPr>
-      <w:r>
-        <w:rPr>
-          <w:color w:val="17365D" w:themeColor="text2" w:themeShade="BF"/>
-          <w:sz w:val="28"/>
-          <w:szCs w:val="28"/>
-          <w:lang w:val="ru-RU"/>
-        </w:rPr>
-        <w:t>Непро</w:t>
-      </w:r>
-      <w:r>
-        <w:rPr>
-          <w:color w:val="17365D" w:themeColor="text2" w:themeShade="BF"/>
-          <w:sz w:val="28"/>
-          <w:szCs w:val="28"/>
-          <w:lang w:val="ru-RU"/>
-        </w:rPr>
-        <w:t>лиферативная  диабетическая</w:t>
-      </w:r>
-      <w:r>
-        <w:rPr>
-          <w:color w:val="17365D" w:themeColor="text2" w:themeShade="BF"/>
-          <w:sz w:val="28"/>
-          <w:szCs w:val="28"/>
-          <w:lang w:val="ru-RU"/>
-        </w:rPr>
-        <w:t xml:space="preserve"> </w:t>
-      </w:r>
-      <w:proofErr w:type="spellStart"/>
-      <w:r>
-        <w:rPr>
-          <w:color w:val="17365D" w:themeColor="text2" w:themeShade="BF"/>
-          <w:sz w:val="28"/>
-          <w:szCs w:val="28"/>
-          <w:lang w:val="ru-RU"/>
-        </w:rPr>
-        <w:t>ретинопатия</w:t>
-      </w:r>
-      <w:proofErr w:type="spellEnd"/>
-      <w:r>
-        <w:rPr>
-          <w:color w:val="17365D" w:themeColor="text2" w:themeShade="BF"/>
-          <w:sz w:val="28"/>
-          <w:szCs w:val="28"/>
-          <w:lang w:val="ru-RU"/>
-        </w:rPr>
-        <w:t xml:space="preserve"> </w:t>
-      </w:r>
-      <w:sdt>
-        <w:sdtPr>
-          <w:rPr>
-            <w:color w:val="17365D" w:themeColor="text2" w:themeShade="BF"/>
-            <w:sz w:val="28"/>
-            <w:szCs w:val="28"/>
-            <w:lang w:val="ru-RU"/>
-          </w:rPr>
-          <w:id w:val="389392371"/>
-          <w:placeholder>
-            <w:docPart w:val="5917FEE754784A0BA4173B51A4E1CE95"/>
-          </w:placeholder>
-          <w:comboBox>
-            <w:listItem w:value="Выберите элемент."/>
-            <w:listItem w:displayText="ОИ" w:value="ОИ"/>
-            <w:listItem w:displayText="ОД" w:value="ОД"/>
-            <w:listItem w:displayText="OS" w:value="OS"/>
-          </w:comboBox>
-        </w:sdtPr>
-        <w:sdtEndPr/>
-        <w:sdtContent>
-          <w:r>
-            <w:rPr>
-              <w:color w:val="17365D" w:themeColor="text2" w:themeShade="BF"/>
-              <w:sz w:val="28"/>
-              <w:szCs w:val="28"/>
-              <w:lang w:val="ru-RU"/>
-            </w:rPr>
-            <w:t>ОИ</w:t>
-          </w:r>
-        </w:sdtContent>
-      </w:sdt>
-      <w:r>
-        <w:rPr>
-          <w:color w:val="17365D" w:themeColor="text2" w:themeShade="BF"/>
-          <w:sz w:val="28"/>
-          <w:szCs w:val="28"/>
-          <w:lang w:val="ru-RU"/>
-        </w:rPr>
-        <w:t>.</w:t>
-      </w:r>
-    </w:p>
-    <w:p>
-      <w:pPr>
-        <w:ind w:left="-567"/>
-        <w:jc w:val="both"/>
-        <w:rPr>
-          <w:color w:val="C00000"/>
-          <w:sz w:val="28"/>
-          <w:szCs w:val="28"/>
-          <w:lang w:val="ru-RU"/>
-        </w:rPr>
-      </w:pPr>
-      <w:r>
-        <w:rPr>
-          <w:color w:val="C00000"/>
-          <w:sz w:val="28"/>
-          <w:szCs w:val="28"/>
-          <w:lang w:val="ru-RU"/>
-        </w:rPr>
-        <w:t xml:space="preserve">ИБС, стенокардия напряжения, диффузный кардиосклероз, II </w:t>
-      </w:r>
-      <w:proofErr w:type="spellStart"/>
-      <w:r>
-        <w:rPr>
-          <w:color w:val="C00000"/>
-          <w:sz w:val="28"/>
-          <w:szCs w:val="28"/>
-          <w:lang w:val="ru-RU"/>
-        </w:rPr>
-        <w:t>ф.кл</w:t>
-      </w:r>
-      <w:proofErr w:type="spellEnd"/>
-      <w:r>
-        <w:rPr>
-          <w:color w:val="C00000"/>
-          <w:sz w:val="28"/>
-          <w:szCs w:val="28"/>
-          <w:lang w:val="ru-RU"/>
-        </w:rPr>
-        <w:t>. СН II</w:t>
-      </w:r>
-      <w:proofErr w:type="gramStart"/>
-      <w:r>
-        <w:rPr>
-          <w:color w:val="C00000"/>
-          <w:sz w:val="28"/>
-          <w:szCs w:val="28"/>
-          <w:lang w:val="ru-RU"/>
-        </w:rPr>
-        <w:t xml:space="preserve"> А</w:t>
-      </w:r>
-      <w:proofErr w:type="gramEnd"/>
-      <w:r>
-        <w:rPr>
-          <w:color w:val="C00000"/>
-          <w:sz w:val="28"/>
-          <w:szCs w:val="28"/>
-          <w:lang w:val="ru-RU"/>
-        </w:rPr>
-        <w:t xml:space="preserve"> </w:t>
-      </w:r>
-      <w:proofErr w:type="spellStart"/>
-      <w:r>
-        <w:rPr>
-          <w:color w:val="C00000"/>
-          <w:sz w:val="28"/>
-          <w:szCs w:val="28"/>
-          <w:lang w:val="ru-RU"/>
-        </w:rPr>
-        <w:t>ф.кл</w:t>
-      </w:r>
-      <w:proofErr w:type="spellEnd"/>
-      <w:r>
-        <w:rPr>
-          <w:color w:val="C00000"/>
-          <w:sz w:val="28"/>
-          <w:szCs w:val="28"/>
-          <w:lang w:val="ru-RU"/>
-        </w:rPr>
-        <w:t xml:space="preserve">. II. Гипертоническая болезнь III стадии … степени. Гипертензивное сердце СН I. Риск 4. Метаболическая кардиомиопатия СН 0-I. </w:t>
-      </w:r>
-      <w:proofErr w:type="spellStart"/>
-      <w:r>
-        <w:rPr>
-          <w:color w:val="C00000"/>
-          <w:sz w:val="28"/>
-          <w:szCs w:val="28"/>
-          <w:lang w:val="ru-RU"/>
-        </w:rPr>
-        <w:t>ф.кл</w:t>
-      </w:r>
-      <w:proofErr w:type="spellEnd"/>
-      <w:r>
-        <w:rPr>
-          <w:color w:val="C00000"/>
-          <w:sz w:val="28"/>
-          <w:szCs w:val="28"/>
-          <w:lang w:val="ru-RU"/>
-        </w:rPr>
-        <w:t>. II.</w:t>
-      </w:r>
-    </w:p>
-    <w:p>
-      <w:pPr>
-        <w:ind w:left="-567"/>
-        <w:jc w:val="both"/>
-        <w:rPr>
-          <w:color w:val="C00000"/>
-          <w:sz w:val="28"/>
-          <w:szCs w:val="28"/>
-          <w:lang w:val="ru-RU"/>
-        </w:rPr>
-      </w:pPr>
-      <w:r>
-        <w:rPr>
-          <w:color w:val="C00000"/>
-          <w:sz w:val="28"/>
-          <w:szCs w:val="28"/>
-          <w:lang w:val="ru-RU"/>
-        </w:rPr>
-        <w:t>НЦД по смешанному типу.</w:t>
-      </w:r>
-    </w:p>
-    <w:p>
-      <w:pPr>
-        <w:ind w:left="-567"/>
-        <w:jc w:val="both"/>
-        <w:rPr>
-          <w:color w:val="0000FF"/>
-          <w:sz w:val="28"/>
-          <w:szCs w:val="28"/>
-          <w:lang w:val="ru-RU"/>
-        </w:rPr>
-      </w:pPr>
-      <w:sdt>
-        <w:sdtPr>
-          <w:rPr>
-            <w:color w:val="0000FF"/>
-            <w:sz w:val="28"/>
-            <w:szCs w:val="28"/>
-            <w:lang w:val="ru-RU"/>
-          </w:rPr>
-          <w:id w:val="-968201283"/>
-          <w:placeholder>
-            <w:docPart w:val="DefaultPlaceholder_1082065159"/>
-          </w:placeholder>
-          <w:comboBox>
-            <w:listItem w:value="Выберите элемент."/>
-            <w:listItem w:displayText="Дисциркуляторная" w:value="Дисциркуляторная"/>
-            <w:listItem w:displayText="Диабетическая" w:value="Диабетическая"/>
-            <w:listItem w:displayText="Дисметаболическая" w:value="Дисметаболическая"/>
-          </w:comboBox>
-        </w:sdtPr>
-        <w:sdtEndPr/>
-        <w:sdtContent>
-          <w:r>
-            <w:rPr>
-              <w:color w:val="0000FF"/>
-              <w:sz w:val="28"/>
-              <w:szCs w:val="28"/>
-              <w:lang w:val="ru-RU"/>
-            </w:rPr>
-            <w:t>Дисциркуляторная</w:t>
-          </w:r>
-        </w:sdtContent>
-      </w:sdt>
-      <w:r>
-        <w:rPr>
-          <w:color w:val="0000FF"/>
-          <w:sz w:val="28"/>
-          <w:szCs w:val="28"/>
-          <w:lang w:val="ru-RU"/>
-        </w:rPr>
-        <w:t xml:space="preserve"> энцефалопатия I-II сочетанного генеза (</w:t>
-      </w:r>
-      <w:r>
-        <w:rPr>
-          <w:color w:val="0000FF"/>
-          <w:sz w:val="28"/>
-          <w:szCs w:val="28"/>
-          <w:lang w:val="ru-RU"/>
-        </w:rPr>
-        <w:t>дисметаболическая</w:t>
-      </w:r>
-      <w:r>
-        <w:rPr>
-          <w:color w:val="0000FF"/>
-          <w:sz w:val="28"/>
-          <w:szCs w:val="28"/>
-          <w:lang w:val="ru-RU"/>
-        </w:rPr>
-        <w:t>, гипертоническая).</w:t>
-      </w:r>
-    </w:p>
-    <w:p>
-      <w:pPr>
-        <w:ind w:left="-567"/>
-        <w:jc w:val="both"/>
-        <w:rPr>
-          <w:color w:val="0000FF"/>
-          <w:sz w:val="28"/>
-          <w:szCs w:val="28"/>
-          <w:lang w:val="ru-RU"/>
-        </w:rPr>
-      </w:pPr>
-      <w:r>
-        <w:rPr>
-          <w:color w:val="0000FF"/>
-          <w:sz w:val="28"/>
-          <w:szCs w:val="28"/>
-          <w:lang w:val="ru-RU"/>
-        </w:rPr>
-        <w:t xml:space="preserve">астеновегетативный </w:t>
-      </w:r>
-      <w:proofErr w:type="gramStart"/>
-      <w:r>
-        <w:rPr>
-          <w:color w:val="0000FF"/>
-          <w:sz w:val="28"/>
-          <w:szCs w:val="28"/>
-          <w:lang w:val="ru-RU"/>
-        </w:rPr>
-        <w:t>с-м</w:t>
-      </w:r>
-      <w:proofErr w:type="gramEnd"/>
-      <w:r>
-        <w:rPr>
-          <w:color w:val="0000FF"/>
-          <w:sz w:val="28"/>
-          <w:szCs w:val="28"/>
-          <w:lang w:val="ru-RU"/>
-        </w:rPr>
-        <w:t xml:space="preserve">, </w:t>
-      </w:r>
-      <w:proofErr w:type="spellStart"/>
-      <w:r>
-        <w:rPr>
-          <w:color w:val="0000FF"/>
-          <w:sz w:val="28"/>
-          <w:szCs w:val="28"/>
-          <w:lang w:val="ru-RU"/>
-        </w:rPr>
-        <w:t>астено</w:t>
-      </w:r>
-      <w:proofErr w:type="spellEnd"/>
-      <w:r>
-        <w:rPr>
-          <w:color w:val="0000FF"/>
-          <w:sz w:val="28"/>
-          <w:szCs w:val="28"/>
-          <w:lang w:val="ru-RU"/>
-        </w:rPr>
-        <w:t xml:space="preserve">-невротический с-м, </w:t>
-      </w:r>
-      <w:proofErr w:type="spellStart"/>
-      <w:r>
-        <w:rPr>
-          <w:color w:val="0000FF"/>
-          <w:sz w:val="28"/>
-          <w:szCs w:val="28"/>
-          <w:lang w:val="ru-RU"/>
-        </w:rPr>
-        <w:t>вестибуло</w:t>
-      </w:r>
-      <w:proofErr w:type="spellEnd"/>
-      <w:r>
-        <w:rPr>
-          <w:color w:val="0000FF"/>
-          <w:sz w:val="28"/>
-          <w:szCs w:val="28"/>
-          <w:lang w:val="ru-RU"/>
-        </w:rPr>
-        <w:t xml:space="preserve">-атактический с-м.  </w:t>
-      </w:r>
-      <w:proofErr w:type="spellStart"/>
-      <w:r>
-        <w:rPr>
-          <w:color w:val="0000FF"/>
-          <w:sz w:val="28"/>
-          <w:szCs w:val="28"/>
-          <w:lang w:val="ru-RU"/>
-        </w:rPr>
-        <w:t>цереброастенический</w:t>
-      </w:r>
-      <w:proofErr w:type="spellEnd"/>
-      <w:r>
-        <w:rPr>
-          <w:color w:val="0000FF"/>
-          <w:sz w:val="28"/>
-          <w:szCs w:val="28"/>
-          <w:lang w:val="ru-RU"/>
-        </w:rPr>
-        <w:t xml:space="preserve"> с-м, цефалгический с-м,</w:t>
-      </w:r>
-    </w:p>
-    <w:p>
-      <w:pPr>
-        <w:ind w:left="-567"/>
-        <w:jc w:val="both"/>
-        <w:rPr>
-          <w:sz w:val="28"/>
-          <w:szCs w:val="28"/>
-          <w:u w:val="single"/>
-          <w:lang w:val="ru-RU"/>
-        </w:rPr>
-      </w:pPr>
-      <w:bookmarkStart w:id="4" w:name="дк"/>
-      <w:bookmarkEnd w:id="4"/>
-    </w:p>
-    <w:p>
-      <w:pPr>
-        <w:ind w:left="-567"/>
-        <w:jc w:val="both"/>
-        <w:rPr>
-          <w:sz w:val="28"/>
-          <w:szCs w:val="28"/>
-          <w:lang w:val="ru-RU"/>
-        </w:rPr>
-      </w:pPr>
-      <w:r>
-        <w:rPr>
-          <w:sz w:val="28"/>
-          <w:szCs w:val="28"/>
-          <w:u w:val="single"/>
-          <w:lang w:val="ru-RU"/>
-        </w:rPr>
-        <w:t xml:space="preserve">Жалобы при поступлении </w:t>
-      </w:r>
-      <w:r>
-        <w:rPr>
-          <w:sz w:val="28"/>
-          <w:szCs w:val="28"/>
-          <w:lang w:val="ru-RU"/>
-        </w:rPr>
-        <w:t xml:space="preserve">на </w:t>
-      </w:r>
-      <w:r>
-        <w:rPr>
-          <w:sz w:val="28"/>
-          <w:szCs w:val="28"/>
-          <w:lang w:val="ru-RU"/>
-        </w:rPr>
-        <w:t xml:space="preserve">сухость во рту, </w:t>
-      </w:r>
-      <w:r>
-        <w:rPr>
-          <w:sz w:val="28"/>
-          <w:szCs w:val="28"/>
-          <w:lang w:val="ru-RU"/>
-        </w:rPr>
-        <w:t>жажду,</w:t>
-      </w:r>
-      <w:r>
-        <w:rPr>
-          <w:sz w:val="28"/>
-          <w:szCs w:val="28"/>
-          <w:lang w:val="ru-RU"/>
-        </w:rPr>
-        <w:t xml:space="preserve"> </w:t>
-      </w:r>
-      <w:r>
-        <w:rPr>
-          <w:sz w:val="28"/>
-          <w:szCs w:val="28"/>
-          <w:lang w:val="ru-RU"/>
-        </w:rPr>
-        <w:t>полиурию,</w:t>
-      </w:r>
-      <w:r>
-        <w:rPr>
-          <w:sz w:val="28"/>
-          <w:szCs w:val="28"/>
-          <w:lang w:val="ru-RU"/>
-        </w:rPr>
-        <w:t xml:space="preserve"> </w:t>
-      </w:r>
-      <w:sdt>
-        <w:sdtPr>
-          <w:rPr>
-            <w:sz w:val="28"/>
-            <w:szCs w:val="28"/>
             <w:lang w:val="ru-RU"/>
           </w:rPr>
           <w:id w:val="669446058"/>
@@ -1576,8 +722,6 @@
         <w:sdtContent>
           <w:r>
             <w:rPr>
-              <w:sz w:val="28"/>
-              <w:szCs w:val="28"/>
               <w:lang w:val="ru-RU"/>
             </w:rPr>
             <w:t xml:space="preserve">увеличение </w:t>
@@ -1586,72 +730,54 @@
       </w:sdt>
       <w:r>
         <w:rPr>
-          <w:sz w:val="28"/>
-          <w:szCs w:val="28"/>
           <w:lang w:val="ru-RU"/>
         </w:rPr>
         <w:t xml:space="preserve"> веса на </w:t>
       </w:r>
       <w:r>
         <w:rPr>
-          <w:sz w:val="28"/>
-          <w:szCs w:val="28"/>
           <w:lang w:val="ru-RU"/>
         </w:rPr>
         <w:t>1</w:t>
       </w:r>
       <w:r>
         <w:rPr>
-          <w:sz w:val="28"/>
-          <w:szCs w:val="28"/>
           <w:lang w:val="ru-RU"/>
         </w:rPr>
         <w:t xml:space="preserve"> кг</w:t>
       </w:r>
       <w:r>
         <w:rPr>
-          <w:sz w:val="28"/>
-          <w:szCs w:val="28"/>
           <w:lang w:val="ru-RU"/>
         </w:rPr>
         <w:t xml:space="preserve"> за год</w:t>
       </w:r>
       <w:r>
         <w:rPr>
-          <w:sz w:val="28"/>
-          <w:szCs w:val="28"/>
           <w:lang w:val="ru-RU"/>
         </w:rPr>
         <w:t>, ухудшение зрения,</w:t>
       </w:r>
       <w:r>
         <w:rPr>
-          <w:sz w:val="28"/>
-          <w:szCs w:val="28"/>
           <w:lang w:val="ru-RU"/>
         </w:rPr>
         <w:t xml:space="preserve"> </w:t>
       </w:r>
       <w:r>
         <w:rPr>
-          <w:sz w:val="28"/>
-          <w:szCs w:val="28"/>
           <w:lang w:val="ru-RU"/>
         </w:rPr>
         <w:t xml:space="preserve"> </w:t>
       </w:r>
       <w:r>
         <w:rPr>
-          <w:sz w:val="28"/>
-          <w:szCs w:val="28"/>
           <w:lang w:val="ru-RU"/>
         </w:rPr>
         <w:t xml:space="preserve"> </w:t>
       </w:r>
       <w:r>
         <w:rPr>
-          <w:sz w:val="28"/>
-          <w:szCs w:val="28"/>
           <w:lang w:val="ru-RU"/>
         </w:rPr>
         <w:t>боли  в н/</w:t>
@@ -1659,8 +785,6 @@
       <w:proofErr w:type="gramStart"/>
       <w:r>
         <w:rPr>
-          <w:sz w:val="28"/>
-          <w:szCs w:val="28"/>
           <w:lang w:val="ru-RU"/>
         </w:rPr>
         <w:t>к</w:t>
@@ -1668,8 +792,6 @@
       <w:proofErr w:type="gramEnd"/>
       <w:r>
         <w:rPr>
-          <w:sz w:val="28"/>
-          <w:szCs w:val="28"/>
           <w:lang w:val="ru-RU"/>
         </w:rPr>
         <w:t xml:space="preserve">, </w:t>
@@ -1677,8 +799,6 @@
       <w:proofErr w:type="gramStart"/>
       <w:r>
         <w:rPr>
-          <w:sz w:val="28"/>
-          <w:szCs w:val="28"/>
           <w:lang w:val="ru-RU"/>
         </w:rPr>
         <w:t>судороги</w:t>
@@ -1686,80 +806,60 @@
       <w:proofErr w:type="gramEnd"/>
       <w:r>
         <w:rPr>
-          <w:sz w:val="28"/>
-          <w:szCs w:val="28"/>
           <w:lang w:val="ru-RU"/>
         </w:rPr>
         <w:t>,</w:t>
       </w:r>
       <w:r>
         <w:rPr>
-          <w:sz w:val="28"/>
-          <w:szCs w:val="28"/>
           <w:lang w:val="ru-RU"/>
         </w:rPr>
         <w:t xml:space="preserve"> онемение ног,</w:t>
       </w:r>
       <w:r>
         <w:rPr>
-          <w:sz w:val="28"/>
-          <w:szCs w:val="28"/>
           <w:lang w:val="ru-RU"/>
         </w:rPr>
         <w:t xml:space="preserve"> </w:t>
       </w:r>
       <w:r>
         <w:rPr>
-          <w:sz w:val="28"/>
-          <w:szCs w:val="28"/>
           <w:lang w:val="ru-RU"/>
         </w:rPr>
         <w:t xml:space="preserve"> </w:t>
       </w:r>
       <w:r>
         <w:rPr>
-          <w:sz w:val="28"/>
-          <w:szCs w:val="28"/>
           <w:lang w:val="ru-RU"/>
         </w:rPr>
         <w:t>повышение</w:t>
       </w:r>
       <w:r>
         <w:rPr>
-          <w:sz w:val="28"/>
-          <w:szCs w:val="28"/>
           <w:lang w:val="ru-RU"/>
         </w:rPr>
         <w:t xml:space="preserve"> </w:t>
       </w:r>
       <w:r>
         <w:rPr>
-          <w:sz w:val="28"/>
-          <w:szCs w:val="28"/>
           <w:lang w:val="ru-RU"/>
         </w:rPr>
         <w:t xml:space="preserve">АД макс. до </w:t>
       </w:r>
       <w:r>
         <w:rPr>
-          <w:sz w:val="28"/>
-          <w:szCs w:val="28"/>
           <w:lang w:val="ru-RU"/>
         </w:rPr>
         <w:t>160-170/100</w:t>
       </w:r>
       <w:r>
         <w:rPr>
-          <w:sz w:val="28"/>
-          <w:szCs w:val="28"/>
           <w:lang w:val="ru-RU"/>
         </w:rPr>
         <w:t xml:space="preserve"> </w:t>
       </w:r>
       <w:r>
         <w:rPr>
-          <w:sz w:val="28"/>
-          <w:szCs w:val="28"/>
           <w:lang w:val="ru-RU"/>
         </w:rPr>
         <w:t xml:space="preserve">мм </w:t>
@@ -1767,16 +867,12 @@
       <w:proofErr w:type="spellStart"/>
       <w:r>
         <w:rPr>
-          <w:sz w:val="28"/>
-          <w:szCs w:val="28"/>
           <w:lang w:val="ru-RU"/>
         </w:rPr>
         <w:t>рт.</w:t>
       </w:r>
       <w:r>
         <w:rPr>
-          <w:sz w:val="28"/>
-          <w:szCs w:val="28"/>
           <w:lang w:val="ru-RU"/>
         </w:rPr>
         <w:t>ст</w:t>
@@ -1784,48 +880,36 @@
       <w:proofErr w:type="spellEnd"/>
       <w:r>
         <w:rPr>
-          <w:sz w:val="28"/>
-          <w:szCs w:val="28"/>
           <w:lang w:val="ru-RU"/>
         </w:rPr>
         <w:t>.</w:t>
       </w:r>
       <w:r>
         <w:rPr>
-          <w:sz w:val="28"/>
-          <w:szCs w:val="28"/>
           <w:lang w:val="ru-RU"/>
         </w:rPr>
         <w:t xml:space="preserve">, </w:t>
       </w:r>
       <w:r>
         <w:rPr>
-          <w:sz w:val="28"/>
-          <w:szCs w:val="28"/>
           <w:lang w:val="ru-RU"/>
         </w:rPr>
         <w:t xml:space="preserve">головные боли, </w:t>
       </w:r>
       <w:r>
         <w:rPr>
-          <w:sz w:val="28"/>
-          <w:szCs w:val="28"/>
           <w:lang w:val="ru-RU"/>
         </w:rPr>
         <w:t xml:space="preserve"> </w:t>
       </w:r>
       <w:r>
         <w:rPr>
-          <w:sz w:val="28"/>
-          <w:szCs w:val="28"/>
           <w:lang w:val="ru-RU"/>
         </w:rPr>
         <w:t>периодически</w:t>
       </w:r>
       <w:r>
         <w:rPr>
-          <w:sz w:val="28"/>
-          <w:szCs w:val="28"/>
           <w:lang w:val="ru-RU"/>
         </w:rPr>
         <w:t xml:space="preserve"> давящие боли в области сердца, одышка при ходьбе.</w:t>
@@ -1836,15 +920,11 @@
         <w:ind w:left="-567"/>
         <w:jc w:val="both"/>
         <w:rPr>
-          <w:sz w:val="28"/>
-          <w:szCs w:val="28"/>
           <w:lang w:val="ru-RU"/>
         </w:rPr>
       </w:pPr>
       <w:r>
         <w:rPr>
-          <w:sz w:val="28"/>
-          <w:szCs w:val="28"/>
           <w:u w:val="single"/>
           <w:lang w:val="ru-RU"/>
         </w:rPr>
@@ -1852,40 +932,30 @@
       </w:r>
       <w:r>
         <w:rPr>
-          <w:sz w:val="28"/>
-          <w:szCs w:val="28"/>
           <w:lang w:val="ru-RU"/>
         </w:rPr>
         <w:t xml:space="preserve">: СД </w:t>
       </w:r>
       <w:r>
         <w:rPr>
-          <w:sz w:val="28"/>
-          <w:szCs w:val="28"/>
           <w:lang w:val="ru-RU"/>
         </w:rPr>
         <w:t>выявлен в</w:t>
       </w:r>
       <w:r>
         <w:rPr>
-          <w:sz w:val="28"/>
-          <w:szCs w:val="28"/>
           <w:lang w:val="ru-RU"/>
         </w:rPr>
         <w:t xml:space="preserve"> </w:t>
       </w:r>
       <w:r>
         <w:rPr>
-          <w:sz w:val="28"/>
-          <w:szCs w:val="28"/>
           <w:lang w:val="ru-RU"/>
         </w:rPr>
         <w:t>05.2016</w:t>
       </w:r>
       <w:r>
         <w:rPr>
-          <w:sz w:val="28"/>
-          <w:szCs w:val="28"/>
           <w:lang w:val="ru-RU"/>
         </w:rPr>
         <w:t xml:space="preserve">г. </w:t>
@@ -1893,8 +963,6 @@
       <w:sdt>
         <w:sdtPr>
           <w:rPr>
-            <w:sz w:val="28"/>
-            <w:szCs w:val="28"/>
             <w:lang w:val="ru-RU"/>
           </w:rPr>
           <w:alias w:val="течение"/>
@@ -1913,8 +981,6 @@
         <w:sdtContent>
           <w:r>
             <w:rPr>
-              <w:sz w:val="28"/>
-              <w:szCs w:val="28"/>
               <w:lang w:val="ru-RU"/>
             </w:rPr>
             <w:t>Течение заболевания лабильное, в анамнезе частые  гипогликемические состояния</w:t>
@@ -1923,16 +989,12 @@
       </w:sdt>
       <w:r>
         <w:rPr>
-          <w:sz w:val="28"/>
-          <w:szCs w:val="28"/>
           <w:lang w:val="ru-RU"/>
         </w:rPr>
         <w:t>. Комы</w:t>
       </w:r>
       <w:r>
         <w:rPr>
-          <w:sz w:val="28"/>
-          <w:szCs w:val="28"/>
           <w:lang w:val="ru-RU"/>
         </w:rPr>
         <w:t xml:space="preserve">: </w:t>
@@ -1940,8 +1002,6 @@
       <w:proofErr w:type="gramStart"/>
       <w:r>
         <w:rPr>
-          <w:sz w:val="28"/>
-          <w:szCs w:val="28"/>
           <w:lang w:val="ru-RU"/>
         </w:rPr>
         <w:t>гипогликемическая</w:t>
@@ -1949,16 +1009,12 @@
       <w:proofErr w:type="gramEnd"/>
       <w:r>
         <w:rPr>
-          <w:sz w:val="28"/>
-          <w:szCs w:val="28"/>
           <w:lang w:val="ru-RU"/>
         </w:rPr>
         <w:t xml:space="preserve"> – осенью 2017</w:t>
       </w:r>
       <w:r>
         <w:rPr>
-          <w:sz w:val="28"/>
-          <w:szCs w:val="28"/>
           <w:lang w:val="ru-RU"/>
         </w:rPr>
         <w:t xml:space="preserve">. С начала заболевания </w:t>
@@ -1966,8 +1022,6 @@
       <w:sdt>
         <w:sdtPr>
           <w:rPr>
-            <w:sz w:val="28"/>
-            <w:szCs w:val="28"/>
             <w:lang w:val="ru-RU"/>
           </w:rPr>
           <w:id w:val="1862779417"/>
@@ -1985,8 +1039,6 @@
         <w:sdtContent>
           <w:r>
             <w:rPr>
-              <w:sz w:val="28"/>
-              <w:szCs w:val="28"/>
               <w:lang w:val="ru-RU"/>
             </w:rPr>
             <w:t>инсулинотерапия.</w:t>
@@ -1995,16 +1047,12 @@
       </w:sdt>
       <w:r>
         <w:rPr>
-          <w:sz w:val="28"/>
-          <w:szCs w:val="28"/>
           <w:lang w:val="ru-RU"/>
         </w:rPr>
         <w:t xml:space="preserve"> </w:t>
       </w:r>
       <w:r>
         <w:rPr>
-          <w:sz w:val="28"/>
-          <w:szCs w:val="28"/>
           <w:lang w:val="ru-RU"/>
         </w:rPr>
         <w:t xml:space="preserve"> Получала </w:t>
@@ -2012,8 +1060,6 @@
       <w:proofErr w:type="spellStart"/>
       <w:r>
         <w:rPr>
-          <w:sz w:val="28"/>
-          <w:szCs w:val="28"/>
           <w:lang w:val="ru-RU"/>
         </w:rPr>
         <w:t>Хумодар</w:t>
@@ -2021,8 +1067,6 @@
       <w:proofErr w:type="spellEnd"/>
       <w:r>
         <w:rPr>
-          <w:sz w:val="28"/>
-          <w:szCs w:val="28"/>
           <w:lang w:val="ru-RU"/>
         </w:rPr>
         <w:t xml:space="preserve"> Б100Р, </w:t>
@@ -2030,8 +1074,6 @@
       <w:proofErr w:type="spellStart"/>
       <w:r>
         <w:rPr>
-          <w:sz w:val="28"/>
-          <w:szCs w:val="28"/>
           <w:lang w:val="ru-RU"/>
         </w:rPr>
         <w:t>Хумодар</w:t>
@@ -2039,8 +1081,6 @@
       <w:proofErr w:type="spellEnd"/>
       <w:r>
         <w:rPr>
-          <w:sz w:val="28"/>
-          <w:szCs w:val="28"/>
           <w:lang w:val="ru-RU"/>
         </w:rPr>
         <w:t xml:space="preserve"> Р100Р  4р/</w:t>
@@ -2048,8 +1088,6 @@
       <w:proofErr w:type="spellStart"/>
       <w:r>
         <w:rPr>
-          <w:sz w:val="28"/>
-          <w:szCs w:val="28"/>
           <w:lang w:val="ru-RU"/>
         </w:rPr>
         <w:t>сут</w:t>
@@ -2057,53 +1095,37 @@
       <w:proofErr w:type="spellEnd"/>
       <w:r>
         <w:rPr>
-          <w:sz w:val="28"/>
-          <w:szCs w:val="28"/>
-          <w:lang w:val="ru-RU"/>
-        </w:rPr>
-        <w:t xml:space="preserve">. В 07.2017 по настоянию была </w:t>
-      </w:r>
-      <w:proofErr w:type="spellStart"/>
-      <w:r>
-        <w:rPr>
-          <w:sz w:val="28"/>
-          <w:szCs w:val="28"/>
-          <w:lang w:val="ru-RU"/>
-        </w:rPr>
-        <w:t>перведена</w:t>
-      </w:r>
-      <w:proofErr w:type="spellEnd"/>
-      <w:r>
-        <w:rPr>
-          <w:sz w:val="28"/>
-          <w:szCs w:val="28"/>
-          <w:lang w:val="ru-RU"/>
-        </w:rPr>
-        <w:t xml:space="preserve"> на 2х </w:t>
-      </w:r>
-      <w:proofErr w:type="spellStart"/>
-      <w:r>
-        <w:rPr>
-          <w:sz w:val="28"/>
-          <w:szCs w:val="28"/>
-          <w:lang w:val="ru-RU"/>
-        </w:rPr>
-        <w:t>краный</w:t>
-      </w:r>
-      <w:proofErr w:type="spellEnd"/>
-      <w:r>
-        <w:rPr>
-          <w:sz w:val="28"/>
-          <w:szCs w:val="28"/>
-          <w:lang w:val="ru-RU"/>
-        </w:rPr>
-        <w:t xml:space="preserve"> режим введения</w:t>
+          <w:lang w:val="ru-RU"/>
+        </w:rPr>
+        <w:t>. В 07.2017 по настоянию была пер</w:t>
+      </w:r>
+      <w:r>
+        <w:rPr>
+          <w:lang w:val="ru-RU"/>
+        </w:rPr>
+        <w:t>е</w:t>
+      </w:r>
+      <w:r>
+        <w:rPr>
+          <w:lang w:val="ru-RU"/>
+        </w:rPr>
+        <w:t>ведена на 2х кра</w:t>
+      </w:r>
+      <w:r>
+        <w:rPr>
+          <w:lang w:val="ru-RU"/>
+        </w:rPr>
+        <w:t>т</w:t>
+      </w:r>
+      <w:r>
+        <w:rPr>
+          <w:lang w:val="ru-RU"/>
+        </w:rPr>
+        <w:t>ный режим введения</w:t>
       </w:r>
       <w:proofErr w:type="gramStart"/>
       <w:r>
         <w:rPr>
-          <w:sz w:val="28"/>
-          <w:szCs w:val="28"/>
           <w:lang w:val="ru-RU"/>
         </w:rPr>
         <w:t xml:space="preserve"> .</w:t>
@@ -2111,8 +1133,6 @@
       <w:proofErr w:type="gramEnd"/>
       <w:r>
         <w:rPr>
-          <w:sz w:val="28"/>
-          <w:szCs w:val="28"/>
           <w:lang w:val="ru-RU"/>
         </w:rPr>
         <w:t xml:space="preserve"> </w:t>
@@ -2123,14 +1143,11 @@
         <w:ind w:left="-567"/>
         <w:jc w:val="both"/>
         <w:rPr>
-          <w:sz w:val="28"/>
           <w:lang w:val="ru-RU"/>
         </w:rPr>
       </w:pPr>
       <w:r>
         <w:rPr>
-          <w:sz w:val="28"/>
-          <w:szCs w:val="28"/>
           <w:lang w:val="ru-RU"/>
         </w:rPr>
         <w:t>В наст</w:t>
@@ -2138,8 +1155,6 @@
       <w:proofErr w:type="gramStart"/>
       <w:r>
         <w:rPr>
-          <w:sz w:val="28"/>
-          <w:szCs w:val="28"/>
           <w:lang w:val="ru-RU"/>
         </w:rPr>
         <w:t>.</w:t>
@@ -2147,8 +1162,6 @@
       <w:proofErr w:type="gramEnd"/>
       <w:r>
         <w:rPr>
-          <w:sz w:val="28"/>
-          <w:szCs w:val="28"/>
           <w:lang w:val="ru-RU"/>
         </w:rPr>
         <w:t xml:space="preserve"> </w:t>
@@ -2156,8 +1169,6 @@
       <w:proofErr w:type="gramStart"/>
       <w:r>
         <w:rPr>
-          <w:sz w:val="28"/>
-          <w:szCs w:val="28"/>
           <w:lang w:val="ru-RU"/>
         </w:rPr>
         <w:t>в</w:t>
@@ -2165,8 +1176,6 @@
       <w:proofErr w:type="gramEnd"/>
       <w:r>
         <w:rPr>
-          <w:sz w:val="28"/>
-          <w:szCs w:val="28"/>
           <w:lang w:val="ru-RU"/>
         </w:rPr>
         <w:t xml:space="preserve">ремя принимает:  </w:t>
@@ -2174,8 +1183,6 @@
       <w:proofErr w:type="spellStart"/>
       <w:r>
         <w:rPr>
-          <w:sz w:val="28"/>
-          <w:szCs w:val="28"/>
           <w:lang w:val="ru-RU"/>
         </w:rPr>
         <w:t>Хумодар</w:t>
@@ -2183,8 +1190,6 @@
       <w:proofErr w:type="spellEnd"/>
       <w:r>
         <w:rPr>
-          <w:sz w:val="28"/>
-          <w:szCs w:val="28"/>
           <w:lang w:val="ru-RU"/>
         </w:rPr>
         <w:t xml:space="preserve"> Б100Р </w:t>
@@ -2192,8 +1197,6 @@
       <w:proofErr w:type="gramStart"/>
       <w:r>
         <w:rPr>
-          <w:sz w:val="28"/>
-          <w:szCs w:val="28"/>
           <w:lang w:val="ru-RU"/>
         </w:rPr>
         <w:t>п</w:t>
@@ -2201,48 +1204,36 @@
       <w:proofErr w:type="gramEnd"/>
       <w:r>
         <w:rPr>
-          <w:sz w:val="28"/>
-          <w:szCs w:val="28"/>
           <w:lang w:val="ru-RU"/>
         </w:rPr>
         <w:t xml:space="preserve">/з- </w:t>
       </w:r>
       <w:r>
         <w:rPr>
-          <w:sz w:val="28"/>
-          <w:szCs w:val="28"/>
           <w:lang w:val="ru-RU"/>
         </w:rPr>
         <w:t>12</w:t>
       </w:r>
       <w:r>
         <w:rPr>
-          <w:sz w:val="28"/>
-          <w:szCs w:val="28"/>
           <w:lang w:val="ru-RU"/>
         </w:rPr>
         <w:t xml:space="preserve">ед.,., п/у- </w:t>
       </w:r>
       <w:r>
         <w:rPr>
-          <w:sz w:val="28"/>
-          <w:szCs w:val="28"/>
           <w:lang w:val="ru-RU"/>
         </w:rPr>
         <w:t>8</w:t>
       </w:r>
       <w:r>
         <w:rPr>
-          <w:sz w:val="28"/>
-          <w:szCs w:val="28"/>
           <w:lang w:val="ru-RU"/>
         </w:rPr>
         <w:t xml:space="preserve">ед., </w:t>
       </w:r>
       <w:r>
         <w:rPr>
-          <w:sz w:val="28"/>
-          <w:szCs w:val="28"/>
           <w:lang w:val="ru-RU"/>
         </w:rPr>
         <w:t xml:space="preserve"> </w:t>
@@ -2250,8 +1241,6 @@
       <w:proofErr w:type="spellStart"/>
       <w:r>
         <w:rPr>
-          <w:sz w:val="28"/>
-          <w:szCs w:val="28"/>
           <w:lang w:val="ru-RU"/>
         </w:rPr>
         <w:t>Хумодар</w:t>
@@ -2259,8 +1248,6 @@
       <w:proofErr w:type="spellEnd"/>
       <w:r>
         <w:rPr>
-          <w:sz w:val="28"/>
-          <w:szCs w:val="28"/>
           <w:lang w:val="ru-RU"/>
         </w:rPr>
         <w:t xml:space="preserve"> Р100Р п/з 17 </w:t>
@@ -2268,8 +1255,6 @@
       <w:proofErr w:type="spellStart"/>
       <w:r>
         <w:rPr>
-          <w:sz w:val="28"/>
-          <w:szCs w:val="28"/>
           <w:lang w:val="ru-RU"/>
         </w:rPr>
         <w:t>ед</w:t>
@@ -2277,36 +1262,30 @@
       <w:proofErr w:type="spellEnd"/>
       <w:r>
         <w:rPr>
-          <w:sz w:val="28"/>
-          <w:szCs w:val="28"/>
           <w:lang w:val="ru-RU"/>
         </w:rPr>
         <w:t xml:space="preserve">, п/у 8 ед.  </w:t>
       </w:r>
       <w:r>
         <w:rPr>
-          <w:sz w:val="28"/>
           <w:lang w:val="ru-RU"/>
         </w:rPr>
         <w:t xml:space="preserve">Гликемия </w:t>
       </w:r>
       <w:r>
         <w:rPr>
-          <w:sz w:val="28"/>
           <w:lang w:val="ru-RU"/>
         </w:rPr>
         <w:t>–</w:t>
       </w:r>
       <w:r>
         <w:rPr>
-          <w:sz w:val="28"/>
           <w:lang w:val="ru-RU"/>
         </w:rPr>
         <w:t>1,2-15,8</w:t>
       </w:r>
       <w:r>
         <w:rPr>
-          <w:sz w:val="28"/>
           <w:lang w:val="ru-RU"/>
         </w:rPr>
         <w:t xml:space="preserve"> </w:t>
@@ -2314,7 +1293,6 @@
       <w:proofErr w:type="spellStart"/>
       <w:r>
         <w:rPr>
-          <w:sz w:val="28"/>
           <w:lang w:val="ru-RU"/>
         </w:rPr>
         <w:t>ммоль</w:t>
@@ -2322,14 +1300,12 @@
       <w:proofErr w:type="spellEnd"/>
       <w:r>
         <w:rPr>
-          <w:sz w:val="28"/>
           <w:lang w:val="ru-RU"/>
         </w:rPr>
         <w:t>/л</w:t>
       </w:r>
       <w:r>
         <w:rPr>
-          <w:sz w:val="28"/>
           <w:lang w:val="ru-RU"/>
         </w:rPr>
         <w:t xml:space="preserve">. </w:t>
@@ -2337,7 +1313,6 @@
       <w:proofErr w:type="spellStart"/>
       <w:r>
         <w:rPr>
-          <w:sz w:val="28"/>
           <w:lang w:val="ru-RU"/>
         </w:rPr>
         <w:t>НвАIс</w:t>
@@ -2345,49 +1320,42 @@
       <w:proofErr w:type="spellEnd"/>
       <w:r>
         <w:rPr>
-          <w:sz w:val="28"/>
           <w:lang w:val="ru-RU"/>
         </w:rPr>
         <w:t xml:space="preserve"> -  </w:t>
       </w:r>
       <w:r>
         <w:rPr>
-          <w:sz w:val="28"/>
           <w:lang w:val="ru-RU"/>
         </w:rPr>
         <w:t>6,5</w:t>
       </w:r>
       <w:r>
         <w:rPr>
-          <w:sz w:val="28"/>
           <w:lang w:val="ru-RU"/>
         </w:rPr>
         <w:t>%</w:t>
       </w:r>
       <w:r>
         <w:rPr>
-          <w:sz w:val="28"/>
           <w:lang w:val="ru-RU"/>
         </w:rPr>
         <w:t xml:space="preserve"> от  </w:t>
       </w:r>
       <w:r>
         <w:rPr>
-          <w:sz w:val="28"/>
           <w:lang w:val="ru-RU"/>
         </w:rPr>
         <w:t>28.12.17</w:t>
       </w:r>
       <w:r>
         <w:rPr>
-          <w:sz w:val="28"/>
           <w:lang w:val="ru-RU"/>
         </w:rPr>
         <w:t xml:space="preserve">. </w:t>
       </w:r>
       <w:r>
         <w:rPr>
-          <w:sz w:val="28"/>
           <w:lang w:val="ru-RU"/>
         </w:rPr>
         <w:t xml:space="preserve">Последнее </w:t>
@@ -2395,7 +1363,6 @@
       <w:proofErr w:type="spellStart"/>
       <w:r>
         <w:rPr>
-          <w:sz w:val="28"/>
           <w:lang w:val="ru-RU"/>
         </w:rPr>
         <w:t>стац</w:t>
@@ -2403,49 +1370,42 @@
       <w:proofErr w:type="spellEnd"/>
       <w:r>
         <w:rPr>
-          <w:sz w:val="28"/>
           <w:lang w:val="ru-RU"/>
         </w:rPr>
         <w:t xml:space="preserve">. лечение  в </w:t>
       </w:r>
       <w:r>
         <w:rPr>
-          <w:sz w:val="28"/>
           <w:lang w:val="ru-RU"/>
         </w:rPr>
         <w:t>2017</w:t>
       </w:r>
       <w:r>
         <w:rPr>
-          <w:sz w:val="28"/>
           <w:lang w:val="ru-RU"/>
         </w:rPr>
         <w:t xml:space="preserve">г. Повышение АД в течение </w:t>
       </w:r>
       <w:r>
         <w:rPr>
-          <w:sz w:val="28"/>
           <w:lang w:val="ru-RU"/>
         </w:rPr>
         <w:t>11</w:t>
       </w:r>
       <w:r>
         <w:rPr>
-          <w:sz w:val="28"/>
           <w:lang w:val="ru-RU"/>
         </w:rPr>
         <w:t xml:space="preserve"> </w:t>
       </w:r>
       <w:r>
         <w:rPr>
-          <w:sz w:val="28"/>
           <w:lang w:val="ru-RU"/>
         </w:rPr>
         <w:t xml:space="preserve">лет. Из гипотензивных принимает </w:t>
       </w:r>
       <w:r>
         <w:rPr>
-          <w:sz w:val="28"/>
           <w:lang w:val="ru-RU"/>
         </w:rPr>
         <w:t xml:space="preserve">  </w:t>
@@ -2453,7 +1413,6 @@
       <w:proofErr w:type="spellStart"/>
       <w:r>
         <w:rPr>
-          <w:sz w:val="28"/>
           <w:lang w:val="ru-RU"/>
         </w:rPr>
         <w:t>лизиноприл</w:t>
@@ -2461,7 +1420,6 @@
       <w:proofErr w:type="spellEnd"/>
       <w:r>
         <w:rPr>
-          <w:sz w:val="28"/>
           <w:lang w:val="ru-RU"/>
         </w:rPr>
         <w:t xml:space="preserve"> 10 мг утром, </w:t>
@@ -2469,7 +1427,6 @@
       <w:proofErr w:type="spellStart"/>
       <w:r>
         <w:rPr>
-          <w:sz w:val="28"/>
           <w:lang w:val="ru-RU"/>
         </w:rPr>
         <w:t>бисопролол</w:t>
@@ -2477,7 +1434,6 @@
       <w:proofErr w:type="spellEnd"/>
       <w:r>
         <w:rPr>
-          <w:sz w:val="28"/>
           <w:lang w:val="ru-RU"/>
         </w:rPr>
         <w:t xml:space="preserve"> 2,5 мг утром, </w:t>
@@ -2485,7 +1441,6 @@
       <w:proofErr w:type="spellStart"/>
       <w:r>
         <w:rPr>
-          <w:sz w:val="28"/>
           <w:lang w:val="ru-RU"/>
         </w:rPr>
         <w:t>лоспирин</w:t>
@@ -2493,7 +1448,6 @@
       <w:proofErr w:type="spellEnd"/>
       <w:r>
         <w:rPr>
-          <w:sz w:val="28"/>
           <w:lang w:val="ru-RU"/>
         </w:rPr>
         <w:t xml:space="preserve"> 75 мг</w:t>
@@ -2501,7 +1455,6 @@
       <w:proofErr w:type="gramStart"/>
       <w:r>
         <w:rPr>
-          <w:sz w:val="28"/>
           <w:lang w:val="ru-RU"/>
         </w:rPr>
         <w:t>.</w:t>
@@ -2509,7 +1462,6 @@
       <w:proofErr w:type="gramEnd"/>
       <w:r>
         <w:rPr>
-          <w:sz w:val="28"/>
           <w:lang w:val="ru-RU"/>
         </w:rPr>
         <w:t xml:space="preserve"> </w:t>
@@ -2518,7 +1470,6 @@
       <w:proofErr w:type="gramStart"/>
       <w:r>
         <w:rPr>
-          <w:sz w:val="28"/>
           <w:lang w:val="ru-RU"/>
         </w:rPr>
         <w:t>в</w:t>
@@ -2526,7 +1477,6 @@
       <w:proofErr w:type="gramEnd"/>
       <w:r>
         <w:rPr>
-          <w:sz w:val="28"/>
           <w:lang w:val="ru-RU"/>
         </w:rPr>
         <w:t>еч</w:t>
@@ -2534,21 +1484,38 @@
       <w:proofErr w:type="spellEnd"/>
       <w:r>
         <w:rPr>
-          <w:sz w:val="28"/>
           <w:lang w:val="ru-RU"/>
         </w:rPr>
         <w:t xml:space="preserve">. </w:t>
       </w:r>
       <w:r>
         <w:rPr>
-          <w:sz w:val="28"/>
-          <w:lang w:val="ru-RU"/>
-        </w:rPr>
-        <w:t>Госпитализирован  в обл. энд. диспансер для коррекции инсулинотерапии,  лечения хр. осложнений СД.</w:t>
-      </w:r>
-      <w:r>
-        <w:rPr>
-          <w:sz w:val="28"/>
+          <w:lang w:val="ru-RU"/>
+        </w:rPr>
+        <w:t xml:space="preserve">Диффузные изменения щит железы  выявлены в 2016 АТТПО – 103,5 МЕ/мл (0-30) от 2016. </w:t>
+      </w:r>
+      <w:proofErr w:type="gramStart"/>
+      <w:r>
+        <w:rPr>
+          <w:lang w:val="ru-RU"/>
+        </w:rPr>
+        <w:t>Госпитализирован</w:t>
+      </w:r>
+      <w:r>
+        <w:rPr>
+          <w:lang w:val="ru-RU"/>
+        </w:rPr>
+        <w:t>а</w:t>
+      </w:r>
+      <w:proofErr w:type="gramEnd"/>
+      <w:r>
+        <w:rPr>
+          <w:lang w:val="ru-RU"/>
+        </w:rPr>
+        <w:t xml:space="preserve"> в обл. энд. диспансер для коррекции инсулинотерапии,  лечения хр. осложнений СД.</w:t>
+      </w:r>
+      <w:r>
+        <w:rPr>
           <w:lang w:val="ru-RU"/>
         </w:rPr>
         <w:t xml:space="preserve"> </w:t>
@@ -2559,14 +1526,12 @@
         <w:ind w:left="-567"/>
         <w:jc w:val="both"/>
         <w:rPr>
-          <w:sz w:val="28"/>
           <w:u w:val="single"/>
           <w:lang w:val="ru-RU"/>
         </w:rPr>
       </w:pPr>
       <w:r>
         <w:rPr>
-          <w:sz w:val="28"/>
           <w:u w:val="single"/>
           <w:lang w:val="ru-RU"/>
         </w:rPr>
@@ -2578,7 +1543,6 @@
         <w:ind w:left="-567"/>
         <w:jc w:val="both"/>
         <w:rPr>
-          <w:sz w:val="28"/>
           <w:u w:val="single"/>
           <w:lang w:val="ru-RU"/>
         </w:rPr>
@@ -3257,7 +2221,6 @@
                 <w:vertAlign w:val="superscript"/>
                 <w:lang w:val="ru-RU"/>
               </w:rPr>
-              <w:lastRenderedPageBreak/>
               <w:t>Биохим</w:t>
             </w:r>
             <w:proofErr w:type="spellEnd"/>
@@ -4541,7 +3504,6 @@
         <w:ind w:left="-567"/>
         <w:jc w:val="both"/>
         <w:rPr>
-          <w:sz w:val="28"/>
           <w:lang w:val="ru-RU"/>
         </w:rPr>
       </w:pPr>
@@ -4551,35 +3513,29 @@
         <w:ind w:left="-567"/>
         <w:jc w:val="both"/>
         <w:rPr>
-          <w:sz w:val="28"/>
-          <w:szCs w:val="20"/>
           <w:lang w:val="ru-RU"/>
         </w:rPr>
       </w:pPr>
       <w:r>
         <w:rPr>
-          <w:sz w:val="28"/>
           <w:lang w:val="ru-RU"/>
         </w:rPr>
         <w:t>04</w:t>
       </w:r>
       <w:r>
         <w:rPr>
-          <w:sz w:val="28"/>
           <w:lang w:val="ru-RU"/>
         </w:rPr>
         <w:t>.</w:t>
       </w:r>
       <w:r>
         <w:rPr>
-          <w:sz w:val="28"/>
           <w:lang w:val="ru-RU"/>
         </w:rPr>
         <w:t>07.18</w:t>
       </w:r>
       <w:r>
         <w:rPr>
-          <w:sz w:val="28"/>
           <w:lang w:val="ru-RU"/>
         </w:rPr>
         <w:t xml:space="preserve"> </w:t>
@@ -4587,7 +3543,6 @@
       <w:proofErr w:type="spellStart"/>
       <w:r>
         <w:rPr>
-          <w:sz w:val="28"/>
           <w:lang w:val="ru-RU"/>
         </w:rPr>
         <w:t>Глик</w:t>
@@ -4595,35 +3550,30 @@
       <w:proofErr w:type="spellEnd"/>
       <w:r>
         <w:rPr>
-          <w:sz w:val="28"/>
           <w:lang w:val="ru-RU"/>
         </w:rPr>
         <w:t xml:space="preserve">. гемоглобин </w:t>
       </w:r>
       <w:r>
         <w:rPr>
-          <w:sz w:val="28"/>
           <w:lang w:val="ru-RU"/>
         </w:rPr>
         <w:t>–</w:t>
       </w:r>
       <w:r>
         <w:rPr>
-          <w:sz w:val="28"/>
           <w:lang w:val="ru-RU"/>
         </w:rPr>
         <w:t xml:space="preserve"> </w:t>
       </w:r>
       <w:r>
         <w:rPr>
-          <w:sz w:val="28"/>
           <w:lang w:val="ru-RU"/>
         </w:rPr>
         <w:t>7,4</w:t>
       </w:r>
       <w:r>
         <w:rPr>
-          <w:sz w:val="28"/>
           <w:lang w:val="ru-RU"/>
         </w:rPr>
         <w:t>%</w:t>
@@ -4634,47 +3584,35 @@
         <w:ind w:left="-567"/>
         <w:jc w:val="both"/>
         <w:rPr>
-          <w:sz w:val="28"/>
-          <w:szCs w:val="28"/>
           <w:lang w:val="ru-RU"/>
         </w:rPr>
       </w:pPr>
       <w:r>
         <w:rPr>
-          <w:sz w:val="28"/>
-          <w:szCs w:val="28"/>
           <w:lang w:val="ru-RU"/>
         </w:rPr>
         <w:t>04</w:t>
       </w:r>
       <w:r>
         <w:rPr>
-          <w:sz w:val="28"/>
-          <w:szCs w:val="28"/>
           <w:lang w:val="ru-RU"/>
         </w:rPr>
         <w:t>.</w:t>
       </w:r>
       <w:r>
         <w:rPr>
-          <w:sz w:val="28"/>
-          <w:szCs w:val="28"/>
           <w:lang w:val="ru-RU"/>
         </w:rPr>
         <w:t>07.18</w:t>
       </w:r>
       <w:r>
         <w:rPr>
-          <w:sz w:val="28"/>
-          <w:szCs w:val="28"/>
           <w:lang w:val="ru-RU"/>
         </w:rPr>
         <w:t xml:space="preserve"> К –</w:t>
       </w:r>
       <w:r>
         <w:rPr>
-          <w:sz w:val="28"/>
-          <w:szCs w:val="28"/>
           <w:lang w:val="ru-RU"/>
         </w:rPr>
         <w:t>3,23</w:t>
@@ -4682,8 +3620,6 @@
       <w:proofErr w:type="gramStart"/>
       <w:r>
         <w:rPr>
-          <w:sz w:val="28"/>
-          <w:szCs w:val="28"/>
           <w:lang w:val="ru-RU"/>
         </w:rPr>
         <w:t xml:space="preserve">   ;</w:t>
@@ -4691,8 +3627,6 @@
       <w:proofErr w:type="gramEnd"/>
       <w:r>
         <w:rPr>
-          <w:sz w:val="28"/>
-          <w:szCs w:val="28"/>
           <w:lang w:val="ru-RU"/>
         </w:rPr>
         <w:t xml:space="preserve"> </w:t>
@@ -4700,8 +3634,6 @@
       <w:proofErr w:type="spellStart"/>
       <w:r>
         <w:rPr>
-          <w:sz w:val="28"/>
-          <w:szCs w:val="28"/>
           <w:lang w:val="ru-RU"/>
         </w:rPr>
         <w:t>Nа</w:t>
@@ -4709,24 +3641,18 @@
       <w:proofErr w:type="spellEnd"/>
       <w:r>
         <w:rPr>
-          <w:sz w:val="28"/>
-          <w:szCs w:val="28"/>
           <w:lang w:val="ru-RU"/>
         </w:rPr>
         <w:t xml:space="preserve"> –</w:t>
       </w:r>
       <w:r>
         <w:rPr>
-          <w:sz w:val="28"/>
-          <w:szCs w:val="28"/>
           <w:lang w:val="ru-RU"/>
         </w:rPr>
         <w:t>143,3</w:t>
       </w:r>
       <w:r>
         <w:rPr>
-          <w:sz w:val="28"/>
-          <w:szCs w:val="28"/>
           <w:lang w:val="ru-RU"/>
         </w:rPr>
         <w:t xml:space="preserve">  </w:t>
@@ -4734,44 +3660,13 @@
       <w:proofErr w:type="spellStart"/>
       <w:r>
         <w:rPr>
-          <w:sz w:val="28"/>
-          <w:szCs w:val="28"/>
-          <w:lang w:val="ru-RU"/>
-        </w:rPr>
-        <w:t>Са</w:t>
+          <w:lang w:val="ru-RU"/>
+        </w:rPr>
+        <w:t>ммоль</w:t>
       </w:r>
       <w:proofErr w:type="spellEnd"/>
       <w:r>
         <w:rPr>
-          <w:sz w:val="28"/>
-          <w:szCs w:val="28"/>
-          <w:vertAlign w:val="superscript"/>
-          <w:lang w:val="ru-RU"/>
-        </w:rPr>
-        <w:t>++</w:t>
-      </w:r>
-      <w:r>
-        <w:rPr>
-          <w:sz w:val="28"/>
-          <w:szCs w:val="28"/>
-          <w:lang w:val="ru-RU"/>
-        </w:rPr>
-        <w:t xml:space="preserve"> - С1 -   </w:t>
-      </w:r>
-      <w:proofErr w:type="spellStart"/>
-      <w:r>
-        <w:rPr>
-          <w:sz w:val="28"/>
-          <w:szCs w:val="28"/>
-          <w:lang w:val="ru-RU"/>
-        </w:rPr>
-        <w:t>ммоль</w:t>
-      </w:r>
-      <w:proofErr w:type="spellEnd"/>
-      <w:r>
-        <w:rPr>
-          <w:sz w:val="28"/>
-          <w:szCs w:val="28"/>
           <w:lang w:val="ru-RU"/>
         </w:rPr>
         <w:t>/л</w:t>
@@ -4782,23 +3677,17 @@
         <w:ind w:left="-567"/>
         <w:jc w:val="both"/>
         <w:rPr>
-          <w:sz w:val="28"/>
-          <w:szCs w:val="28"/>
           <w:lang w:val="ru-RU"/>
         </w:rPr>
       </w:pPr>
       <w:r>
         <w:rPr>
-          <w:sz w:val="28"/>
-          <w:szCs w:val="28"/>
           <w:lang w:val="ru-RU"/>
         </w:rPr>
         <w:t>05.</w:t>
       </w:r>
       <w:r>
         <w:rPr>
-          <w:sz w:val="28"/>
-          <w:szCs w:val="28"/>
           <w:lang w:val="ru-RU"/>
         </w:rPr>
         <w:t>07.18</w:t>
@@ -4806,8 +3695,6 @@
       <w:proofErr w:type="gramStart"/>
       <w:r>
         <w:rPr>
-          <w:sz w:val="28"/>
-          <w:szCs w:val="28"/>
           <w:lang w:val="ru-RU"/>
         </w:rPr>
         <w:t xml:space="preserve"> К</w:t>
@@ -4815,8 +3702,6 @@
       <w:proofErr w:type="gramEnd"/>
       <w:r>
         <w:rPr>
-          <w:sz w:val="28"/>
-          <w:szCs w:val="28"/>
           <w:lang w:val="ru-RU"/>
         </w:rPr>
         <w:t xml:space="preserve"> -3,97 </w:t>
@@ -4824,8 +3709,6 @@
       <w:proofErr w:type="spellStart"/>
       <w:r>
         <w:rPr>
-          <w:sz w:val="28"/>
-          <w:szCs w:val="28"/>
           <w:lang w:val="ru-RU"/>
         </w:rPr>
         <w:t>Na</w:t>
@@ -4833,8 +3716,6 @@
       <w:proofErr w:type="spellEnd"/>
       <w:r>
         <w:rPr>
-          <w:sz w:val="28"/>
-          <w:szCs w:val="28"/>
           <w:lang w:val="ru-RU"/>
         </w:rPr>
         <w:t xml:space="preserve"> 144</w:t>
@@ -4847,53 +3728,71 @@
         <w:jc w:val="both"/>
         <w:rPr>
           <w:b w:val="0"/>
+          <w:sz w:val="24"/>
+          <w:szCs w:val="24"/>
         </w:rPr>
       </w:pPr>
       <w:r>
         <w:rPr>
           <w:b w:val="0"/>
+          <w:sz w:val="24"/>
+          <w:szCs w:val="24"/>
         </w:rPr>
         <w:t>03</w:t>
       </w:r>
       <w:r>
         <w:rPr>
           <w:b w:val="0"/>
+          <w:sz w:val="24"/>
+          <w:szCs w:val="24"/>
         </w:rPr>
         <w:t>.</w:t>
       </w:r>
       <w:r>
         <w:rPr>
           <w:b w:val="0"/>
+          <w:sz w:val="24"/>
+          <w:szCs w:val="24"/>
         </w:rPr>
         <w:t>07.18</w:t>
       </w:r>
       <w:r>
         <w:rPr>
           <w:b w:val="0"/>
+          <w:sz w:val="24"/>
+          <w:szCs w:val="24"/>
         </w:rPr>
         <w:t xml:space="preserve"> </w:t>
       </w:r>
       <w:r>
         <w:rPr>
           <w:b w:val="0"/>
+          <w:sz w:val="24"/>
+          <w:szCs w:val="24"/>
         </w:rPr>
         <w:t>Общ. а</w:t>
       </w:r>
       <w:r>
         <w:rPr>
           <w:b w:val="0"/>
+          <w:sz w:val="24"/>
+          <w:szCs w:val="24"/>
         </w:rPr>
         <w:t>н. мочи уд вес 10</w:t>
       </w:r>
       <w:r>
         <w:rPr>
           <w:b w:val="0"/>
+          <w:sz w:val="24"/>
+          <w:szCs w:val="24"/>
         </w:rPr>
         <w:t>36</w:t>
       </w:r>
       <w:r>
         <w:rPr>
           <w:b w:val="0"/>
+          <w:sz w:val="24"/>
+          <w:szCs w:val="24"/>
         </w:rPr>
         <w:t xml:space="preserve">  </w:t>
       </w:r>
@@ -4901,6 +3800,8 @@
       <w:r>
         <w:rPr>
           <w:b w:val="0"/>
+          <w:sz w:val="24"/>
+          <w:szCs w:val="24"/>
         </w:rPr>
         <w:t>лейк</w:t>
       </w:r>
@@ -4908,18 +3809,24 @@
       <w:r>
         <w:rPr>
           <w:b w:val="0"/>
+          <w:sz w:val="24"/>
+          <w:szCs w:val="24"/>
         </w:rPr>
         <w:t xml:space="preserve"> –</w:t>
       </w:r>
       <w:r>
         <w:rPr>
           <w:b w:val="0"/>
+          <w:sz w:val="24"/>
+          <w:szCs w:val="24"/>
         </w:rPr>
         <w:t>16-19</w:t>
       </w:r>
       <w:r>
         <w:rPr>
           <w:b w:val="0"/>
+          <w:sz w:val="24"/>
+          <w:szCs w:val="24"/>
         </w:rPr>
         <w:t xml:space="preserve">   в </w:t>
       </w:r>
@@ -4927,6 +3834,8 @@
       <w:r>
         <w:rPr>
           <w:b w:val="0"/>
+          <w:sz w:val="24"/>
+          <w:szCs w:val="24"/>
         </w:rPr>
         <w:t>п</w:t>
       </w:r>
@@ -4934,6 +3843,8 @@
       <w:r>
         <w:rPr>
           <w:b w:val="0"/>
+          <w:sz w:val="24"/>
+          <w:szCs w:val="24"/>
         </w:rPr>
         <w:t>/</w:t>
       </w:r>
@@ -4941,6 +3852,8 @@
       <w:r>
         <w:rPr>
           <w:b w:val="0"/>
+          <w:sz w:val="24"/>
+          <w:szCs w:val="24"/>
         </w:rPr>
         <w:t>зр</w:t>
       </w:r>
@@ -4948,6 +3861,8 @@
       <w:r>
         <w:rPr>
           <w:b w:val="0"/>
+          <w:sz w:val="24"/>
+          <w:szCs w:val="24"/>
         </w:rPr>
         <w:t xml:space="preserve"> белок – </w:t>
       </w:r>
@@ -4955,6 +3870,8 @@
       <w:r>
         <w:rPr>
           <w:b w:val="0"/>
+          <w:sz w:val="24"/>
+          <w:szCs w:val="24"/>
         </w:rPr>
         <w:t>отр</w:t>
       </w:r>
@@ -4962,24 +3879,32 @@
       <w:r>
         <w:rPr>
           <w:b w:val="0"/>
+          <w:sz w:val="24"/>
+          <w:szCs w:val="24"/>
         </w:rPr>
         <w:t xml:space="preserve">  ацетон –</w:t>
       </w:r>
       <w:r>
         <w:rPr>
           <w:b w:val="0"/>
+          <w:sz w:val="24"/>
+          <w:szCs w:val="24"/>
         </w:rPr>
         <w:t>3+</w:t>
       </w:r>
       <w:r>
         <w:rPr>
           <w:b w:val="0"/>
+          <w:sz w:val="24"/>
+          <w:szCs w:val="24"/>
         </w:rPr>
         <w:t xml:space="preserve">; </w:t>
       </w:r>
       <w:r>
         <w:rPr>
           <w:b w:val="0"/>
+          <w:sz w:val="24"/>
+          <w:szCs w:val="24"/>
         </w:rPr>
         <w:t xml:space="preserve"> </w:t>
       </w:r>
@@ -4987,6 +3912,8 @@
       <w:r>
         <w:rPr>
           <w:b w:val="0"/>
+          <w:sz w:val="24"/>
+          <w:szCs w:val="24"/>
         </w:rPr>
         <w:t>эпит</w:t>
       </w:r>
@@ -4994,18 +3921,24 @@
       <w:r>
         <w:rPr>
           <w:b w:val="0"/>
+          <w:sz w:val="24"/>
+          <w:szCs w:val="24"/>
         </w:rPr>
         <w:t xml:space="preserve">. пл. </w:t>
       </w:r>
       <w:r>
         <w:rPr>
           <w:b w:val="0"/>
+          <w:sz w:val="24"/>
+          <w:szCs w:val="24"/>
         </w:rPr>
         <w:t>ум</w:t>
       </w:r>
       <w:r>
         <w:rPr>
           <w:b w:val="0"/>
+          <w:sz w:val="24"/>
+          <w:szCs w:val="24"/>
         </w:rPr>
         <w:t xml:space="preserve">- ; </w:t>
       </w:r>
@@ -5013,6 +3946,8 @@
       <w:r>
         <w:rPr>
           <w:b w:val="0"/>
+          <w:sz w:val="24"/>
+          <w:szCs w:val="24"/>
         </w:rPr>
         <w:t>эпит</w:t>
       </w:r>
@@ -5020,6 +3955,8 @@
       <w:r>
         <w:rPr>
           <w:b w:val="0"/>
+          <w:sz w:val="24"/>
+          <w:szCs w:val="24"/>
         </w:rPr>
         <w:t xml:space="preserve">. </w:t>
       </w:r>
@@ -5027,6 +3964,8 @@
       <w:r>
         <w:rPr>
           <w:b w:val="0"/>
+          <w:sz w:val="24"/>
+          <w:szCs w:val="24"/>
         </w:rPr>
         <w:t>перех</w:t>
       </w:r>
@@ -5034,6 +3973,8 @@
       <w:r>
         <w:rPr>
           <w:b w:val="0"/>
+          <w:sz w:val="24"/>
+          <w:szCs w:val="24"/>
         </w:rPr>
         <w:t xml:space="preserve">. </w:t>
       </w:r>
@@ -5041,6 +3982,8 @@
       <w:r>
         <w:rPr>
           <w:b w:val="0"/>
+          <w:sz w:val="24"/>
+          <w:szCs w:val="24"/>
         </w:rPr>
         <w:t>ед</w:t>
       </w:r>
@@ -5048,12 +3991,16 @@
       <w:r>
         <w:rPr>
           <w:b w:val="0"/>
+          <w:sz w:val="24"/>
+          <w:szCs w:val="24"/>
         </w:rPr>
         <w:t xml:space="preserve">- </w:t>
       </w:r>
       <w:r>
         <w:rPr>
           <w:b w:val="0"/>
+          <w:sz w:val="24"/>
+          <w:szCs w:val="24"/>
         </w:rPr>
         <w:t xml:space="preserve"> в п/</w:t>
       </w:r>
@@ -5061,6 +4008,8 @@
       <w:r>
         <w:rPr>
           <w:b w:val="0"/>
+          <w:sz w:val="24"/>
+          <w:szCs w:val="24"/>
         </w:rPr>
         <w:t>зр</w:t>
       </w:r>
@@ -5092,43 +4041,18 @@
       <w:pPr>
         <w:ind w:left="-567"/>
         <w:rPr>
-          <w:sz w:val="28"/>
-          <w:szCs w:val="20"/>
           <w:lang w:val="ru-RU"/>
         </w:rPr>
       </w:pPr>
       <w:r>
         <w:rPr>
-          <w:sz w:val="28"/>
-          <w:lang w:val="ru-RU"/>
-        </w:rPr>
-        <w:t>04</w:t>
-      </w:r>
-      <w:r>
-        <w:rPr>
-          <w:sz w:val="28"/>
-          <w:lang w:val="ru-RU"/>
-        </w:rPr>
-        <w:t>.</w:t>
-      </w:r>
-      <w:r>
-        <w:rPr>
-          <w:sz w:val="28"/>
-          <w:lang w:val="ru-RU"/>
-        </w:rPr>
-        <w:t>07.18</w:t>
-      </w:r>
-      <w:r>
-        <w:rPr>
-          <w:sz w:val="28"/>
-          <w:lang w:val="ru-RU"/>
-        </w:rPr>
-        <w:t xml:space="preserve"> Анализ мочи по Нечипоренко </w:t>
+          <w:lang w:val="ru-RU"/>
+        </w:rPr>
+        <w:t xml:space="preserve">04.07.18 Анализ мочи по Нечипоренко </w:t>
       </w:r>
       <w:proofErr w:type="spellStart"/>
       <w:r>
         <w:rPr>
-          <w:sz w:val="28"/>
           <w:lang w:val="ru-RU"/>
         </w:rPr>
         <w:t>лейк</w:t>
@@ -5136,29 +4060,13 @@
       <w:proofErr w:type="spellEnd"/>
       <w:r>
         <w:rPr>
-          <w:sz w:val="28"/>
-          <w:lang w:val="ru-RU"/>
-        </w:rPr>
-        <w:t xml:space="preserve"> -</w:t>
-      </w:r>
-      <w:r>
-        <w:rPr>
-          <w:sz w:val="28"/>
-          <w:lang w:val="ru-RU"/>
-        </w:rPr>
-        <w:t>1000</w:t>
-      </w:r>
-      <w:r>
-        <w:rPr>
-          <w:sz w:val="28"/>
-          <w:lang w:val="ru-RU"/>
-        </w:rPr>
-        <w:t xml:space="preserve">  </w:t>
+          <w:lang w:val="ru-RU"/>
+        </w:rPr>
+        <w:t xml:space="preserve"> -1000  </w:t>
       </w:r>
       <w:proofErr w:type="spellStart"/>
       <w:r>
         <w:rPr>
-          <w:sz w:val="28"/>
           <w:lang w:val="ru-RU"/>
         </w:rPr>
         <w:t>эритр</w:t>
@@ -5166,7 +4074,6 @@
       <w:proofErr w:type="spellEnd"/>
       <w:r>
         <w:rPr>
-          <w:sz w:val="28"/>
           <w:lang w:val="ru-RU"/>
         </w:rPr>
         <w:t xml:space="preserve"> -  белок – </w:t>
@@ -5174,7 +4081,6 @@
       <w:proofErr w:type="spellStart"/>
       <w:r>
         <w:rPr>
-          <w:sz w:val="28"/>
           <w:lang w:val="ru-RU"/>
         </w:rPr>
         <w:t>отр</w:t>
@@ -5185,43 +4091,18 @@
       <w:pPr>
         <w:ind w:left="-567"/>
         <w:rPr>
-          <w:sz w:val="28"/>
-          <w:szCs w:val="20"/>
           <w:lang w:val="ru-RU"/>
         </w:rPr>
       </w:pPr>
       <w:r>
         <w:rPr>
-          <w:sz w:val="28"/>
-          <w:lang w:val="ru-RU"/>
-        </w:rPr>
-        <w:t>06</w:t>
-      </w:r>
-      <w:r>
-        <w:rPr>
-          <w:sz w:val="28"/>
-          <w:lang w:val="ru-RU"/>
-        </w:rPr>
-        <w:t>.</w:t>
-      </w:r>
-      <w:r>
-        <w:rPr>
-          <w:sz w:val="28"/>
-          <w:lang w:val="ru-RU"/>
-        </w:rPr>
-        <w:t>07.18</w:t>
-      </w:r>
-      <w:r>
-        <w:rPr>
-          <w:sz w:val="28"/>
-          <w:lang w:val="ru-RU"/>
-        </w:rPr>
-        <w:t xml:space="preserve"> Анализ мочи по Нечипоренко </w:t>
+          <w:lang w:val="ru-RU"/>
+        </w:rPr>
+        <w:t xml:space="preserve">06.07.18 Анализ мочи по Нечипоренко </w:t>
       </w:r>
       <w:proofErr w:type="spellStart"/>
       <w:r>
         <w:rPr>
-          <w:sz w:val="28"/>
           <w:lang w:val="ru-RU"/>
         </w:rPr>
         <w:t>лейк</w:t>
@@ -5229,29 +4110,13 @@
       <w:proofErr w:type="spellEnd"/>
       <w:r>
         <w:rPr>
-          <w:sz w:val="28"/>
-          <w:lang w:val="ru-RU"/>
-        </w:rPr>
-        <w:t xml:space="preserve"> -</w:t>
-      </w:r>
-      <w:r>
-        <w:rPr>
-          <w:sz w:val="28"/>
-          <w:lang w:val="ru-RU"/>
-        </w:rPr>
-        <w:t>1500</w:t>
-      </w:r>
-      <w:r>
-        <w:rPr>
-          <w:sz w:val="28"/>
-          <w:lang w:val="ru-RU"/>
-        </w:rPr>
-        <w:t xml:space="preserve">  </w:t>
+          <w:lang w:val="ru-RU"/>
+        </w:rPr>
+        <w:t xml:space="preserve"> -1500  </w:t>
       </w:r>
       <w:proofErr w:type="spellStart"/>
       <w:r>
         <w:rPr>
-          <w:sz w:val="28"/>
           <w:lang w:val="ru-RU"/>
         </w:rPr>
         <w:t>эритр</w:t>
@@ -5259,7 +4124,6 @@
       <w:proofErr w:type="spellEnd"/>
       <w:r>
         <w:rPr>
-          <w:sz w:val="28"/>
           <w:lang w:val="ru-RU"/>
         </w:rPr>
         <w:t xml:space="preserve"> -  белок – </w:t>
@@ -5267,7 +4131,6 @@
       <w:proofErr w:type="spellStart"/>
       <w:r>
         <w:rPr>
-          <w:sz w:val="28"/>
           <w:lang w:val="ru-RU"/>
         </w:rPr>
         <w:t>отр</w:t>
@@ -5278,40 +4141,35 @@
       <w:pPr>
         <w:ind w:left="-567"/>
         <w:rPr>
-          <w:sz w:val="28"/>
-          <w:szCs w:val="20"/>
-          <w:highlight w:val="yellow"/>
           <w:lang w:val="ru-RU"/>
         </w:rPr>
       </w:pPr>
       <w:r>
         <w:rPr>
-          <w:sz w:val="28"/>
-          <w:highlight w:val="yellow"/>
+          <w:lang w:val="ru-RU"/>
+        </w:rPr>
+        <w:t>06</w:t>
+      </w:r>
+      <w:r>
+        <w:rPr>
           <w:lang w:val="ru-RU"/>
         </w:rPr>
         <w:t>.</w:t>
       </w:r>
       <w:r>
         <w:rPr>
-          <w:sz w:val="28"/>
-          <w:highlight w:val="yellow"/>
           <w:lang w:val="ru-RU"/>
         </w:rPr>
         <w:t>07.18</w:t>
       </w:r>
       <w:r>
         <w:rPr>
-          <w:sz w:val="28"/>
-          <w:highlight w:val="yellow"/>
           <w:lang w:val="ru-RU"/>
         </w:rPr>
         <w:t xml:space="preserve"> </w:t>
       </w:r>
       <w:r>
         <w:rPr>
-          <w:sz w:val="28"/>
-          <w:highlight w:val="yellow"/>
           <w:lang w:val="ru-RU"/>
         </w:rPr>
         <w:t xml:space="preserve">Суточная </w:t>
@@ -5319,44 +4177,38 @@
       <w:proofErr w:type="spellStart"/>
       <w:r>
         <w:rPr>
-          <w:sz w:val="28"/>
-          <w:highlight w:val="yellow"/>
           <w:lang w:val="ru-RU"/>
         </w:rPr>
         <w:t>глюкозурия</w:t>
       </w:r>
       <w:proofErr w:type="spellEnd"/>
-      <w:proofErr w:type="gramStart"/>
-      <w:r>
-        <w:rPr>
-          <w:sz w:val="28"/>
-          <w:highlight w:val="yellow"/>
-          <w:lang w:val="ru-RU"/>
-        </w:rPr>
-        <w:t xml:space="preserve"> –  %</w:t>
-      </w:r>
-      <w:r>
-        <w:rPr>
-          <w:sz w:val="28"/>
-          <w:highlight w:val="yellow"/>
-          <w:lang w:val="ru-RU"/>
-        </w:rPr>
-        <w:t xml:space="preserve">;   </w:t>
-      </w:r>
-      <w:proofErr w:type="gramEnd"/>
-      <w:r>
-        <w:rPr>
-          <w:sz w:val="28"/>
-          <w:highlight w:val="yellow"/>
-          <w:lang w:val="ru-RU"/>
-        </w:rPr>
-        <w:t xml:space="preserve">Суточная протеинурия –  </w:t>
+      <w:r>
+        <w:rPr>
+          <w:lang w:val="ru-RU"/>
+        </w:rPr>
+        <w:t xml:space="preserve"> –  </w:t>
+      </w:r>
+      <w:r>
+        <w:rPr>
+          <w:lang w:val="ru-RU"/>
+        </w:rPr>
+        <w:t>0,8</w:t>
+      </w:r>
+      <w:r>
+        <w:rPr>
+          <w:lang w:val="ru-RU"/>
+        </w:rPr>
+        <w:t>%</w:t>
+      </w:r>
+      <w:r>
+        <w:rPr>
+          <w:lang w:val="ru-RU"/>
+        </w:rPr>
+        <w:t xml:space="preserve">;   Суточная протеинурия –  </w:t>
       </w:r>
       <w:proofErr w:type="spellStart"/>
       <w:r>
         <w:rPr>
-          <w:sz w:val="28"/>
-          <w:highlight w:val="yellow"/>
           <w:lang w:val="ru-RU"/>
         </w:rPr>
         <w:t>отр</w:t>
@@ -5367,57 +4219,11 @@
       <w:pPr>
         <w:pStyle w:val="5"/>
         <w:ind w:left="-567"/>
+        <w:rPr>
+          <w:sz w:val="24"/>
+          <w:szCs w:val="24"/>
+        </w:rPr>
       </w:pPr>
-      <w:r>
-        <w:rPr>
-          <w:highlight w:val="yellow"/>
-        </w:rPr>
-        <w:t>.</w:t>
-      </w:r>
-      <w:r>
-        <w:rPr>
-          <w:highlight w:val="yellow"/>
-        </w:rPr>
-        <w:t>07.18</w:t>
-      </w:r>
-      <w:r>
-        <w:rPr>
-          <w:highlight w:val="yellow"/>
-        </w:rPr>
-        <w:t xml:space="preserve"> </w:t>
-      </w:r>
-      <w:r>
-        <w:rPr>
-          <w:highlight w:val="yellow"/>
-        </w:rPr>
-        <w:t xml:space="preserve">Микроальбуминурия </w:t>
-      </w:r>
-      <w:r>
-        <w:rPr>
-          <w:highlight w:val="yellow"/>
-        </w:rPr>
-        <w:t>–</w:t>
-      </w:r>
-      <w:r>
-        <w:rPr>
-          <w:highlight w:val="yellow"/>
-        </w:rPr>
-        <w:t xml:space="preserve"> </w:t>
-      </w:r>
-      <w:r>
-        <w:rPr>
-          <w:highlight w:val="yellow"/>
-        </w:rPr>
-        <w:t>мг/</w:t>
-      </w:r>
-      <w:proofErr w:type="spellStart"/>
-      <w:r>
-        <w:rPr>
-          <w:highlight w:val="yellow"/>
-        </w:rPr>
-        <w:t>сут</w:t>
-      </w:r>
-      <w:proofErr w:type="spellEnd"/>
     </w:p>
     <w:tbl>
       <w:tblPr>
@@ -5448,15 +4254,11 @@
           <w:p>
             <w:pPr>
               <w:rPr>
-                <w:sz w:val="28"/>
-                <w:szCs w:val="28"/>
                 <w:lang w:val="ru-RU"/>
               </w:rPr>
             </w:pPr>
             <w:r>
               <w:rPr>
-                <w:sz w:val="28"/>
-                <w:szCs w:val="28"/>
                 <w:lang w:val="ru-RU"/>
               </w:rPr>
               <w:t xml:space="preserve">Гликемический </w:t>
@@ -5465,15 +4267,11 @@
           <w:p>
             <w:pPr>
               <w:rPr>
-                <w:sz w:val="28"/>
-                <w:szCs w:val="28"/>
                 <w:lang w:val="ru-RU"/>
               </w:rPr>
             </w:pPr>
             <w:r>
               <w:rPr>
-                <w:sz w:val="28"/>
-                <w:szCs w:val="28"/>
                 <w:lang w:val="ru-RU"/>
               </w:rPr>
               <w:t>профиль</w:t>
@@ -5487,15 +4285,11 @@
           <w:p>
             <w:pPr>
               <w:rPr>
-                <w:sz w:val="28"/>
-                <w:szCs w:val="28"/>
                 <w:lang w:val="ru-RU"/>
               </w:rPr>
             </w:pPr>
             <w:r>
               <w:rPr>
-                <w:sz w:val="28"/>
-                <w:szCs w:val="28"/>
                 <w:lang w:val="ru-RU"/>
               </w:rPr>
               <w:t>8.00</w:t>
@@ -5509,15 +4303,11 @@
           <w:p>
             <w:pPr>
               <w:rPr>
-                <w:sz w:val="28"/>
-                <w:szCs w:val="28"/>
                 <w:lang w:val="ru-RU"/>
               </w:rPr>
             </w:pPr>
             <w:r>
               <w:rPr>
-                <w:sz w:val="28"/>
-                <w:szCs w:val="28"/>
                 <w:lang w:val="ru-RU"/>
               </w:rPr>
               <w:t>11.00</w:t>
@@ -5531,15 +4321,11 @@
           <w:p>
             <w:pPr>
               <w:rPr>
-                <w:sz w:val="28"/>
-                <w:szCs w:val="28"/>
                 <w:lang w:val="ru-RU"/>
               </w:rPr>
             </w:pPr>
             <w:r>
               <w:rPr>
-                <w:sz w:val="28"/>
-                <w:szCs w:val="28"/>
                 <w:lang w:val="ru-RU"/>
               </w:rPr>
               <w:t>16.00</w:t>
@@ -5553,15 +4339,11 @@
           <w:p>
             <w:pPr>
               <w:rPr>
-                <w:sz w:val="28"/>
-                <w:szCs w:val="28"/>
                 <w:lang w:val="ru-RU"/>
               </w:rPr>
             </w:pPr>
             <w:r>
               <w:rPr>
-                <w:sz w:val="28"/>
-                <w:szCs w:val="28"/>
                 <w:lang w:val="ru-RU"/>
               </w:rPr>
               <w:t>20.00</w:t>
@@ -5575,15 +4357,11 @@
           <w:p>
             <w:pPr>
               <w:rPr>
-                <w:sz w:val="28"/>
-                <w:szCs w:val="28"/>
                 <w:lang w:val="ru-RU"/>
               </w:rPr>
             </w:pPr>
             <w:r>
               <w:rPr>
-                <w:sz w:val="28"/>
-                <w:szCs w:val="28"/>
                 <w:lang w:val="ru-RU"/>
               </w:rPr>
               <w:t>22.00</w:t>
@@ -5599,15 +4377,11 @@
           <w:p>
             <w:pPr>
               <w:rPr>
-                <w:sz w:val="28"/>
-                <w:szCs w:val="28"/>
                 <w:lang w:val="ru-RU"/>
               </w:rPr>
             </w:pPr>
             <w:r>
               <w:rPr>
-                <w:sz w:val="28"/>
-                <w:szCs w:val="28"/>
                 <w:lang w:val="ru-RU"/>
               </w:rPr>
               <w:t>03.07</w:t>
@@ -5621,8 +4395,6 @@
           <w:p>
             <w:pPr>
               <w:rPr>
-                <w:sz w:val="28"/>
-                <w:szCs w:val="28"/>
                 <w:lang w:val="ru-RU"/>
               </w:rPr>
             </w:pPr>
@@ -5635,8 +4407,6 @@
           <w:p>
             <w:pPr>
               <w:rPr>
-                <w:sz w:val="28"/>
-                <w:szCs w:val="28"/>
                 <w:lang w:val="ru-RU"/>
               </w:rPr>
             </w:pPr>
@@ -5649,15 +4419,11 @@
           <w:p>
             <w:pPr>
               <w:rPr>
-                <w:sz w:val="28"/>
-                <w:szCs w:val="28"/>
                 <w:lang w:val="ru-RU"/>
               </w:rPr>
             </w:pPr>
             <w:r>
               <w:rPr>
-                <w:sz w:val="28"/>
-                <w:szCs w:val="28"/>
                 <w:lang w:val="ru-RU"/>
               </w:rPr>
               <w:t>16,3</w:t>
@@ -5671,15 +4437,11 @@
           <w:p>
             <w:pPr>
               <w:rPr>
-                <w:sz w:val="28"/>
-                <w:szCs w:val="28"/>
                 <w:lang w:val="ru-RU"/>
               </w:rPr>
             </w:pPr>
             <w:r>
               <w:rPr>
-                <w:sz w:val="28"/>
-                <w:szCs w:val="28"/>
                 <w:lang w:val="ru-RU"/>
               </w:rPr>
               <w:t>13,0</w:t>
@@ -5693,8 +4455,6 @@
           <w:p>
             <w:pPr>
               <w:rPr>
-                <w:sz w:val="28"/>
-                <w:szCs w:val="28"/>
                 <w:lang w:val="ru-RU"/>
               </w:rPr>
             </w:pPr>
@@ -5709,15 +4469,11 @@
           <w:p>
             <w:pPr>
               <w:rPr>
-                <w:sz w:val="28"/>
-                <w:szCs w:val="28"/>
                 <w:lang w:val="ru-RU"/>
               </w:rPr>
             </w:pPr>
             <w:r>
               <w:rPr>
-                <w:sz w:val="28"/>
-                <w:szCs w:val="28"/>
                 <w:lang w:val="ru-RU"/>
               </w:rPr>
               <w:t>04.07</w:t>
@@ -5731,15 +4487,11 @@
           <w:p>
             <w:pPr>
               <w:rPr>
-                <w:sz w:val="28"/>
-                <w:szCs w:val="28"/>
                 <w:lang w:val="ru-RU"/>
               </w:rPr>
             </w:pPr>
             <w:r>
               <w:rPr>
-                <w:sz w:val="28"/>
-                <w:szCs w:val="28"/>
                 <w:lang w:val="ru-RU"/>
               </w:rPr>
               <w:t>3,2</w:t>
@@ -5753,15 +4505,11 @@
           <w:p>
             <w:pPr>
               <w:rPr>
-                <w:sz w:val="28"/>
-                <w:szCs w:val="28"/>
                 <w:lang w:val="ru-RU"/>
               </w:rPr>
             </w:pPr>
             <w:r>
               <w:rPr>
-                <w:sz w:val="28"/>
-                <w:szCs w:val="28"/>
                 <w:lang w:val="ru-RU"/>
               </w:rPr>
               <w:t>6,7</w:t>
@@ -5775,15 +4523,11 @@
           <w:p>
             <w:pPr>
               <w:rPr>
-                <w:sz w:val="28"/>
-                <w:szCs w:val="28"/>
                 <w:lang w:val="ru-RU"/>
               </w:rPr>
             </w:pPr>
             <w:r>
               <w:rPr>
-                <w:sz w:val="28"/>
-                <w:szCs w:val="28"/>
                 <w:lang w:val="ru-RU"/>
               </w:rPr>
               <w:t>7,1</w:t>
@@ -5797,15 +4541,11 @@
           <w:p>
             <w:pPr>
               <w:rPr>
-                <w:sz w:val="28"/>
-                <w:szCs w:val="28"/>
                 <w:lang w:val="ru-RU"/>
               </w:rPr>
             </w:pPr>
             <w:r>
               <w:rPr>
-                <w:sz w:val="28"/>
-                <w:szCs w:val="28"/>
                 <w:lang w:val="ru-RU"/>
               </w:rPr>
               <w:t>6,3</w:t>
@@ -5819,15 +4559,11 @@
           <w:p>
             <w:pPr>
               <w:rPr>
-                <w:sz w:val="28"/>
-                <w:szCs w:val="28"/>
                 <w:lang w:val="ru-RU"/>
               </w:rPr>
             </w:pPr>
             <w:r>
               <w:rPr>
-                <w:sz w:val="28"/>
-                <w:szCs w:val="28"/>
                 <w:lang w:val="ru-RU"/>
               </w:rPr>
               <w:t>8,8</w:t>
@@ -5843,15 +4579,11 @@
           <w:p>
             <w:pPr>
               <w:rPr>
-                <w:sz w:val="28"/>
-                <w:szCs w:val="28"/>
                 <w:lang w:val="ru-RU"/>
               </w:rPr>
             </w:pPr>
             <w:r>
               <w:rPr>
-                <w:sz w:val="28"/>
-                <w:szCs w:val="28"/>
                 <w:lang w:val="ru-RU"/>
               </w:rPr>
               <w:t>06.07</w:t>
@@ -5865,15 +4597,11 @@
           <w:p>
             <w:pPr>
               <w:rPr>
-                <w:sz w:val="28"/>
-                <w:szCs w:val="28"/>
                 <w:lang w:val="ru-RU"/>
               </w:rPr>
             </w:pPr>
             <w:r>
               <w:rPr>
-                <w:sz w:val="28"/>
-                <w:szCs w:val="28"/>
                 <w:lang w:val="ru-RU"/>
               </w:rPr>
               <w:t>9,5</w:t>
@@ -5887,15 +4615,11 @@
           <w:p>
             <w:pPr>
               <w:rPr>
-                <w:sz w:val="28"/>
-                <w:szCs w:val="28"/>
                 <w:lang w:val="ru-RU"/>
               </w:rPr>
             </w:pPr>
             <w:r>
               <w:rPr>
-                <w:sz w:val="28"/>
-                <w:szCs w:val="28"/>
                 <w:lang w:val="ru-RU"/>
               </w:rPr>
               <w:t>15,1</w:t>
@@ -5909,15 +4633,11 @@
           <w:p>
             <w:pPr>
               <w:rPr>
-                <w:sz w:val="28"/>
-                <w:szCs w:val="28"/>
                 <w:lang w:val="ru-RU"/>
               </w:rPr>
             </w:pPr>
             <w:r>
               <w:rPr>
-                <w:sz w:val="28"/>
-                <w:szCs w:val="28"/>
                 <w:lang w:val="ru-RU"/>
               </w:rPr>
               <w:t>11,9</w:t>
@@ -5931,15 +4651,11 @@
           <w:p>
             <w:pPr>
               <w:rPr>
-                <w:sz w:val="28"/>
-                <w:szCs w:val="28"/>
                 <w:lang w:val="ru-RU"/>
               </w:rPr>
             </w:pPr>
             <w:r>
               <w:rPr>
-                <w:sz w:val="28"/>
-                <w:szCs w:val="28"/>
                 <w:lang w:val="ru-RU"/>
               </w:rPr>
               <w:t>12,7</w:t>
@@ -5953,8 +4669,6 @@
           <w:p>
             <w:pPr>
               <w:rPr>
-                <w:sz w:val="28"/>
-                <w:szCs w:val="28"/>
                 <w:lang w:val="ru-RU"/>
               </w:rPr>
             </w:pPr>
@@ -5969,15 +4683,11 @@
           <w:p>
             <w:pPr>
               <w:rPr>
-                <w:sz w:val="28"/>
-                <w:szCs w:val="28"/>
                 <w:lang w:val="ru-RU"/>
               </w:rPr>
             </w:pPr>
             <w:r>
               <w:rPr>
-                <w:sz w:val="28"/>
-                <w:szCs w:val="28"/>
                 <w:lang w:val="ru-RU"/>
               </w:rPr>
               <w:t>08.07 2.00-2,6</w:t>
@@ -5991,15 +4701,11 @@
           <w:p>
             <w:pPr>
               <w:rPr>
-                <w:sz w:val="28"/>
-                <w:szCs w:val="28"/>
                 <w:lang w:val="ru-RU"/>
               </w:rPr>
             </w:pPr>
             <w:r>
               <w:rPr>
-                <w:sz w:val="28"/>
-                <w:szCs w:val="28"/>
                 <w:lang w:val="ru-RU"/>
               </w:rPr>
               <w:t>10,4</w:t>
@@ -6013,15 +4719,11 @@
           <w:p>
             <w:pPr>
               <w:rPr>
-                <w:sz w:val="28"/>
-                <w:szCs w:val="28"/>
                 <w:lang w:val="ru-RU"/>
               </w:rPr>
             </w:pPr>
             <w:r>
               <w:rPr>
-                <w:sz w:val="28"/>
-                <w:szCs w:val="28"/>
                 <w:lang w:val="ru-RU"/>
               </w:rPr>
               <w:t>8,8</w:t>
@@ -6035,15 +4737,11 @@
           <w:p>
             <w:pPr>
               <w:rPr>
-                <w:sz w:val="28"/>
-                <w:szCs w:val="28"/>
                 <w:lang w:val="ru-RU"/>
               </w:rPr>
             </w:pPr>
             <w:r>
               <w:rPr>
-                <w:sz w:val="28"/>
-                <w:szCs w:val="28"/>
                 <w:lang w:val="ru-RU"/>
               </w:rPr>
               <w:t>8,6</w:t>
@@ -6057,15 +4755,11 @@
           <w:p>
             <w:pPr>
               <w:rPr>
-                <w:sz w:val="28"/>
-                <w:szCs w:val="28"/>
                 <w:lang w:val="ru-RU"/>
               </w:rPr>
             </w:pPr>
             <w:r>
               <w:rPr>
-                <w:sz w:val="28"/>
-                <w:szCs w:val="28"/>
                 <w:lang w:val="ru-RU"/>
               </w:rPr>
               <w:t>3,8</w:t>
@@ -6079,15 +4773,11 @@
           <w:p>
             <w:pPr>
               <w:rPr>
-                <w:sz w:val="28"/>
-                <w:szCs w:val="28"/>
                 <w:lang w:val="ru-RU"/>
               </w:rPr>
             </w:pPr>
             <w:r>
               <w:rPr>
-                <w:sz w:val="28"/>
-                <w:szCs w:val="28"/>
                 <w:lang w:val="ru-RU"/>
               </w:rPr>
               <w:t>3,2</w:t>
@@ -6103,15 +4793,11 @@
           <w:p>
             <w:pPr>
               <w:rPr>
-                <w:sz w:val="28"/>
-                <w:szCs w:val="28"/>
                 <w:lang w:val="ru-RU"/>
               </w:rPr>
             </w:pPr>
             <w:r>
               <w:rPr>
-                <w:sz w:val="28"/>
-                <w:szCs w:val="28"/>
                 <w:lang w:val="ru-RU"/>
               </w:rPr>
               <w:t>11.07</w:t>
@@ -6125,15 +4811,11 @@
           <w:p>
             <w:pPr>
               <w:rPr>
-                <w:sz w:val="28"/>
-                <w:szCs w:val="28"/>
                 <w:lang w:val="ru-RU"/>
               </w:rPr>
             </w:pPr>
             <w:r>
               <w:rPr>
-                <w:sz w:val="28"/>
-                <w:szCs w:val="28"/>
                 <w:lang w:val="ru-RU"/>
               </w:rPr>
               <w:t>7,2</w:t>
@@ -6147,15 +4829,11 @@
           <w:p>
             <w:pPr>
               <w:rPr>
-                <w:sz w:val="28"/>
-                <w:szCs w:val="28"/>
                 <w:lang w:val="ru-RU"/>
               </w:rPr>
             </w:pPr>
             <w:r>
               <w:rPr>
-                <w:sz w:val="28"/>
-                <w:szCs w:val="28"/>
                 <w:lang w:val="ru-RU"/>
               </w:rPr>
               <w:t>4,7</w:t>
@@ -6169,15 +4847,11 @@
           <w:p>
             <w:pPr>
               <w:rPr>
-                <w:sz w:val="28"/>
-                <w:szCs w:val="28"/>
                 <w:lang w:val="ru-RU"/>
               </w:rPr>
             </w:pPr>
             <w:r>
               <w:rPr>
-                <w:sz w:val="28"/>
-                <w:szCs w:val="28"/>
                 <w:lang w:val="ru-RU"/>
               </w:rPr>
               <w:t>7,8</w:t>
@@ -6191,15 +4865,11 @@
           <w:p>
             <w:pPr>
               <w:rPr>
-                <w:sz w:val="28"/>
-                <w:szCs w:val="28"/>
                 <w:lang w:val="ru-RU"/>
               </w:rPr>
             </w:pPr>
             <w:r>
               <w:rPr>
-                <w:sz w:val="28"/>
-                <w:szCs w:val="28"/>
                 <w:lang w:val="ru-RU"/>
               </w:rPr>
               <w:t>11,3</w:t>
@@ -6213,15 +4883,11 @@
           <w:p>
             <w:pPr>
               <w:rPr>
-                <w:sz w:val="28"/>
-                <w:szCs w:val="28"/>
                 <w:lang w:val="ru-RU"/>
               </w:rPr>
             </w:pPr>
             <w:r>
               <w:rPr>
-                <w:sz w:val="28"/>
-                <w:szCs w:val="28"/>
                 <w:lang w:val="ru-RU"/>
               </w:rPr>
               <w:t>7,3</w:t>
@@ -6237,15 +4903,11 @@
           <w:p>
             <w:pPr>
               <w:rPr>
-                <w:sz w:val="28"/>
-                <w:szCs w:val="28"/>
                 <w:lang w:val="ru-RU"/>
               </w:rPr>
             </w:pPr>
             <w:r>
               <w:rPr>
-                <w:sz w:val="28"/>
-                <w:szCs w:val="28"/>
                 <w:lang w:val="ru-RU"/>
               </w:rPr>
               <w:t>12.07 2.00-7,3</w:t>
@@ -6259,15 +4921,11 @@
           <w:p>
             <w:pPr>
               <w:rPr>
-                <w:sz w:val="28"/>
-                <w:szCs w:val="28"/>
                 <w:lang w:val="ru-RU"/>
               </w:rPr>
             </w:pPr>
             <w:r>
               <w:rPr>
-                <w:sz w:val="28"/>
-                <w:szCs w:val="28"/>
                 <w:lang w:val="ru-RU"/>
               </w:rPr>
               <w:t>8,5</w:t>
@@ -6281,15 +4939,11 @@
           <w:p>
             <w:pPr>
               <w:rPr>
-                <w:sz w:val="28"/>
-                <w:szCs w:val="28"/>
                 <w:lang w:val="ru-RU"/>
               </w:rPr>
             </w:pPr>
             <w:r>
               <w:rPr>
-                <w:sz w:val="28"/>
-                <w:szCs w:val="28"/>
                 <w:lang w:val="ru-RU"/>
               </w:rPr>
               <w:t>11,2</w:t>
@@ -6303,15 +4957,11 @@
           <w:p>
             <w:pPr>
               <w:rPr>
-                <w:sz w:val="28"/>
-                <w:szCs w:val="28"/>
                 <w:lang w:val="ru-RU"/>
               </w:rPr>
             </w:pPr>
             <w:r>
               <w:rPr>
-                <w:sz w:val="28"/>
-                <w:szCs w:val="28"/>
                 <w:lang w:val="ru-RU"/>
               </w:rPr>
               <w:t>10,8</w:t>
@@ -6325,15 +4975,11 @@
           <w:p>
             <w:pPr>
               <w:rPr>
-                <w:sz w:val="28"/>
-                <w:szCs w:val="28"/>
                 <w:lang w:val="ru-RU"/>
               </w:rPr>
             </w:pPr>
             <w:r>
               <w:rPr>
-                <w:sz w:val="28"/>
-                <w:szCs w:val="28"/>
                 <w:lang w:val="ru-RU"/>
               </w:rPr>
               <w:t>11,4</w:t>
@@ -6347,15 +4993,11 @@
           <w:p>
             <w:pPr>
               <w:rPr>
-                <w:sz w:val="28"/>
-                <w:szCs w:val="28"/>
                 <w:lang w:val="ru-RU"/>
               </w:rPr>
             </w:pPr>
             <w:r>
               <w:rPr>
-                <w:sz w:val="28"/>
-                <w:szCs w:val="28"/>
                 <w:lang w:val="ru-RU"/>
               </w:rPr>
               <w:t>9,2</w:t>
@@ -6371,15 +5013,11 @@
           <w:p>
             <w:pPr>
               <w:rPr>
-                <w:sz w:val="28"/>
-                <w:szCs w:val="28"/>
                 <w:lang w:val="ru-RU"/>
               </w:rPr>
             </w:pPr>
             <w:r>
               <w:rPr>
-                <w:sz w:val="28"/>
-                <w:szCs w:val="28"/>
                 <w:lang w:val="ru-RU"/>
               </w:rPr>
               <w:t>16.07</w:t>
@@ -6393,8 +5031,6 @@
           <w:p>
             <w:pPr>
               <w:rPr>
-                <w:sz w:val="28"/>
-                <w:szCs w:val="28"/>
                 <w:lang w:val="ru-RU"/>
               </w:rPr>
             </w:pPr>
@@ -6407,8 +5043,6 @@
           <w:p>
             <w:pPr>
               <w:rPr>
-                <w:sz w:val="28"/>
-                <w:szCs w:val="28"/>
                 <w:lang w:val="ru-RU"/>
               </w:rPr>
             </w:pPr>
@@ -6421,8 +5055,6 @@
           <w:p>
             <w:pPr>
               <w:rPr>
-                <w:sz w:val="28"/>
-                <w:szCs w:val="28"/>
                 <w:lang w:val="ru-RU"/>
               </w:rPr>
             </w:pPr>
@@ -6435,15 +5067,11 @@
           <w:p>
             <w:pPr>
               <w:rPr>
-                <w:sz w:val="28"/>
-                <w:szCs w:val="28"/>
                 <w:lang w:val="ru-RU"/>
               </w:rPr>
             </w:pPr>
             <w:r>
               <w:rPr>
-                <w:sz w:val="28"/>
-                <w:szCs w:val="28"/>
                 <w:lang w:val="ru-RU"/>
               </w:rPr>
               <w:t>6,2</w:t>
@@ -6457,8 +5085,110 @@
           <w:p>
             <w:pPr>
               <w:rPr>
-                <w:sz w:val="28"/>
-                <w:szCs w:val="28"/>
+                <w:lang w:val="ru-RU"/>
+              </w:rPr>
+            </w:pPr>
+          </w:p>
+        </w:tc>
+      </w:tr>
+      <w:tr>
+        <w:tc>
+          <w:tcPr>
+            <w:tcW w:w="2518" w:type="dxa"/>
+          </w:tcPr>
+          <w:p>
+            <w:pPr>
+              <w:rPr>
+                <w:lang w:val="ru-RU"/>
+              </w:rPr>
+            </w:pPr>
+            <w:r>
+              <w:rPr>
+                <w:lang w:val="ru-RU"/>
+              </w:rPr>
+              <w:t>17.07</w:t>
+            </w:r>
+          </w:p>
+        </w:tc>
+        <w:tc>
+          <w:tcPr>
+            <w:tcW w:w="992" w:type="dxa"/>
+          </w:tcPr>
+          <w:p>
+            <w:pPr>
+              <w:rPr>
+                <w:lang w:val="ru-RU"/>
+              </w:rPr>
+            </w:pPr>
+            <w:r>
+              <w:rPr>
+                <w:lang w:val="ru-RU"/>
+              </w:rPr>
+              <w:t>8,0</w:t>
+            </w:r>
+          </w:p>
+        </w:tc>
+        <w:tc>
+          <w:tcPr>
+            <w:tcW w:w="993" w:type="dxa"/>
+          </w:tcPr>
+          <w:p>
+            <w:pPr>
+              <w:rPr>
+                <w:lang w:val="ru-RU"/>
+              </w:rPr>
+            </w:pPr>
+            <w:r>
+              <w:rPr>
+                <w:lang w:val="ru-RU"/>
+              </w:rPr>
+              <w:t>11,9</w:t>
+            </w:r>
+          </w:p>
+        </w:tc>
+        <w:tc>
+          <w:tcPr>
+            <w:tcW w:w="992" w:type="dxa"/>
+          </w:tcPr>
+          <w:p>
+            <w:pPr>
+              <w:rPr>
+                <w:lang w:val="ru-RU"/>
+              </w:rPr>
+            </w:pPr>
+            <w:r>
+              <w:rPr>
+                <w:lang w:val="ru-RU"/>
+              </w:rPr>
+              <w:t>6,3</w:t>
+            </w:r>
+          </w:p>
+        </w:tc>
+        <w:tc>
+          <w:tcPr>
+            <w:tcW w:w="992" w:type="dxa"/>
+          </w:tcPr>
+          <w:p>
+            <w:pPr>
+              <w:rPr>
+                <w:lang w:val="ru-RU"/>
+              </w:rPr>
+            </w:pPr>
+            <w:r>
+              <w:rPr>
+                <w:lang w:val="ru-RU"/>
+              </w:rPr>
+              <w:t>4,1</w:t>
+            </w:r>
+          </w:p>
+        </w:tc>
+        <w:tc>
+          <w:tcPr>
+            <w:tcW w:w="992" w:type="dxa"/>
+          </w:tcPr>
+          <w:p>
+            <w:pPr>
+              <w:rPr>
                 <w:lang w:val="ru-RU"/>
               </w:rPr>
             </w:pPr>
@@ -6471,37 +5201,28 @@
         <w:ind w:left="-567"/>
         <w:jc w:val="both"/>
         <w:rPr>
-          <w:sz w:val="28"/>
-          <w:szCs w:val="20"/>
           <w:lang w:val="ru-RU"/>
         </w:rPr>
       </w:pPr>
       <w:r>
         <w:rPr>
-          <w:sz w:val="28"/>
           <w:u w:val="single"/>
           <w:lang w:val="ru-RU"/>
         </w:rPr>
+        <w:lastRenderedPageBreak/>
         <w:t>13.07.18</w:t>
       </w:r>
       <w:r>
         <w:rPr>
-          <w:sz w:val="28"/>
           <w:u w:val="single"/>
         </w:rPr>
         <w:t>Невропатолог</w:t>
       </w:r>
       <w:r>
-        <w:rPr>
-          <w:sz w:val="28"/>
-        </w:rPr>
         <w:t xml:space="preserve">: </w:t>
       </w:r>
       <w:sdt>
         <w:sdtPr>
-          <w:rPr>
-            <w:sz w:val="28"/>
-          </w:rPr>
           <w:id w:val="-1949923650"/>
           <w:placeholder>
             <w:docPart w:val="DefaultPlaceholder_1082065159"/>
@@ -6515,22 +5236,15 @@
         <w:sdtEndPr/>
         <w:sdtContent>
           <w:r>
-            <w:rPr>
-              <w:sz w:val="28"/>
-            </w:rPr>
             <w:t xml:space="preserve"> </w:t>
           </w:r>
         </w:sdtContent>
       </w:sdt>
       <w:r>
-        <w:rPr>
-          <w:sz w:val="28"/>
-        </w:rPr>
         <w:t xml:space="preserve"> </w:t>
       </w:r>
       <w:r>
         <w:rPr>
-          <w:sz w:val="28"/>
           <w:lang w:val="ru-RU"/>
         </w:rPr>
         <w:t xml:space="preserve"> ДЭП 1 </w:t>
@@ -6539,7 +5253,6 @@
       <w:proofErr w:type="gramStart"/>
       <w:r>
         <w:rPr>
-          <w:sz w:val="28"/>
           <w:lang w:val="ru-RU"/>
         </w:rPr>
         <w:t>ст</w:t>
@@ -6548,18 +5261,97 @@
       <w:proofErr w:type="gramEnd"/>
       <w:r>
         <w:rPr>
-          <w:sz w:val="28"/>
-          <w:lang w:val="ru-RU"/>
-        </w:rPr>
-        <w:t xml:space="preserve"> церебрастенический с-м. Диабетическая дистальная симметричная полинейропатия н/к, сенсомоторная форма (NSS 4, NDS 2). </w:t>
+          <w:lang w:val="ru-RU"/>
+        </w:rPr>
+        <w:t xml:space="preserve"> церебрастенический с-м. </w:t>
+      </w:r>
+      <w:r>
+        <w:rPr>
+          <w:lang w:val="ru-RU"/>
+        </w:rPr>
+        <w:t xml:space="preserve"> Вертеброгенная </w:t>
+      </w:r>
+      <w:proofErr w:type="spellStart"/>
+      <w:r>
+        <w:rPr>
+          <w:lang w:val="ru-RU"/>
+        </w:rPr>
+        <w:t>цервикокраниалгия</w:t>
+      </w:r>
+      <w:proofErr w:type="spellEnd"/>
+      <w:r>
+        <w:rPr>
+          <w:lang w:val="ru-RU"/>
+        </w:rPr>
+        <w:t xml:space="preserve">. </w:t>
+      </w:r>
+      <w:r>
+        <w:rPr>
+          <w:lang w:val="ru-RU"/>
+        </w:rPr>
+        <w:t xml:space="preserve">Диабетическая дистальная симметричная полинейропатия н/к, сенсомоторная форма (NSS 4, NDS 2). </w:t>
+      </w:r>
+      <w:r>
+        <w:rPr>
+          <w:lang w:val="ru-RU"/>
+        </w:rPr>
+        <w:t xml:space="preserve"> Рек:  </w:t>
+      </w:r>
+      <w:proofErr w:type="spellStart"/>
+      <w:r>
+        <w:rPr>
+          <w:lang w:val="ru-RU"/>
+        </w:rPr>
+        <w:t>нейротропин</w:t>
+      </w:r>
+      <w:proofErr w:type="spellEnd"/>
+      <w:r>
+        <w:rPr>
+          <w:lang w:val="ru-RU"/>
+        </w:rPr>
+        <w:t xml:space="preserve"> 4,0 в/в № 10, витамины </w:t>
+      </w:r>
+      <w:proofErr w:type="spellStart"/>
+      <w:r>
+        <w:rPr>
+          <w:lang w:val="ru-RU"/>
+        </w:rPr>
+        <w:t>гр</w:t>
+      </w:r>
+      <w:proofErr w:type="spellEnd"/>
+      <w:proofErr w:type="gramStart"/>
+      <w:r>
+        <w:rPr>
+          <w:lang w:val="ru-RU"/>
+        </w:rPr>
+        <w:t xml:space="preserve"> В</w:t>
+      </w:r>
+      <w:proofErr w:type="gramEnd"/>
+      <w:r>
+        <w:rPr>
+          <w:lang w:val="ru-RU"/>
+        </w:rPr>
+        <w:t xml:space="preserve">, </w:t>
+      </w:r>
+      <w:proofErr w:type="spellStart"/>
+      <w:r>
+        <w:rPr>
+          <w:lang w:val="ru-RU"/>
+        </w:rPr>
+        <w:t>нуклео</w:t>
+      </w:r>
+      <w:proofErr w:type="spellEnd"/>
+      <w:r>
+        <w:rPr>
+          <w:lang w:val="ru-RU"/>
+        </w:rPr>
+        <w:t xml:space="preserve"> ЦМФ 1т 3р/д 1 мес.,  ЛФК.</w:t>
       </w:r>
     </w:p>
     <w:p>
       <w:pPr>
         <w:ind w:left="-567"/>
         <w:rPr>
-          <w:sz w:val="28"/>
-          <w:szCs w:val="20"/>
           <w:lang w:val="ru-RU"/>
         </w:rPr>
       </w:pPr>
@@ -6582,77 +5374,59 @@
       </w:r>
       <w:r>
         <w:rPr>
-          <w:sz w:val="28"/>
-          <w:lang w:val="ru-RU"/>
-        </w:rPr>
-        <w:t>Гл. дно: ДЗН бледно-розовые</w:t>
+          <w:lang w:val="ru-RU"/>
+        </w:rPr>
+        <w:t>Гл. дно: ДЗН бледно-розовые.</w:t>
+      </w:r>
+      <w:r>
+        <w:rPr>
+          <w:lang w:val="ru-RU"/>
+        </w:rPr>
+        <w:t xml:space="preserve"> </w:t>
+      </w:r>
+      <w:r>
+        <w:rPr>
+          <w:lang w:val="ru-RU"/>
+        </w:rPr>
+        <w:t>Границы</w:t>
+      </w:r>
+      <w:r>
+        <w:rPr>
+          <w:lang w:val="ru-RU"/>
+        </w:rPr>
+        <w:t xml:space="preserve"> слегка завуалированы, справа  размыты. Сосуды сужены. извиты</w:t>
       </w:r>
       <w:proofErr w:type="gramStart"/>
       <w:r>
         <w:rPr>
-          <w:sz w:val="28"/>
-          <w:lang w:val="ru-RU"/>
-        </w:rPr>
-        <w:t>.</w:t>
+          <w:lang w:val="ru-RU"/>
+        </w:rPr>
+        <w:t xml:space="preserve"> ,</w:t>
       </w:r>
       <w:proofErr w:type="gramEnd"/>
       <w:r>
         <w:rPr>
-          <w:sz w:val="28"/>
+          <w:lang w:val="ru-RU"/>
+        </w:rPr>
+        <w:t xml:space="preserve"> склерозированы. </w:t>
+      </w:r>
+      <w:proofErr w:type="gramStart"/>
+      <w:r>
+        <w:rPr>
+          <w:lang w:val="ru-RU"/>
+        </w:rPr>
+        <w:t>С-м</w:t>
+      </w:r>
+      <w:proofErr w:type="gramEnd"/>
+      <w:r>
+        <w:rPr>
           <w:lang w:val="ru-RU"/>
         </w:rPr>
         <w:t xml:space="preserve"> </w:t>
       </w:r>
-      <w:r>
-        <w:rPr>
-          <w:sz w:val="28"/>
-          <w:lang w:val="ru-RU"/>
-        </w:rPr>
-        <w:t>Границы</w:t>
-      </w:r>
-      <w:r>
-        <w:rPr>
-          <w:sz w:val="28"/>
-          <w:lang w:val="ru-RU"/>
-        </w:rPr>
-        <w:t xml:space="preserve"> слегка завуалированы, справа  размыты. Сосуды сужены. извиты</w:t>
-      </w:r>
-      <w:proofErr w:type="gramStart"/>
-      <w:r>
-        <w:rPr>
-          <w:sz w:val="28"/>
-          <w:lang w:val="ru-RU"/>
-        </w:rPr>
-        <w:t xml:space="preserve"> ,</w:t>
-      </w:r>
-      <w:proofErr w:type="gramEnd"/>
-      <w:r>
-        <w:rPr>
-          <w:sz w:val="28"/>
-          <w:lang w:val="ru-RU"/>
-        </w:rPr>
-        <w:t xml:space="preserve"> склерозированы. </w:t>
-      </w:r>
-      <w:proofErr w:type="gramStart"/>
-      <w:r>
-        <w:rPr>
-          <w:sz w:val="28"/>
-          <w:lang w:val="ru-RU"/>
-        </w:rPr>
-        <w:t>С-м</w:t>
-      </w:r>
-      <w:proofErr w:type="gramEnd"/>
-      <w:r>
-        <w:rPr>
-          <w:sz w:val="28"/>
-          <w:lang w:val="ru-RU"/>
-        </w:rPr>
-        <w:t xml:space="preserve"> </w:t>
-      </w:r>
       <w:proofErr w:type="spellStart"/>
       <w:r>
         <w:rPr>
-          <w:sz w:val="28"/>
           <w:lang w:val="ru-RU"/>
         </w:rPr>
         <w:t>Салюс</w:t>
@@ -6660,28 +5434,24 @@
       <w:proofErr w:type="spellEnd"/>
       <w:r>
         <w:rPr>
-          <w:sz w:val="28"/>
           <w:lang w:val="ru-RU"/>
         </w:rPr>
         <w:t xml:space="preserve"> 1 ст. В макуле  </w:t>
       </w:r>
       <w:r>
         <w:rPr>
-          <w:sz w:val="28"/>
           <w:lang w:val="ru-RU"/>
         </w:rPr>
         <w:t>депигментация</w:t>
       </w:r>
       <w:r>
         <w:rPr>
-          <w:sz w:val="28"/>
           <w:lang w:val="ru-RU"/>
         </w:rPr>
         <w:t xml:space="preserve">. </w:t>
       </w:r>
       <w:r>
         <w:rPr>
-          <w:sz w:val="28"/>
           <w:lang w:val="ru-RU"/>
         </w:rPr>
         <w:t xml:space="preserve"> Д-з: </w:t>
@@ -6689,7 +5459,6 @@
       <w:sdt>
         <w:sdtPr>
           <w:rPr>
-            <w:sz w:val="28"/>
             <w:lang w:val="ru-RU"/>
           </w:rPr>
           <w:id w:val="-1226214007"/>
@@ -6705,7 +5474,6 @@
         <w:sdtContent>
           <w:r>
             <w:rPr>
-              <w:sz w:val="28"/>
               <w:lang w:val="ru-RU"/>
             </w:rPr>
             <w:t>Ангиопатия сосудов сетчатки ОИ</w:t>
@@ -6714,10 +5482,15 @@
       </w:sdt>
       <w:r>
         <w:rPr>
-          <w:sz w:val="28"/>
           <w:lang w:val="ru-RU"/>
         </w:rPr>
         <w:t xml:space="preserve">. </w:t>
+      </w:r>
+      <w:r>
+        <w:rPr>
+          <w:lang w:val="ru-RU"/>
+        </w:rPr>
+        <w:t xml:space="preserve"> Рек: осмотр в динамике </w:t>
       </w:r>
     </w:p>
     <w:p>
@@ -6725,52 +5498,25 @@
         <w:ind w:left="-567"/>
         <w:jc w:val="both"/>
         <w:rPr>
-          <w:sz w:val="28"/>
-          <w:szCs w:val="20"/>
           <w:lang w:val="ru-RU"/>
         </w:rPr>
       </w:pPr>
       <w:r>
         <w:rPr>
-          <w:sz w:val="28"/>
           <w:u w:val="single"/>
           <w:lang w:val="ru-RU"/>
         </w:rPr>
-        <w:t xml:space="preserve">03.07.18 </w:t>
-      </w:r>
-      <w:r>
-        <w:rPr>
-          <w:sz w:val="28"/>
-          <w:u w:val="single"/>
-          <w:lang w:val="ru-RU"/>
-        </w:rPr>
-        <w:t>ЭКГ</w:t>
-      </w:r>
-      <w:r>
-        <w:rPr>
-          <w:sz w:val="28"/>
-          <w:lang w:val="ru-RU"/>
-        </w:rPr>
-        <w:t xml:space="preserve">: ЧСС - </w:t>
-      </w:r>
-      <w:r>
-        <w:rPr>
-          <w:sz w:val="28"/>
-          <w:lang w:val="ru-RU"/>
-        </w:rPr>
-        <w:t>100</w:t>
-      </w:r>
-      <w:r>
-        <w:rPr>
-          <w:sz w:val="28"/>
-          <w:lang w:val="ru-RU"/>
-        </w:rPr>
-        <w:t xml:space="preserve">уд/мин. Вольтаж </w:t>
+        <w:t>03.07.18 ЭКГ</w:t>
+      </w:r>
+      <w:r>
+        <w:rPr>
+          <w:lang w:val="ru-RU"/>
+        </w:rPr>
+        <w:t xml:space="preserve">: ЧСС - 100уд/мин. Вольтаж </w:t>
       </w:r>
       <w:sdt>
         <w:sdtPr>
           <w:rPr>
-            <w:sz w:val="28"/>
             <w:lang w:val="ru-RU"/>
           </w:rPr>
           <w:id w:val="-1300382127"/>
@@ -6784,10 +5530,10 @@
             <w:listItem w:displayText="повышен." w:value="повышен."/>
           </w:comboBox>
         </w:sdtPr>
+        <w:sdtEndPr/>
         <w:sdtContent>
           <w:r>
             <w:rPr>
-              <w:sz w:val="28"/>
               <w:lang w:val="ru-RU"/>
             </w:rPr>
             <w:t>сохранен.</w:t>
@@ -6796,7 +5542,6 @@
       </w:sdt>
       <w:r>
         <w:rPr>
-          <w:sz w:val="28"/>
           <w:lang w:val="ru-RU"/>
         </w:rPr>
         <w:t xml:space="preserve">  Ритм синусовый, тахикардия. Эл</w:t>
@@ -6804,7 +5549,6 @@
       <w:proofErr w:type="gramStart"/>
       <w:r>
         <w:rPr>
-          <w:sz w:val="28"/>
           <w:lang w:val="ru-RU"/>
         </w:rPr>
         <w:t>.</w:t>
@@ -6812,7 +5556,6 @@
       <w:proofErr w:type="gramEnd"/>
       <w:r>
         <w:rPr>
-          <w:sz w:val="28"/>
           <w:lang w:val="ru-RU"/>
         </w:rPr>
         <w:t xml:space="preserve"> </w:t>
@@ -6820,7 +5563,6 @@
       <w:proofErr w:type="gramStart"/>
       <w:r>
         <w:rPr>
-          <w:sz w:val="28"/>
           <w:lang w:val="ru-RU"/>
         </w:rPr>
         <w:t>о</w:t>
@@ -6828,7 +5570,6 @@
       <w:proofErr w:type="gramEnd"/>
       <w:r>
         <w:rPr>
-          <w:sz w:val="28"/>
           <w:lang w:val="ru-RU"/>
         </w:rPr>
         <w:t xml:space="preserve">сь не отклонена.  Гипертрофия левого желудочка. Диффузные изменения миокарда. </w:t>
@@ -6839,60 +5580,25 @@
         <w:ind w:left="-567"/>
         <w:jc w:val="both"/>
         <w:rPr>
-          <w:sz w:val="28"/>
-          <w:szCs w:val="20"/>
           <w:lang w:val="ru-RU"/>
         </w:rPr>
       </w:pPr>
       <w:r>
         <w:rPr>
-          <w:sz w:val="28"/>
           <w:u w:val="single"/>
           <w:lang w:val="ru-RU"/>
         </w:rPr>
-        <w:t>11</w:t>
-      </w:r>
-      <w:r>
-        <w:rPr>
-          <w:sz w:val="28"/>
-          <w:u w:val="single"/>
-          <w:lang w:val="ru-RU"/>
-        </w:rPr>
-        <w:t xml:space="preserve">.07.18 </w:t>
-      </w:r>
-      <w:r>
-        <w:rPr>
-          <w:sz w:val="28"/>
-          <w:u w:val="single"/>
-          <w:lang w:val="ru-RU"/>
-        </w:rPr>
-        <w:t>ЭКГ</w:t>
-      </w:r>
-      <w:r>
-        <w:rPr>
-          <w:sz w:val="28"/>
-          <w:lang w:val="ru-RU"/>
-        </w:rPr>
-        <w:t xml:space="preserve">: ЧСС - </w:t>
-      </w:r>
-      <w:r>
-        <w:rPr>
-          <w:sz w:val="28"/>
-          <w:lang w:val="ru-RU"/>
-        </w:rPr>
-        <w:t>80</w:t>
-      </w:r>
-      <w:r>
-        <w:rPr>
-          <w:sz w:val="28"/>
-          <w:lang w:val="ru-RU"/>
-        </w:rPr>
-        <w:t xml:space="preserve">уд/мин. Вольтаж </w:t>
+        <w:t>11.07.18 ЭКГ</w:t>
+      </w:r>
+      <w:r>
+        <w:rPr>
+          <w:lang w:val="ru-RU"/>
+        </w:rPr>
+        <w:t xml:space="preserve">: ЧСС - 80уд/мин. Вольтаж </w:t>
       </w:r>
       <w:sdt>
         <w:sdtPr>
           <w:rPr>
-            <w:sz w:val="28"/>
             <w:lang w:val="ru-RU"/>
           </w:rPr>
           <w:id w:val="-999732964"/>
@@ -6906,10 +5612,10 @@
             <w:listItem w:displayText="повышен." w:value="повышен."/>
           </w:comboBox>
         </w:sdtPr>
+        <w:sdtEndPr/>
         <w:sdtContent>
           <w:r>
             <w:rPr>
-              <w:sz w:val="28"/>
               <w:lang w:val="ru-RU"/>
             </w:rPr>
             <w:t>сохранен.</w:t>
@@ -6918,22 +5624,13 @@
       </w:sdt>
       <w:r>
         <w:rPr>
-          <w:sz w:val="28"/>
-          <w:lang w:val="ru-RU"/>
-        </w:rPr>
-        <w:t xml:space="preserve">  Ритм синусовый</w:t>
-      </w:r>
-      <w:r>
-        <w:rPr>
-          <w:sz w:val="28"/>
-          <w:lang w:val="ru-RU"/>
-        </w:rPr>
-        <w:t>. Эл</w:t>
+          <w:lang w:val="ru-RU"/>
+        </w:rPr>
+        <w:t xml:space="preserve">  Ритм синусовый. Эл</w:t>
       </w:r>
       <w:proofErr w:type="gramStart"/>
       <w:r>
         <w:rPr>
-          <w:sz w:val="28"/>
           <w:lang w:val="ru-RU"/>
         </w:rPr>
         <w:t>.</w:t>
@@ -6941,7 +5638,6 @@
       <w:proofErr w:type="gramEnd"/>
       <w:r>
         <w:rPr>
-          <w:sz w:val="28"/>
           <w:lang w:val="ru-RU"/>
         </w:rPr>
         <w:t xml:space="preserve"> </w:t>
@@ -6949,7 +5645,6 @@
       <w:proofErr w:type="gramStart"/>
       <w:r>
         <w:rPr>
-          <w:sz w:val="28"/>
           <w:lang w:val="ru-RU"/>
         </w:rPr>
         <w:t>о</w:t>
@@ -6957,7 +5652,6 @@
       <w:proofErr w:type="gramEnd"/>
       <w:r>
         <w:rPr>
-          <w:sz w:val="28"/>
           <w:lang w:val="ru-RU"/>
         </w:rPr>
         <w:t xml:space="preserve">сь не отклонена.  Гипертрофия левого желудочка. </w:t>
@@ -6968,13 +5662,11 @@
         <w:ind w:left="-567"/>
         <w:jc w:val="both"/>
         <w:rPr>
-          <w:sz w:val="28"/>
           <w:lang w:val="ru-RU"/>
         </w:rPr>
       </w:pPr>
       <w:r>
         <w:rPr>
-          <w:sz w:val="28"/>
           <w:u w:val="single"/>
           <w:lang w:val="ru-RU"/>
         </w:rPr>
@@ -6982,7 +5674,6 @@
       </w:r>
       <w:r>
         <w:rPr>
-          <w:sz w:val="28"/>
           <w:u w:val="single"/>
           <w:lang w:val="ru-RU"/>
         </w:rPr>
@@ -6990,39 +5681,52 @@
       </w:r>
       <w:r>
         <w:rPr>
-          <w:sz w:val="28"/>
           <w:lang w:val="ru-RU"/>
         </w:rPr>
         <w:t xml:space="preserve">: </w:t>
       </w:r>
       <w:r>
         <w:rPr>
-          <w:sz w:val="28"/>
-          <w:lang w:val="ru-RU"/>
-        </w:rPr>
-        <w:t xml:space="preserve"> ИБС, стенокардия напряжения 1- II ф</w:t>
+          <w:lang w:val="ru-RU"/>
+        </w:rPr>
+        <w:t xml:space="preserve"> ИБС, стенокардия напряжения 1-</w:t>
+      </w:r>
+      <w:r>
+        <w:rPr>
+          <w:lang w:val="ru-RU"/>
+        </w:rPr>
+        <w:t xml:space="preserve">II </w:t>
+      </w:r>
+      <w:proofErr w:type="spellStart"/>
+      <w:r>
+        <w:rPr>
+          <w:lang w:val="ru-RU"/>
+        </w:rPr>
+        <w:t>ф</w:t>
       </w:r>
       <w:proofErr w:type="gramStart"/>
       <w:r>
         <w:rPr>
-          <w:sz w:val="28"/>
-          <w:lang w:val="ru-RU"/>
-        </w:rPr>
-        <w:t xml:space="preserve"> .</w:t>
-      </w:r>
-      <w:proofErr w:type="spellStart"/>
+          <w:lang w:val="ru-RU"/>
+        </w:rPr>
+        <w:t>.к</w:t>
+      </w:r>
       <w:proofErr w:type="gramEnd"/>
       <w:r>
         <w:rPr>
-          <w:sz w:val="28"/>
-          <w:lang w:val="ru-RU"/>
-        </w:rPr>
-        <w:t>кл</w:t>
+          <w:lang w:val="ru-RU"/>
+        </w:rPr>
+        <w:t>л</w:t>
       </w:r>
       <w:proofErr w:type="spellEnd"/>
       <w:r>
         <w:rPr>
-          <w:sz w:val="28"/>
+          <w:lang w:val="ru-RU"/>
+        </w:rPr>
+        <w:t>,</w:t>
+      </w:r>
+      <w:r>
+        <w:rPr>
           <w:lang w:val="ru-RU"/>
         </w:rPr>
         <w:t xml:space="preserve"> метаболическая кардиомиопатия. ПМК 1 </w:t>
@@ -7031,7 +5735,6 @@
       <w:proofErr w:type="gramStart"/>
       <w:r>
         <w:rPr>
-          <w:sz w:val="28"/>
           <w:lang w:val="ru-RU"/>
         </w:rPr>
         <w:t>ст</w:t>
@@ -7040,7 +5743,6 @@
       <w:proofErr w:type="gramEnd"/>
       <w:r>
         <w:rPr>
-          <w:sz w:val="28"/>
           <w:lang w:val="ru-RU"/>
         </w:rPr>
         <w:t xml:space="preserve"> СН 1. Гипертоническая болезнь II стадии 2 степени. Гипертензивное сердце. Риск 4.  </w:t>
@@ -7156,16 +5858,12 @@
         <w:ind w:left="-567"/>
         <w:jc w:val="both"/>
         <w:rPr>
-          <w:sz w:val="28"/>
-          <w:szCs w:val="20"/>
           <w:u w:val="single"/>
           <w:lang w:val="ru-RU"/>
         </w:rPr>
       </w:pPr>
       <w:r>
         <w:rPr>
-          <w:sz w:val="28"/>
-          <w:szCs w:val="20"/>
           <w:u w:val="single"/>
           <w:lang w:val="ru-RU"/>
         </w:rPr>
@@ -7173,8 +5871,6 @@
       </w:r>
       <w:r>
         <w:rPr>
-          <w:sz w:val="28"/>
-          <w:szCs w:val="20"/>
           <w:u w:val="single"/>
           <w:lang w:val="ru-RU"/>
         </w:rPr>
@@ -7182,8 +5878,6 @@
       </w:r>
       <w:r>
         <w:rPr>
-          <w:sz w:val="28"/>
-          <w:szCs w:val="20"/>
           <w:u w:val="single"/>
           <w:lang w:val="ru-RU"/>
         </w:rPr>
@@ -7191,8 +5885,6 @@
       </w:r>
       <w:r>
         <w:rPr>
-          <w:sz w:val="28"/>
-          <w:szCs w:val="20"/>
           <w:lang w:val="ru-RU"/>
         </w:rPr>
         <w:t>объемное пульсовое кровенаполнение артерий н/</w:t>
@@ -7200,8 +5892,6 @@
       <w:proofErr w:type="gramStart"/>
       <w:r>
         <w:rPr>
-          <w:sz w:val="28"/>
-          <w:szCs w:val="20"/>
           <w:lang w:val="ru-RU"/>
         </w:rPr>
         <w:t>к</w:t>
@@ -7209,8 +5899,6 @@
       <w:proofErr w:type="gramEnd"/>
       <w:r>
         <w:rPr>
-          <w:sz w:val="28"/>
-          <w:szCs w:val="20"/>
           <w:lang w:val="ru-RU"/>
         </w:rPr>
         <w:t xml:space="preserve"> </w:t>
@@ -7244,20 +5932,10 @@
         <w:rPr>
           <w:lang w:val="ru-RU"/>
         </w:rPr>
-        <w:t>.</w:t>
-      </w:r>
-      <w:r>
-        <w:rPr>
-          <w:sz w:val="28"/>
-          <w:szCs w:val="20"/>
-          <w:lang w:val="ru-RU"/>
-        </w:rPr>
-        <w:t xml:space="preserve"> Тонус крупных артерий н/к</w:t>
-      </w:r>
-      <w:r>
-        <w:rPr>
-          <w:sz w:val="28"/>
-          <w:szCs w:val="20"/>
+        <w:t>. Тонус крупных артерий н/к</w:t>
+      </w:r>
+      <w:r>
+        <w:rPr>
           <w:lang w:val="ru-RU"/>
         </w:rPr>
         <w:t xml:space="preserve"> </w:t>
@@ -7265,8 +5943,6 @@
       <w:sdt>
         <w:sdtPr>
           <w:rPr>
-            <w:sz w:val="28"/>
-            <w:szCs w:val="20"/>
             <w:lang w:val="ru-RU"/>
           </w:rPr>
           <w:id w:val="-1121991939"/>
@@ -7283,8 +5959,6 @@
         <w:sdtContent>
           <w:r>
             <w:rPr>
-              <w:sz w:val="28"/>
-              <w:szCs w:val="20"/>
               <w:lang w:val="ru-RU"/>
             </w:rPr>
             <w:t>слегка повышен.</w:t>
@@ -7293,8 +5967,6 @@
       </w:sdt>
       <w:r>
         <w:rPr>
-          <w:sz w:val="28"/>
-          <w:szCs w:val="20"/>
           <w:lang w:val="ru-RU"/>
         </w:rPr>
         <w:t xml:space="preserve"> Тонус артерий среднего и мелкого калибра н/</w:t>
@@ -7302,8 +5974,6 @@
       <w:proofErr w:type="gramStart"/>
       <w:r>
         <w:rPr>
-          <w:sz w:val="28"/>
-          <w:szCs w:val="20"/>
           <w:lang w:val="ru-RU"/>
         </w:rPr>
         <w:t>к</w:t>
@@ -7311,8 +5981,6 @@
       <w:proofErr w:type="gramEnd"/>
       <w:r>
         <w:rPr>
-          <w:sz w:val="28"/>
-          <w:szCs w:val="20"/>
           <w:lang w:val="ru-RU"/>
         </w:rPr>
         <w:t xml:space="preserve"> </w:t>
@@ -7344,8 +6012,6 @@
       </w:sdt>
       <w:r>
         <w:rPr>
-          <w:sz w:val="28"/>
-          <w:szCs w:val="20"/>
           <w:lang w:val="ru-RU"/>
         </w:rPr>
         <w:t xml:space="preserve"> Периферическое сопротивление сосудов н/</w:t>
@@ -7353,8 +6019,6 @@
       <w:proofErr w:type="gramStart"/>
       <w:r>
         <w:rPr>
-          <w:sz w:val="28"/>
-          <w:szCs w:val="20"/>
           <w:lang w:val="ru-RU"/>
         </w:rPr>
         <w:t>к</w:t>
@@ -7362,8 +6026,6 @@
       <w:proofErr w:type="gramEnd"/>
       <w:r>
         <w:rPr>
-          <w:sz w:val="28"/>
-          <w:szCs w:val="20"/>
           <w:lang w:val="ru-RU"/>
         </w:rPr>
         <w:t xml:space="preserve"> </w:t>
@@ -7395,16 +6057,12 @@
       </w:sdt>
       <w:r>
         <w:rPr>
-          <w:sz w:val="28"/>
-          <w:szCs w:val="20"/>
           <w:lang w:val="ru-RU"/>
         </w:rPr>
         <w:t>. Симметрия кровенаполнения сосудов н/к незначительно  нарушена.</w:t>
       </w:r>
       <w:r>
         <w:rPr>
-          <w:sz w:val="28"/>
-          <w:szCs w:val="20"/>
           <w:u w:val="single"/>
           <w:lang w:val="ru-RU"/>
         </w:rPr>
@@ -7416,138 +6074,68 @@
         <w:ind w:left="-567"/>
         <w:jc w:val="both"/>
         <w:rPr>
-          <w:sz w:val="28"/>
-          <w:szCs w:val="20"/>
           <w:lang w:val="ru-RU"/>
         </w:rPr>
       </w:pPr>
       <w:r>
         <w:rPr>
-          <w:sz w:val="28"/>
           <w:u w:val="single"/>
           <w:lang w:val="ru-RU"/>
         </w:rPr>
-        <w:t xml:space="preserve">03.07.18 </w:t>
-      </w:r>
-      <w:r>
-        <w:rPr>
-          <w:sz w:val="28"/>
+        <w:t xml:space="preserve">13.07.18 </w:t>
+      </w:r>
+      <w:r>
+        <w:rPr>
           <w:u w:val="single"/>
           <w:lang w:val="ru-RU"/>
         </w:rPr>
-        <w:t>УЗИ щит</w:t>
+        <w:t>УЗИ</w:t>
+      </w:r>
+      <w:r>
+        <w:rPr>
+          <w:lang w:val="ru-RU"/>
+        </w:rPr>
+        <w:t xml:space="preserve">: Заключение: </w:t>
+      </w:r>
+      <w:proofErr w:type="spellStart"/>
+      <w:r>
+        <w:rPr>
+          <w:lang w:val="ru-RU"/>
+        </w:rPr>
+        <w:t>Эхопризнаки</w:t>
+      </w:r>
+      <w:proofErr w:type="spellEnd"/>
+      <w:r>
+        <w:rPr>
+          <w:lang w:val="ru-RU"/>
+        </w:rPr>
+        <w:t xml:space="preserve"> диффузных изменений в паренхиме печени по типу жировой дистрофии 1ст</w:t>
       </w:r>
       <w:proofErr w:type="gramStart"/>
       <w:r>
         <w:rPr>
-          <w:sz w:val="28"/>
-          <w:u w:val="single"/>
-          <w:lang w:val="ru-RU"/>
-        </w:rPr>
-        <w:t>.</w:t>
+          <w:lang w:val="ru-RU"/>
+        </w:rPr>
+        <w:t xml:space="preserve"> ;</w:t>
       </w:r>
       <w:proofErr w:type="gramEnd"/>
       <w:r>
         <w:rPr>
-          <w:sz w:val="28"/>
-          <w:u w:val="single"/>
           <w:lang w:val="ru-RU"/>
         </w:rPr>
         <w:t xml:space="preserve"> </w:t>
       </w:r>
-      <w:proofErr w:type="gramStart"/>
-      <w:r>
-        <w:rPr>
-          <w:sz w:val="28"/>
-          <w:u w:val="single"/>
-          <w:lang w:val="ru-RU"/>
-        </w:rPr>
-        <w:t>ж</w:t>
-      </w:r>
-      <w:proofErr w:type="gramEnd"/>
-      <w:r>
-        <w:rPr>
-          <w:sz w:val="28"/>
-          <w:u w:val="single"/>
-          <w:lang w:val="ru-RU"/>
-        </w:rPr>
-        <w:t>елезы</w:t>
-      </w:r>
-      <w:r>
-        <w:rPr>
-          <w:sz w:val="28"/>
-          <w:lang w:val="ru-RU"/>
-        </w:rPr>
-        <w:t xml:space="preserve">: </w:t>
-      </w:r>
-      <w:proofErr w:type="spellStart"/>
-      <w:proofErr w:type="gramStart"/>
-      <w:r>
-        <w:rPr>
-          <w:sz w:val="28"/>
-          <w:lang w:val="ru-RU"/>
-        </w:rPr>
-        <w:t>Пр</w:t>
-      </w:r>
-      <w:proofErr w:type="spellEnd"/>
-      <w:proofErr w:type="gramEnd"/>
-      <w:r>
-        <w:rPr>
-          <w:sz w:val="28"/>
-          <w:lang w:val="ru-RU"/>
-        </w:rPr>
-        <w:t xml:space="preserve"> д. V =</w:t>
-      </w:r>
-      <w:r>
-        <w:rPr>
-          <w:sz w:val="28"/>
-          <w:lang w:val="ru-RU"/>
-        </w:rPr>
-        <w:t>6,8</w:t>
-      </w:r>
-      <w:r>
-        <w:rPr>
-          <w:sz w:val="28"/>
-          <w:lang w:val="ru-RU"/>
-        </w:rPr>
-        <w:t xml:space="preserve">  см</w:t>
-      </w:r>
-      <w:r>
-        <w:rPr>
-          <w:sz w:val="28"/>
-          <w:vertAlign w:val="superscript"/>
-          <w:lang w:val="ru-RU"/>
-        </w:rPr>
-        <w:t>3</w:t>
-      </w:r>
-      <w:r>
-        <w:rPr>
-          <w:sz w:val="28"/>
-          <w:lang w:val="ru-RU"/>
-        </w:rPr>
-        <w:t xml:space="preserve">; лев. д. V = </w:t>
-      </w:r>
-      <w:r>
-        <w:rPr>
-          <w:sz w:val="28"/>
-          <w:lang w:val="ru-RU"/>
-        </w:rPr>
-        <w:t xml:space="preserve">5,9 </w:t>
-      </w:r>
-      <w:r>
-        <w:rPr>
-          <w:sz w:val="28"/>
-          <w:lang w:val="ru-RU"/>
-        </w:rPr>
-        <w:t xml:space="preserve"> см</w:t>
-      </w:r>
-      <w:r>
-        <w:rPr>
-          <w:sz w:val="28"/>
-          <w:vertAlign w:val="superscript"/>
-          <w:lang w:val="ru-RU"/>
-        </w:rPr>
-        <w:t>3</w:t>
+      <w:r>
+        <w:rPr>
+          <w:lang w:val="ru-RU"/>
+        </w:rPr>
+        <w:t xml:space="preserve"> перегиба желчного пузыря в н/3 тела в области шейки,  застоя в желчном пузыре,</w:t>
+      </w:r>
+      <w:r>
+        <w:rPr>
+          <w:lang w:val="ru-RU"/>
+        </w:rPr>
+        <w:t xml:space="preserve"> функционального раздражения кишечника. </w:t>
       </w:r>
     </w:p>
     <w:p>
@@ -7555,252 +6143,120 @@
         <w:ind w:left="-567"/>
         <w:jc w:val="both"/>
         <w:rPr>
-          <w:sz w:val="28"/>
           <w:lang w:val="ru-RU"/>
         </w:rPr>
       </w:pPr>
       <w:r>
         <w:rPr>
-          <w:sz w:val="28"/>
-          <w:lang w:val="ru-RU"/>
-        </w:rPr>
-        <w:t>Щит. ж</w:t>
-      </w:r>
-      <w:r>
-        <w:rPr>
-          <w:sz w:val="28"/>
-          <w:lang w:val="ru-RU"/>
-        </w:rPr>
-        <w:t>елеза</w:t>
-      </w:r>
-      <w:r>
-        <w:rPr>
-          <w:sz w:val="28"/>
+          <w:u w:val="single"/>
+          <w:lang w:val="ru-RU"/>
+        </w:rPr>
+        <w:t xml:space="preserve">03.07.18 </w:t>
+      </w:r>
+      <w:r>
+        <w:rPr>
+          <w:u w:val="single"/>
+          <w:lang w:val="ru-RU"/>
+        </w:rPr>
+        <w:t>УЗИ щит</w:t>
+      </w:r>
+      <w:proofErr w:type="gramStart"/>
+      <w:r>
+        <w:rPr>
+          <w:u w:val="single"/>
+          <w:lang w:val="ru-RU"/>
+        </w:rPr>
+        <w:t>.</w:t>
+      </w:r>
+      <w:proofErr w:type="gramEnd"/>
+      <w:r>
+        <w:rPr>
+          <w:u w:val="single"/>
           <w:lang w:val="ru-RU"/>
         </w:rPr>
         <w:t xml:space="preserve"> </w:t>
       </w:r>
-      <w:r>
-        <w:rPr>
-          <w:sz w:val="28"/>
-          <w:lang w:val="ru-RU"/>
-        </w:rPr>
-        <w:t xml:space="preserve">не увеличена, контуры </w:t>
-      </w:r>
-      <w:r>
-        <w:rPr>
-          <w:sz w:val="28"/>
-          <w:lang w:val="ru-RU"/>
-        </w:rPr>
-        <w:t>не</w:t>
-      </w:r>
-      <w:r>
-        <w:rPr>
-          <w:sz w:val="28"/>
-          <w:lang w:val="ru-RU"/>
-        </w:rPr>
-        <w:t>ровные</w:t>
-      </w:r>
       <w:proofErr w:type="gramStart"/>
       <w:r>
         <w:rPr>
-          <w:sz w:val="28"/>
-          <w:lang w:val="ru-RU"/>
-        </w:rPr>
-        <w:t xml:space="preserve">.. </w:t>
+          <w:u w:val="single"/>
+          <w:lang w:val="ru-RU"/>
+        </w:rPr>
+        <w:t>ж</w:t>
+      </w:r>
+      <w:proofErr w:type="gramEnd"/>
+      <w:r>
+        <w:rPr>
+          <w:u w:val="single"/>
+          <w:lang w:val="ru-RU"/>
+        </w:rPr>
+        <w:t>елезы</w:t>
+      </w:r>
+      <w:r>
+        <w:rPr>
+          <w:lang w:val="ru-RU"/>
+        </w:rPr>
+        <w:t xml:space="preserve">: </w:t>
       </w:r>
       <w:proofErr w:type="spellStart"/>
+      <w:proofErr w:type="gramStart"/>
+      <w:r>
+        <w:rPr>
+          <w:lang w:val="ru-RU"/>
+        </w:rPr>
+        <w:t>Пр</w:t>
+      </w:r>
+      <w:proofErr w:type="spellEnd"/>
       <w:proofErr w:type="gramEnd"/>
       <w:r>
         <w:rPr>
-          <w:sz w:val="28"/>
-          <w:lang w:val="ru-RU"/>
-        </w:rPr>
-        <w:t>Эхогенность</w:t>
-      </w:r>
-      <w:proofErr w:type="spellEnd"/>
-      <w:r>
-        <w:rPr>
-          <w:sz w:val="28"/>
-          <w:lang w:val="ru-RU"/>
-        </w:rPr>
-        <w:t xml:space="preserve"> паренхимы снижена.</w:t>
-      </w:r>
-      <w:r>
-        <w:rPr>
-          <w:sz w:val="28"/>
-          <w:lang w:val="ru-RU"/>
-        </w:rPr>
-        <w:t xml:space="preserve"> </w:t>
-      </w:r>
-      <w:proofErr w:type="spellStart"/>
-      <w:r>
-        <w:rPr>
-          <w:sz w:val="28"/>
-          <w:lang w:val="ru-RU"/>
-        </w:rPr>
-        <w:t>Эхоструктура</w:t>
-      </w:r>
-      <w:proofErr w:type="spellEnd"/>
-      <w:r>
-        <w:rPr>
-          <w:sz w:val="28"/>
-          <w:lang w:val="ru-RU"/>
-        </w:rPr>
-        <w:t xml:space="preserve"> </w:t>
-      </w:r>
-      <w:proofErr w:type="gramStart"/>
-      <w:r>
-        <w:rPr>
-          <w:sz w:val="28"/>
-          <w:lang w:val="ru-RU"/>
-        </w:rPr>
-        <w:t>крупнозернистая</w:t>
-      </w:r>
-      <w:proofErr w:type="gramEnd"/>
-      <w:r>
-        <w:rPr>
-          <w:sz w:val="28"/>
-          <w:lang w:val="ru-RU"/>
-        </w:rPr>
-        <w:t xml:space="preserve">,  </w:t>
-      </w:r>
-      <w:r>
-        <w:rPr>
-          <w:sz w:val="28"/>
-          <w:lang w:val="ru-RU"/>
-        </w:rPr>
-        <w:t xml:space="preserve">однородная, </w:t>
-      </w:r>
-      <w:r>
-        <w:rPr>
-          <w:sz w:val="28"/>
-          <w:lang w:val="ru-RU"/>
-        </w:rPr>
-        <w:t>мелкий и крупный фиброз</w:t>
-      </w:r>
-      <w:r>
-        <w:rPr>
-          <w:sz w:val="28"/>
-          <w:lang w:val="ru-RU"/>
-        </w:rPr>
-        <w:t xml:space="preserve">. </w:t>
-      </w:r>
-      <w:r>
-        <w:rPr>
-          <w:sz w:val="28"/>
-          <w:lang w:val="ru-RU"/>
-        </w:rPr>
-        <w:t>Р</w:t>
-      </w:r>
-      <w:r>
-        <w:rPr>
-          <w:sz w:val="28"/>
-          <w:lang w:val="ru-RU"/>
-        </w:rPr>
-        <w:t>егионарны</w:t>
-      </w:r>
-      <w:r>
-        <w:rPr>
-          <w:sz w:val="28"/>
-          <w:lang w:val="ru-RU"/>
-        </w:rPr>
-        <w:t>е</w:t>
-      </w:r>
-      <w:r>
-        <w:rPr>
-          <w:sz w:val="28"/>
-          <w:lang w:val="ru-RU"/>
-        </w:rPr>
-        <w:t xml:space="preserve"> </w:t>
-      </w:r>
-      <w:proofErr w:type="gramStart"/>
-      <w:r>
-        <w:rPr>
-          <w:sz w:val="28"/>
-          <w:lang w:val="ru-RU"/>
-        </w:rPr>
-        <w:t>л</w:t>
-      </w:r>
-      <w:proofErr w:type="gramEnd"/>
-      <w:r>
-        <w:rPr>
-          <w:sz w:val="28"/>
-          <w:lang w:val="ru-RU"/>
-        </w:rPr>
-        <w:t>/узл</w:t>
-      </w:r>
-      <w:r>
-        <w:rPr>
-          <w:sz w:val="28"/>
-          <w:lang w:val="ru-RU"/>
-        </w:rPr>
-        <w:t>ы</w:t>
-      </w:r>
-      <w:r>
-        <w:rPr>
-          <w:sz w:val="28"/>
-          <w:lang w:val="ru-RU"/>
-        </w:rPr>
-        <w:t xml:space="preserve"> </w:t>
-      </w:r>
-      <w:r>
-        <w:rPr>
-          <w:sz w:val="28"/>
-          <w:lang w:val="ru-RU"/>
-        </w:rPr>
-        <w:t xml:space="preserve"> </w:t>
-      </w:r>
-      <w:r>
-        <w:rPr>
-          <w:sz w:val="28"/>
-          <w:lang w:val="ru-RU"/>
-        </w:rPr>
-        <w:t xml:space="preserve">не </w:t>
-      </w:r>
-      <w:r>
-        <w:rPr>
-          <w:sz w:val="28"/>
-          <w:lang w:val="ru-RU"/>
-        </w:rPr>
-        <w:t xml:space="preserve">визуализируются. </w:t>
-      </w:r>
-      <w:proofErr w:type="spellStart"/>
-      <w:r>
-        <w:rPr>
-          <w:sz w:val="28"/>
-          <w:lang w:val="ru-RU"/>
-        </w:rPr>
-        <w:t>Закл</w:t>
-      </w:r>
-      <w:proofErr w:type="spellEnd"/>
-      <w:r>
-        <w:rPr>
-          <w:sz w:val="28"/>
-          <w:lang w:val="ru-RU"/>
-        </w:rPr>
-        <w:t xml:space="preserve">.: </w:t>
-      </w:r>
-      <w:r>
-        <w:rPr>
-          <w:sz w:val="28"/>
-          <w:lang w:val="ru-RU"/>
-        </w:rPr>
-        <w:t>Д</w:t>
-      </w:r>
-      <w:r>
-        <w:rPr>
-          <w:sz w:val="28"/>
-          <w:lang w:val="ru-RU"/>
-        </w:rPr>
-        <w:t>иффузные изменения паренхимы.</w:t>
-      </w:r>
-      <w:r>
-        <w:rPr>
-          <w:sz w:val="28"/>
-          <w:lang w:val="ru-RU"/>
-        </w:rPr>
-        <w:t xml:space="preserve"> </w:t>
+          <w:lang w:val="ru-RU"/>
+        </w:rPr>
+        <w:t xml:space="preserve"> д. V =</w:t>
+      </w:r>
+      <w:r>
+        <w:rPr>
+          <w:lang w:val="ru-RU"/>
+        </w:rPr>
+        <w:t>6,8</w:t>
+      </w:r>
+      <w:r>
+        <w:rPr>
+          <w:lang w:val="ru-RU"/>
+        </w:rPr>
+        <w:t xml:space="preserve">  см</w:t>
+      </w:r>
+      <w:r>
+        <w:rPr>
+          <w:vertAlign w:val="superscript"/>
+          <w:lang w:val="ru-RU"/>
+        </w:rPr>
+        <w:t>3</w:t>
+      </w:r>
+      <w:r>
+        <w:rPr>
+          <w:lang w:val="ru-RU"/>
+        </w:rPr>
+        <w:t xml:space="preserve">; лев. д. V = </w:t>
+      </w:r>
+      <w:r>
+        <w:rPr>
+          <w:lang w:val="ru-RU"/>
+        </w:rPr>
+        <w:t xml:space="preserve">5,9 </w:t>
+      </w:r>
+      <w:r>
+        <w:rPr>
+          <w:lang w:val="ru-RU"/>
+        </w:rPr>
+        <w:t xml:space="preserve"> см</w:t>
+      </w:r>
+      <w:r>
+        <w:rPr>
+          <w:vertAlign w:val="superscript"/>
+          <w:lang w:val="ru-RU"/>
+        </w:rPr>
+        <w:t>3</w:t>
       </w:r>
     </w:p>
     <w:p>
@@ -7808,31 +6264,69 @@
         <w:ind w:left="-567"/>
         <w:jc w:val="both"/>
         <w:rPr>
-          <w:sz w:val="28"/>
-          <w:szCs w:val="20"/>
           <w:lang w:val="ru-RU"/>
         </w:rPr>
       </w:pPr>
       <w:r>
         <w:rPr>
-          <w:sz w:val="28"/>
-          <w:u w:val="single"/>
-          <w:lang w:val="ru-RU"/>
-        </w:rPr>
-        <w:t>Лечение:</w:t>
-      </w:r>
-      <w:bookmarkStart w:id="5" w:name="лн"/>
-      <w:bookmarkEnd w:id="5"/>
-      <w:r>
-        <w:rPr>
-          <w:sz w:val="28"/>
+          <w:lang w:val="ru-RU"/>
+        </w:rPr>
+        <w:t>Щит. ж</w:t>
+      </w:r>
+      <w:r>
+        <w:rPr>
+          <w:lang w:val="ru-RU"/>
+        </w:rPr>
+        <w:t>елеза</w:t>
+      </w:r>
+      <w:r>
+        <w:rPr>
           <w:lang w:val="ru-RU"/>
         </w:rPr>
         <w:t xml:space="preserve"> </w:t>
       </w:r>
       <w:r>
         <w:rPr>
-          <w:sz w:val="28"/>
+          <w:lang w:val="ru-RU"/>
+        </w:rPr>
+        <w:t xml:space="preserve">не увеличена, контуры </w:t>
+      </w:r>
+      <w:r>
+        <w:rPr>
+          <w:lang w:val="ru-RU"/>
+        </w:rPr>
+        <w:t>не</w:t>
+      </w:r>
+      <w:r>
+        <w:rPr>
+          <w:lang w:val="ru-RU"/>
+        </w:rPr>
+        <w:t>ровные</w:t>
+      </w:r>
+      <w:proofErr w:type="gramStart"/>
+      <w:r>
+        <w:rPr>
+          <w:lang w:val="ru-RU"/>
+        </w:rPr>
+        <w:t xml:space="preserve">.. </w:t>
+      </w:r>
+      <w:proofErr w:type="spellStart"/>
+      <w:proofErr w:type="gramEnd"/>
+      <w:r>
+        <w:rPr>
+          <w:lang w:val="ru-RU"/>
+        </w:rPr>
+        <w:t>Эхогенность</w:t>
+      </w:r>
+      <w:proofErr w:type="spellEnd"/>
+      <w:r>
+        <w:rPr>
+          <w:lang w:val="ru-RU"/>
+        </w:rPr>
+        <w:t xml:space="preserve"> паренхимы снижена.</w:t>
+      </w:r>
+      <w:r>
+        <w:rPr>
           <w:lang w:val="ru-RU"/>
         </w:rPr>
         <w:t xml:space="preserve"> </w:t>
@@ -7840,146 +6334,148 @@
       <w:proofErr w:type="spellStart"/>
       <w:r>
         <w:rPr>
-          <w:sz w:val="28"/>
-          <w:lang w:val="ru-RU"/>
-        </w:rPr>
-        <w:t>Хумодар</w:t>
+          <w:lang w:val="ru-RU"/>
+        </w:rPr>
+        <w:t>Эхоструктура</w:t>
       </w:r>
       <w:proofErr w:type="spellEnd"/>
       <w:r>
         <w:rPr>
-          <w:sz w:val="28"/>
-          <w:lang w:val="ru-RU"/>
-        </w:rPr>
-        <w:t xml:space="preserve"> Р100Р, </w:t>
+          <w:lang w:val="ru-RU"/>
+        </w:rPr>
+        <w:t xml:space="preserve"> </w:t>
+      </w:r>
+      <w:proofErr w:type="gramStart"/>
+      <w:r>
+        <w:rPr>
+          <w:lang w:val="ru-RU"/>
+        </w:rPr>
+        <w:t>крупнозернистая</w:t>
+      </w:r>
+      <w:proofErr w:type="gramEnd"/>
+      <w:r>
+        <w:rPr>
+          <w:lang w:val="ru-RU"/>
+        </w:rPr>
+        <w:t xml:space="preserve">,  </w:t>
+      </w:r>
+      <w:r>
+        <w:rPr>
+          <w:lang w:val="ru-RU"/>
+        </w:rPr>
+        <w:t xml:space="preserve">однородная, </w:t>
+      </w:r>
+      <w:r>
+        <w:rPr>
+          <w:lang w:val="ru-RU"/>
+        </w:rPr>
+        <w:t>мелкий и крупный фиброз</w:t>
+      </w:r>
+      <w:r>
+        <w:rPr>
+          <w:lang w:val="ru-RU"/>
+        </w:rPr>
+        <w:t xml:space="preserve">. </w:t>
+      </w:r>
+      <w:r>
+        <w:rPr>
+          <w:lang w:val="ru-RU"/>
+        </w:rPr>
+        <w:t>Р</w:t>
+      </w:r>
+      <w:r>
+        <w:rPr>
+          <w:lang w:val="ru-RU"/>
+        </w:rPr>
+        <w:t>егионарны</w:t>
+      </w:r>
+      <w:r>
+        <w:rPr>
+          <w:lang w:val="ru-RU"/>
+        </w:rPr>
+        <w:t>е</w:t>
+      </w:r>
+      <w:r>
+        <w:rPr>
+          <w:lang w:val="ru-RU"/>
+        </w:rPr>
+        <w:t xml:space="preserve"> </w:t>
+      </w:r>
+      <w:proofErr w:type="gramStart"/>
+      <w:r>
+        <w:rPr>
+          <w:lang w:val="ru-RU"/>
+        </w:rPr>
+        <w:t>л</w:t>
+      </w:r>
+      <w:proofErr w:type="gramEnd"/>
+      <w:r>
+        <w:rPr>
+          <w:lang w:val="ru-RU"/>
+        </w:rPr>
+        <w:t>/узл</w:t>
+      </w:r>
+      <w:r>
+        <w:rPr>
+          <w:lang w:val="ru-RU"/>
+        </w:rPr>
+        <w:t>ы</w:t>
+      </w:r>
+      <w:r>
+        <w:rPr>
+          <w:lang w:val="ru-RU"/>
+        </w:rPr>
+        <w:t xml:space="preserve"> </w:t>
+      </w:r>
+      <w:r>
+        <w:rPr>
+          <w:lang w:val="ru-RU"/>
+        </w:rPr>
+        <w:t xml:space="preserve"> </w:t>
+      </w:r>
+      <w:r>
+        <w:rPr>
+          <w:lang w:val="ru-RU"/>
+        </w:rPr>
+        <w:t xml:space="preserve">не </w:t>
+      </w:r>
+      <w:r>
+        <w:rPr>
+          <w:lang w:val="ru-RU"/>
+        </w:rPr>
+        <w:t xml:space="preserve">визуализируются. </w:t>
       </w:r>
       <w:proofErr w:type="spellStart"/>
       <w:r>
         <w:rPr>
-          <w:sz w:val="28"/>
-          <w:lang w:val="ru-RU"/>
-        </w:rPr>
-        <w:t>лесфаль</w:t>
+          <w:lang w:val="ru-RU"/>
+        </w:rPr>
+        <w:t>Закл</w:t>
       </w:r>
       <w:proofErr w:type="spellEnd"/>
       <w:r>
         <w:rPr>
-          <w:sz w:val="28"/>
-          <w:lang w:val="ru-RU"/>
-        </w:rPr>
-        <w:t xml:space="preserve">, </w:t>
-      </w:r>
-      <w:proofErr w:type="spellStart"/>
-      <w:r>
-        <w:rPr>
-          <w:sz w:val="28"/>
-          <w:lang w:val="ru-RU"/>
-        </w:rPr>
-        <w:t>берлитион</w:t>
-      </w:r>
-      <w:proofErr w:type="spellEnd"/>
-      <w:r>
-        <w:rPr>
-          <w:sz w:val="28"/>
-          <w:lang w:val="ru-RU"/>
-        </w:rPr>
-        <w:t xml:space="preserve">,  гепарин, </w:t>
-      </w:r>
-      <w:proofErr w:type="spellStart"/>
-      <w:r>
-        <w:rPr>
-          <w:sz w:val="28"/>
-          <w:lang w:val="ru-RU"/>
-        </w:rPr>
-        <w:t>аспаркам</w:t>
-      </w:r>
-      <w:proofErr w:type="spellEnd"/>
-      <w:r>
-        <w:rPr>
-          <w:sz w:val="28"/>
-          <w:lang w:val="ru-RU"/>
-        </w:rPr>
-        <w:t xml:space="preserve">, </w:t>
-      </w:r>
-      <w:proofErr w:type="spellStart"/>
-      <w:r>
-        <w:rPr>
-          <w:sz w:val="28"/>
-          <w:lang w:val="ru-RU"/>
-        </w:rPr>
-        <w:t>лоспирин</w:t>
-      </w:r>
-      <w:proofErr w:type="spellEnd"/>
-      <w:r>
-        <w:rPr>
-          <w:sz w:val="28"/>
-          <w:lang w:val="ru-RU"/>
-        </w:rPr>
-        <w:t xml:space="preserve">, </w:t>
-      </w:r>
-      <w:proofErr w:type="spellStart"/>
-      <w:r>
-        <w:rPr>
-          <w:sz w:val="28"/>
-          <w:lang w:val="ru-RU"/>
-        </w:rPr>
-        <w:t>бисопролол</w:t>
-      </w:r>
-      <w:proofErr w:type="spellEnd"/>
-      <w:r>
-        <w:rPr>
-          <w:sz w:val="28"/>
-          <w:lang w:val="ru-RU"/>
-        </w:rPr>
-        <w:t xml:space="preserve">,  </w:t>
-      </w:r>
-      <w:proofErr w:type="spellStart"/>
-      <w:r>
-        <w:rPr>
-          <w:sz w:val="28"/>
-          <w:lang w:val="ru-RU"/>
-        </w:rPr>
-        <w:t>атоксил</w:t>
-      </w:r>
-      <w:proofErr w:type="spellEnd"/>
-      <w:r>
-        <w:rPr>
-          <w:sz w:val="28"/>
-          <w:lang w:val="ru-RU"/>
-        </w:rPr>
-        <w:t xml:space="preserve">, </w:t>
-      </w:r>
-      <w:proofErr w:type="spellStart"/>
-      <w:r>
-        <w:rPr>
-          <w:sz w:val="28"/>
-          <w:lang w:val="ru-RU"/>
-        </w:rPr>
-        <w:t>валеарина</w:t>
-      </w:r>
-      <w:proofErr w:type="spellEnd"/>
-      <w:r>
-        <w:rPr>
-          <w:sz w:val="28"/>
-          <w:lang w:val="ru-RU"/>
-        </w:rPr>
-        <w:t xml:space="preserve">, </w:t>
-      </w:r>
-      <w:proofErr w:type="spellStart"/>
-      <w:r>
-        <w:rPr>
-          <w:sz w:val="28"/>
-          <w:lang w:val="ru-RU"/>
-        </w:rPr>
-        <w:t>лоспирин</w:t>
-      </w:r>
-      <w:proofErr w:type="spellEnd"/>
-      <w:r>
-        <w:rPr>
-          <w:sz w:val="28"/>
-          <w:lang w:val="ru-RU"/>
-        </w:rPr>
-        <w:t xml:space="preserve">, </w:t>
+          <w:lang w:val="ru-RU"/>
+        </w:rPr>
+        <w:t xml:space="preserve">.: </w:t>
+      </w:r>
+      <w:r>
+        <w:rPr>
+          <w:lang w:val="ru-RU"/>
+        </w:rPr>
+        <w:t>Д</w:t>
+      </w:r>
+      <w:r>
+        <w:rPr>
+          <w:lang w:val="ru-RU"/>
+        </w:rPr>
+        <w:t>иффузные изменения паренхимы.</w:t>
+      </w:r>
+      <w:r>
+        <w:rPr>
+          <w:lang w:val="ru-RU"/>
+        </w:rPr>
+        <w:t xml:space="preserve"> </w:t>
       </w:r>
     </w:p>
     <w:p>
@@ -7987,25 +6483,338 @@
         <w:ind w:left="-567"/>
         <w:jc w:val="both"/>
         <w:rPr>
-          <w:sz w:val="28"/>
           <w:lang w:val="ru-RU"/>
         </w:rPr>
       </w:pPr>
-      <w:bookmarkStart w:id="6" w:name="дд"/>
-      <w:bookmarkStart w:id="7" w:name="лк"/>
-      <w:bookmarkEnd w:id="6"/>
-      <w:bookmarkEnd w:id="7"/>
-      <w:r>
-        <w:rPr>
-          <w:sz w:val="28"/>
+      <w:r>
+        <w:rPr>
           <w:u w:val="single"/>
           <w:lang w:val="ru-RU"/>
         </w:rPr>
+        <w:t>Лечение:</w:t>
+      </w:r>
+      <w:bookmarkStart w:id="3" w:name="лн"/>
+      <w:bookmarkEnd w:id="3"/>
+      <w:r>
+        <w:rPr>
+          <w:lang w:val="ru-RU"/>
+        </w:rPr>
+        <w:t xml:space="preserve"> </w:t>
+      </w:r>
+      <w:r>
+        <w:rPr>
+          <w:lang w:val="ru-RU"/>
+        </w:rPr>
+        <w:t xml:space="preserve"> </w:t>
+      </w:r>
+      <w:proofErr w:type="spellStart"/>
+      <w:r>
+        <w:rPr>
+          <w:lang w:val="ru-RU"/>
+        </w:rPr>
+        <w:t>Хумодар</w:t>
+      </w:r>
+      <w:proofErr w:type="spellEnd"/>
+      <w:r>
+        <w:rPr>
+          <w:lang w:val="ru-RU"/>
+        </w:rPr>
+        <w:t xml:space="preserve"> Р100Р,</w:t>
+      </w:r>
+      <w:r>
+        <w:rPr>
+          <w:lang w:val="ru-RU"/>
+        </w:rPr>
+        <w:t xml:space="preserve"> </w:t>
+      </w:r>
+      <w:proofErr w:type="spellStart"/>
+      <w:r>
+        <w:rPr>
+          <w:lang w:val="ru-RU"/>
+        </w:rPr>
+        <w:t>Хумодар</w:t>
+      </w:r>
+      <w:proofErr w:type="spellEnd"/>
+      <w:r>
+        <w:rPr>
+          <w:lang w:val="ru-RU"/>
+        </w:rPr>
+        <w:t xml:space="preserve"> Б100Р,</w:t>
+      </w:r>
+      <w:r>
+        <w:rPr>
+          <w:lang w:val="ru-RU"/>
+        </w:rPr>
+        <w:t xml:space="preserve"> </w:t>
+      </w:r>
+      <w:proofErr w:type="spellStart"/>
+      <w:r>
+        <w:rPr>
+          <w:lang w:val="ru-RU"/>
+        </w:rPr>
+        <w:t>лесфаль</w:t>
+      </w:r>
+      <w:proofErr w:type="spellEnd"/>
+      <w:r>
+        <w:rPr>
+          <w:lang w:val="ru-RU"/>
+        </w:rPr>
+        <w:t xml:space="preserve">, </w:t>
+      </w:r>
+      <w:proofErr w:type="spellStart"/>
+      <w:r>
+        <w:rPr>
+          <w:lang w:val="ru-RU"/>
+        </w:rPr>
+        <w:t>берлитион</w:t>
+      </w:r>
+      <w:proofErr w:type="spellEnd"/>
+      <w:r>
+        <w:rPr>
+          <w:lang w:val="ru-RU"/>
+        </w:rPr>
+        <w:t xml:space="preserve">,  гепарин, </w:t>
+      </w:r>
+      <w:proofErr w:type="spellStart"/>
+      <w:r>
+        <w:rPr>
+          <w:lang w:val="ru-RU"/>
+        </w:rPr>
+        <w:t>аспаркам</w:t>
+      </w:r>
+      <w:proofErr w:type="spellEnd"/>
+      <w:r>
+        <w:rPr>
+          <w:lang w:val="ru-RU"/>
+        </w:rPr>
+        <w:t xml:space="preserve">, </w:t>
+      </w:r>
+      <w:proofErr w:type="spellStart"/>
+      <w:r>
+        <w:rPr>
+          <w:lang w:val="ru-RU"/>
+        </w:rPr>
+        <w:t>лоспирин</w:t>
+      </w:r>
+      <w:proofErr w:type="spellEnd"/>
+      <w:r>
+        <w:rPr>
+          <w:lang w:val="ru-RU"/>
+        </w:rPr>
+        <w:t xml:space="preserve">, </w:t>
+      </w:r>
+      <w:proofErr w:type="spellStart"/>
+      <w:r>
+        <w:rPr>
+          <w:lang w:val="ru-RU"/>
+        </w:rPr>
+        <w:t>бисопролол</w:t>
+      </w:r>
+      <w:proofErr w:type="spellEnd"/>
+      <w:r>
+        <w:rPr>
+          <w:lang w:val="ru-RU"/>
+        </w:rPr>
+        <w:t xml:space="preserve">,  </w:t>
+      </w:r>
+      <w:proofErr w:type="spellStart"/>
+      <w:r>
+        <w:rPr>
+          <w:lang w:val="ru-RU"/>
+        </w:rPr>
+        <w:t>атоксил</w:t>
+      </w:r>
+      <w:proofErr w:type="spellEnd"/>
+      <w:r>
+        <w:rPr>
+          <w:lang w:val="ru-RU"/>
+        </w:rPr>
+        <w:t>, валери</w:t>
+      </w:r>
+      <w:r>
+        <w:rPr>
+          <w:lang w:val="ru-RU"/>
+        </w:rPr>
+        <w:t>а</w:t>
+      </w:r>
+      <w:r>
+        <w:rPr>
+          <w:lang w:val="ru-RU"/>
+        </w:rPr>
+        <w:t xml:space="preserve">на,  </w:t>
+      </w:r>
+      <w:r>
+        <w:rPr>
+          <w:lang w:val="ru-RU"/>
+        </w:rPr>
+        <w:t xml:space="preserve"> </w:t>
+      </w:r>
+      <w:proofErr w:type="spellStart"/>
+      <w:r>
+        <w:rPr>
+          <w:lang w:val="ru-RU"/>
+        </w:rPr>
+        <w:t>диалипон</w:t>
+      </w:r>
+      <w:proofErr w:type="spellEnd"/>
+      <w:r>
+        <w:rPr>
+          <w:lang w:val="ru-RU"/>
+        </w:rPr>
+        <w:t xml:space="preserve"> турбо, </w:t>
+      </w:r>
+      <w:proofErr w:type="spellStart"/>
+      <w:r>
+        <w:rPr>
+          <w:lang w:val="ru-RU"/>
+        </w:rPr>
+        <w:t>лизиноприл</w:t>
+      </w:r>
+      <w:proofErr w:type="spellEnd"/>
+      <w:r>
+        <w:rPr>
+          <w:lang w:val="ru-RU"/>
+        </w:rPr>
+        <w:t xml:space="preserve">, </w:t>
+      </w:r>
+      <w:proofErr w:type="spellStart"/>
+      <w:r>
+        <w:rPr>
+          <w:lang w:val="ru-RU"/>
+        </w:rPr>
+        <w:t>асафен</w:t>
+      </w:r>
+      <w:proofErr w:type="spellEnd"/>
+      <w:r>
+        <w:rPr>
+          <w:lang w:val="ru-RU"/>
+        </w:rPr>
+        <w:t xml:space="preserve">, метоклопрамид, </w:t>
+      </w:r>
+      <w:proofErr w:type="spellStart"/>
+      <w:r>
+        <w:rPr>
+          <w:lang w:val="ru-RU"/>
+        </w:rPr>
+        <w:t>натриотисульфат</w:t>
+      </w:r>
+      <w:proofErr w:type="spellEnd"/>
+      <w:r>
+        <w:rPr>
+          <w:lang w:val="ru-RU"/>
+        </w:rPr>
+        <w:t xml:space="preserve">, калия хлорид, сода,  </w:t>
+      </w:r>
+      <w:proofErr w:type="spellStart"/>
+      <w:r>
+        <w:rPr>
+          <w:lang w:val="ru-RU"/>
+        </w:rPr>
+        <w:t>рингер</w:t>
+      </w:r>
+      <w:proofErr w:type="spellEnd"/>
+      <w:r>
+        <w:rPr>
+          <w:lang w:val="ru-RU"/>
+        </w:rPr>
+        <w:t xml:space="preserve">, р-р </w:t>
+      </w:r>
+      <w:proofErr w:type="spellStart"/>
+      <w:r>
+        <w:rPr>
+          <w:lang w:val="ru-RU"/>
+        </w:rPr>
+        <w:t>Дарроу</w:t>
+      </w:r>
+      <w:proofErr w:type="spellEnd"/>
+      <w:r>
+        <w:rPr>
+          <w:lang w:val="ru-RU"/>
+        </w:rPr>
+        <w:t xml:space="preserve">, </w:t>
+      </w:r>
+      <w:proofErr w:type="spellStart"/>
+      <w:r>
+        <w:rPr>
+          <w:lang w:val="ru-RU"/>
+        </w:rPr>
+        <w:t>тр</w:t>
+      </w:r>
+      <w:r>
+        <w:rPr>
+          <w:lang w:val="ru-RU"/>
+        </w:rPr>
+        <w:t>и</w:t>
+      </w:r>
+      <w:r>
+        <w:rPr>
+          <w:lang w:val="ru-RU"/>
+        </w:rPr>
+        <w:t>с</w:t>
+      </w:r>
+      <w:r>
+        <w:rPr>
+          <w:lang w:val="ru-RU"/>
+        </w:rPr>
+        <w:t>оль</w:t>
+      </w:r>
+      <w:proofErr w:type="spellEnd"/>
+      <w:r>
+        <w:rPr>
+          <w:lang w:val="ru-RU"/>
+        </w:rPr>
+        <w:t xml:space="preserve">, </w:t>
+      </w:r>
+      <w:proofErr w:type="spellStart"/>
+      <w:r>
+        <w:rPr>
+          <w:lang w:val="ru-RU"/>
+        </w:rPr>
+        <w:t>ксилат</w:t>
+      </w:r>
+      <w:proofErr w:type="spellEnd"/>
+      <w:r>
+        <w:rPr>
+          <w:lang w:val="ru-RU"/>
+        </w:rPr>
+        <w:t xml:space="preserve">, </w:t>
+      </w:r>
+      <w:proofErr w:type="spellStart"/>
+      <w:r>
+        <w:rPr>
+          <w:lang w:val="ru-RU"/>
+        </w:rPr>
+        <w:t>реосорбилакт</w:t>
+      </w:r>
+      <w:proofErr w:type="spellEnd"/>
+      <w:r>
+        <w:rPr>
+          <w:lang w:val="ru-RU"/>
+        </w:rPr>
+        <w:t>.</w:t>
+      </w:r>
+    </w:p>
+    <w:p>
+      <w:pPr>
+        <w:ind w:left="-567"/>
+        <w:jc w:val="both"/>
+        <w:rPr>
+          <w:lang w:val="ru-RU"/>
+        </w:rPr>
+      </w:pPr>
+      <w:bookmarkStart w:id="4" w:name="дд"/>
+      <w:bookmarkStart w:id="5" w:name="лк"/>
+      <w:bookmarkEnd w:id="4"/>
+      <w:bookmarkEnd w:id="5"/>
+      <w:r>
+        <w:rPr>
+          <w:u w:val="single"/>
+          <w:lang w:val="ru-RU"/>
+        </w:rPr>
         <w:t>Состояние больного при выписке</w:t>
       </w:r>
       <w:r>
         <w:rPr>
-          <w:sz w:val="28"/>
           <w:lang w:val="ru-RU"/>
         </w:rPr>
         <w:t xml:space="preserve">:  </w:t>
@@ -8042,7 +6851,31 @@
             <w:rPr>
               <w:lang w:val="ru-RU"/>
             </w:rPr>
-            <w:t>, уменьшились боли в н/к.</w:t>
+            <w:t>,</w:t>
+          </w:r>
+          <w:r>
+            <w:rPr>
+              <w:lang w:val="ru-RU"/>
+            </w:rPr>
+            <w:t xml:space="preserve"> но целевые значения не достигнуты</w:t>
+          </w:r>
+          <w:r>
+            <w:rPr>
+              <w:lang w:val="ru-RU"/>
+            </w:rPr>
+            <w:t xml:space="preserve"> из-за лабильного течения заболевания, длительной декомпенсации</w:t>
+          </w:r>
+          <w:r>
+            <w:rPr>
+              <w:lang w:val="ru-RU"/>
+            </w:rPr>
+            <w:t xml:space="preserve">, </w:t>
+          </w:r>
+          <w:r>
+            <w:rPr>
+              <w:lang w:val="ru-RU"/>
+            </w:rPr>
+            <w:t xml:space="preserve"> уменьшились боли в н/к.</w:t>
           </w:r>
         </w:sdtContent>
       </w:sdt>
@@ -8050,30 +6883,19 @@
         <w:rPr>
           <w:lang w:val="ru-RU"/>
         </w:rPr>
-        <w:t xml:space="preserve"> </w:t>
-      </w:r>
-      <w:r>
-        <w:rPr>
-          <w:sz w:val="28"/>
-          <w:lang w:val="ru-RU"/>
-        </w:rPr>
-        <w:t xml:space="preserve">АД  </w:t>
-      </w:r>
-      <w:proofErr w:type="gramStart"/>
-      <w:r>
-        <w:rPr>
-          <w:sz w:val="28"/>
-          <w:lang w:val="ru-RU"/>
-        </w:rPr>
-        <w:t>мм</w:t>
-      </w:r>
-      <w:proofErr w:type="gramEnd"/>
-      <w:r>
-        <w:rPr>
-          <w:sz w:val="28"/>
-          <w:lang w:val="ru-RU"/>
-        </w:rPr>
-        <w:t xml:space="preserve"> рт. ст. </w:t>
+        <w:t xml:space="preserve"> АД </w:t>
+      </w:r>
+      <w:r>
+        <w:rPr>
+          <w:lang w:val="ru-RU"/>
+        </w:rPr>
+        <w:t>120/80</w:t>
+      </w:r>
+      <w:r>
+        <w:rPr>
+          <w:lang w:val="ru-RU"/>
+        </w:rPr>
+        <w:t xml:space="preserve"> мм рт. ст. </w:t>
       </w:r>
       <w:sdt>
         <w:sdtPr>
@@ -8101,14 +6923,12 @@
       </w:sdt>
       <w:r>
         <w:rPr>
-          <w:sz w:val="28"/>
           <w:lang w:val="ru-RU"/>
         </w:rPr>
         <w:t xml:space="preserve">  </w:t>
       </w:r>
       <w:r>
         <w:rPr>
-          <w:sz w:val="28"/>
           <w:lang w:val="ru-RU"/>
         </w:rPr>
         <w:t xml:space="preserve"> </w:t>
@@ -8116,8 +6936,6 @@
       <w:sdt>
         <w:sdtPr>
           <w:rPr>
-            <w:sz w:val="20"/>
-            <w:szCs w:val="20"/>
             <w:lang w:val="ru-RU"/>
           </w:rPr>
           <w:id w:val="-698077397"/>
@@ -8133,8 +6951,6 @@
         <w:sdtContent>
           <w:r>
             <w:rPr>
-              <w:sz w:val="20"/>
-              <w:szCs w:val="20"/>
               <w:lang w:val="ru-RU"/>
             </w:rPr>
             <w:t xml:space="preserve"> </w:t>
@@ -8147,7 +6963,6 @@
         <w:ind w:left="-567"/>
         <w:jc w:val="both"/>
         <w:rPr>
-          <w:sz w:val="28"/>
           <w:lang w:val="ru-RU"/>
         </w:rPr>
       </w:pPr>
@@ -8430,6 +7245,26 @@
         </w:rPr>
         <w:t xml:space="preserve">Инсулинотерапия:   </w:t>
       </w:r>
+      <w:proofErr w:type="spellStart"/>
+      <w:r>
+        <w:rPr>
+          <w:lang w:val="ru-RU"/>
+        </w:rPr>
+        <w:t>Хумодар</w:t>
+      </w:r>
+      <w:proofErr w:type="spellEnd"/>
+      <w:r>
+        <w:rPr>
+          <w:lang w:val="ru-RU"/>
+        </w:rPr>
+        <w:t xml:space="preserve"> Р100Р</w:t>
+      </w:r>
+      <w:r>
+        <w:rPr>
+          <w:lang w:val="ru-RU"/>
+        </w:rPr>
+        <w:t xml:space="preserve"> </w:t>
+      </w:r>
       <w:proofErr w:type="gramStart"/>
       <w:r>
         <w:rPr>
@@ -8442,537 +7277,57 @@
         <w:rPr>
           <w:lang w:val="ru-RU"/>
         </w:rPr>
-        <w:t>/з- ед., п/о- ед., п/у</w:t>
-      </w:r>
-      <w:r>
-        <w:rPr>
-          <w:lang w:val="ru-RU"/>
-        </w:rPr>
-        <w:t xml:space="preserve">ж </w:t>
-      </w:r>
-      <w:r>
-        <w:rPr>
-          <w:lang w:val="ru-RU"/>
-        </w:rPr>
-        <w:t>- ед.,  22.00</w:t>
-      </w:r>
-      <w:r>
-        <w:rPr>
-          <w:lang w:val="ru-RU"/>
-        </w:rPr>
-        <w:t xml:space="preserve">   ед.</w:t>
-      </w:r>
-    </w:p>
-    <w:p>
-      <w:pPr>
-        <w:ind w:left="-142"/>
-        <w:jc w:val="both"/>
-        <w:rPr>
-          <w:lang w:val="ru-RU"/>
-        </w:rPr>
-      </w:pPr>
+        <w:t>/з-</w:t>
+      </w:r>
+      <w:r>
+        <w:rPr>
+          <w:lang w:val="ru-RU"/>
+        </w:rPr>
+        <w:t>15</w:t>
+      </w:r>
+      <w:r>
+        <w:rPr>
+          <w:lang w:val="ru-RU"/>
+        </w:rPr>
+        <w:t xml:space="preserve"> </w:t>
+      </w:r>
+      <w:r>
+        <w:rPr>
+          <w:lang w:val="ru-RU"/>
+        </w:rPr>
+        <w:t>-17</w:t>
+      </w:r>
+      <w:r>
+        <w:rPr>
+          <w:lang w:val="ru-RU"/>
+        </w:rPr>
+        <w:t xml:space="preserve">ед., </w:t>
+      </w:r>
       <w:proofErr w:type="spellStart"/>
       <w:r>
         <w:rPr>
           <w:lang w:val="ru-RU"/>
         </w:rPr>
-        <w:t>Актрапид</w:t>
+        <w:t>Хумодар</w:t>
       </w:r>
       <w:proofErr w:type="spellEnd"/>
       <w:r>
         <w:rPr>
           <w:lang w:val="ru-RU"/>
         </w:rPr>
-        <w:t xml:space="preserve"> НМ, </w:t>
-      </w:r>
-      <w:proofErr w:type="spellStart"/>
-      <w:r>
-        <w:rPr>
-          <w:lang w:val="ru-RU"/>
-        </w:rPr>
-        <w:t>Протафан</w:t>
-      </w:r>
-      <w:proofErr w:type="spellEnd"/>
-      <w:r>
-        <w:rPr>
-          <w:lang w:val="ru-RU"/>
-        </w:rPr>
-        <w:t xml:space="preserve"> НМ, </w:t>
-      </w:r>
-      <w:proofErr w:type="spellStart"/>
-      <w:r>
-        <w:rPr>
-          <w:lang w:val="ru-RU"/>
-        </w:rPr>
-        <w:t>Хумодар</w:t>
-      </w:r>
-      <w:proofErr w:type="spellEnd"/>
-      <w:r>
-        <w:rPr>
-          <w:lang w:val="ru-RU"/>
-        </w:rPr>
-        <w:t xml:space="preserve"> Р</w:t>
-      </w:r>
-      <w:r>
-        <w:rPr>
-          <w:lang w:val="ru-RU"/>
-        </w:rPr>
-        <w:t>100</w:t>
-      </w:r>
-      <w:r>
-        <w:rPr>
-          <w:lang w:val="ru-RU"/>
-        </w:rPr>
-        <w:t xml:space="preserve">Р, </w:t>
-      </w:r>
-      <w:proofErr w:type="spellStart"/>
-      <w:r>
-        <w:rPr>
-          <w:lang w:val="ru-RU"/>
-        </w:rPr>
-        <w:t>Хумодар</w:t>
-      </w:r>
-      <w:proofErr w:type="spellEnd"/>
-      <w:r>
-        <w:rPr>
-          <w:lang w:val="ru-RU"/>
-        </w:rPr>
-        <w:t xml:space="preserve"> Б</w:t>
-      </w:r>
-      <w:r>
-        <w:rPr>
-          <w:lang w:val="ru-RU"/>
-        </w:rPr>
-        <w:t>100</w:t>
-      </w:r>
-      <w:r>
-        <w:rPr>
-          <w:lang w:val="ru-RU"/>
-        </w:rPr>
-        <w:t xml:space="preserve">Р, </w:t>
-      </w:r>
-      <w:proofErr w:type="spellStart"/>
-      <w:r>
-        <w:rPr>
-          <w:lang w:val="ru-RU"/>
-        </w:rPr>
-        <w:t>Хумодар</w:t>
-      </w:r>
-      <w:proofErr w:type="spellEnd"/>
-      <w:proofErr w:type="gramStart"/>
-      <w:r>
-        <w:rPr>
-          <w:lang w:val="ru-RU"/>
-        </w:rPr>
-        <w:t xml:space="preserve"> К</w:t>
-      </w:r>
-      <w:proofErr w:type="gramEnd"/>
-      <w:r>
-        <w:rPr>
-          <w:lang w:val="ru-RU"/>
-        </w:rPr>
-        <w:t xml:space="preserve"> 25</w:t>
-      </w:r>
-      <w:r>
-        <w:rPr>
-          <w:lang w:val="ru-RU"/>
-        </w:rPr>
-        <w:t xml:space="preserve"> 100</w:t>
-      </w:r>
-      <w:r>
-        <w:rPr>
-          <w:lang w:val="ru-RU"/>
-        </w:rPr>
-        <w:t xml:space="preserve">Р, </w:t>
-      </w:r>
-      <w:proofErr w:type="spellStart"/>
-      <w:r>
-        <w:rPr>
-          <w:lang w:val="ru-RU"/>
-        </w:rPr>
-        <w:t>Инсуман</w:t>
-      </w:r>
-      <w:proofErr w:type="spellEnd"/>
+        <w:t xml:space="preserve"> Б100Р </w:t>
+      </w:r>
       <w:r>
         <w:rPr>
           <w:lang w:val="ru-RU"/>
         </w:rPr>
         <w:t xml:space="preserve"> </w:t>
       </w:r>
-      <w:proofErr w:type="spellStart"/>
-      <w:r>
-        <w:rPr>
-          <w:lang w:val="ru-RU"/>
-        </w:rPr>
-        <w:t>Базал</w:t>
-      </w:r>
-      <w:proofErr w:type="spellEnd"/>
-      <w:r>
-        <w:rPr>
-          <w:lang w:val="ru-RU"/>
-        </w:rPr>
-        <w:t xml:space="preserve">, </w:t>
-      </w:r>
-      <w:proofErr w:type="spellStart"/>
-      <w:r>
-        <w:rPr>
-          <w:lang w:val="ru-RU"/>
-        </w:rPr>
-        <w:t>Инсуман</w:t>
-      </w:r>
-      <w:proofErr w:type="spellEnd"/>
-      <w:r>
-        <w:rPr>
-          <w:lang w:val="ru-RU"/>
-        </w:rPr>
-        <w:t xml:space="preserve"> Рапид, </w:t>
-      </w:r>
-      <w:proofErr w:type="spellStart"/>
-      <w:r>
-        <w:rPr>
-          <w:lang w:val="ru-RU"/>
-        </w:rPr>
-        <w:t>Хумулин</w:t>
-      </w:r>
-      <w:proofErr w:type="spellEnd"/>
-      <w:r>
-        <w:rPr>
-          <w:lang w:val="ru-RU"/>
-        </w:rPr>
-        <w:t xml:space="preserve"> R, </w:t>
-      </w:r>
-      <w:proofErr w:type="spellStart"/>
-      <w:r>
-        <w:rPr>
-          <w:lang w:val="ru-RU"/>
-        </w:rPr>
-        <w:t>Хумулин</w:t>
-      </w:r>
-      <w:proofErr w:type="spellEnd"/>
-      <w:r>
-        <w:rPr>
-          <w:lang w:val="ru-RU"/>
-        </w:rPr>
-        <w:t xml:space="preserve"> НПХ, </w:t>
-      </w:r>
-      <w:proofErr w:type="spellStart"/>
-      <w:r>
-        <w:rPr>
-          <w:lang w:val="ru-RU"/>
-        </w:rPr>
-        <w:t>Фармасулин</w:t>
-      </w:r>
-      <w:proofErr w:type="spellEnd"/>
-      <w:r>
-        <w:rPr>
-          <w:lang w:val="ru-RU"/>
-        </w:rPr>
-        <w:t xml:space="preserve"> Н, </w:t>
-      </w:r>
-      <w:proofErr w:type="spellStart"/>
-      <w:r>
-        <w:rPr>
-          <w:lang w:val="ru-RU"/>
-        </w:rPr>
-        <w:t>Фармасулин</w:t>
-      </w:r>
-      <w:proofErr w:type="spellEnd"/>
-      <w:r>
-        <w:rPr>
-          <w:lang w:val="ru-RU"/>
-        </w:rPr>
-        <w:t xml:space="preserve"> НN</w:t>
-      </w:r>
-      <w:r>
-        <w:rPr>
-          <w:lang w:val="ru-RU"/>
-        </w:rPr>
-        <w:t xml:space="preserve">Р, </w:t>
-      </w:r>
-      <w:proofErr w:type="spellStart"/>
-      <w:r>
-        <w:rPr>
-          <w:lang w:val="ru-RU"/>
-        </w:rPr>
-        <w:t>Генсулин</w:t>
-      </w:r>
-      <w:proofErr w:type="spellEnd"/>
-      <w:r>
-        <w:rPr>
-          <w:lang w:val="ru-RU"/>
-        </w:rPr>
-        <w:t xml:space="preserve"> R, </w:t>
-      </w:r>
-      <w:proofErr w:type="spellStart"/>
-      <w:r>
-        <w:rPr>
-          <w:lang w:val="ru-RU"/>
-        </w:rPr>
-        <w:t>Генсулин</w:t>
-      </w:r>
-      <w:proofErr w:type="spellEnd"/>
-      <w:r>
-        <w:rPr>
-          <w:lang w:val="ru-RU"/>
-        </w:rPr>
-        <w:t xml:space="preserve"> Н</w:t>
-      </w:r>
-    </w:p>
-    <w:p>
-      <w:pPr>
-        <w:numPr>
-          <w:ilvl w:val="0"/>
-          <w:numId w:val="2"/>
-        </w:numPr>
-        <w:ind w:left="-142"/>
-        <w:jc w:val="both"/>
-        <w:rPr>
-          <w:lang w:val="ru-RU"/>
-        </w:rPr>
-      </w:pPr>
-      <w:r>
-        <w:rPr>
-          <w:lang w:val="ru-RU"/>
-        </w:rPr>
-        <w:t xml:space="preserve">ССТ: </w:t>
-      </w:r>
-      <w:proofErr w:type="spellStart"/>
-      <w:r>
-        <w:rPr>
-          <w:lang w:val="ru-RU"/>
-        </w:rPr>
-        <w:t>диабетон</w:t>
-      </w:r>
-      <w:proofErr w:type="spellEnd"/>
-      <w:r>
-        <w:rPr>
-          <w:lang w:val="ru-RU"/>
-        </w:rPr>
-        <w:t xml:space="preserve"> М</w:t>
-      </w:r>
-      <w:proofErr w:type="gramStart"/>
-      <w:r>
-        <w:rPr>
-          <w:lang w:val="ru-RU"/>
-        </w:rPr>
-        <w:t>R</w:t>
-      </w:r>
-      <w:proofErr w:type="gramEnd"/>
-      <w:r>
-        <w:rPr>
-          <w:lang w:val="ru-RU"/>
-        </w:rPr>
-        <w:t xml:space="preserve"> </w:t>
-      </w:r>
-      <w:r>
-        <w:rPr>
-          <w:lang w:val="ru-RU"/>
-        </w:rPr>
-        <w:t>(</w:t>
-      </w:r>
-      <w:proofErr w:type="spellStart"/>
-      <w:r>
-        <w:rPr>
-          <w:lang w:val="ru-RU"/>
-        </w:rPr>
-        <w:t>диаглизид</w:t>
-      </w:r>
-      <w:proofErr w:type="spellEnd"/>
-      <w:r>
-        <w:rPr>
-          <w:lang w:val="ru-RU"/>
-        </w:rPr>
-        <w:t xml:space="preserve"> МR) </w:t>
-      </w:r>
-      <w:r>
-        <w:rPr>
-          <w:lang w:val="ru-RU"/>
-        </w:rPr>
-        <w:t>60 мг</w:t>
-      </w:r>
-    </w:p>
-    <w:p>
-      <w:pPr>
-        <w:ind w:left="-142"/>
-        <w:jc w:val="both"/>
-        <w:rPr>
-          <w:lang w:val="ru-RU"/>
-        </w:rPr>
-      </w:pPr>
-      <w:proofErr w:type="spellStart"/>
-      <w:r>
-        <w:rPr>
-          <w:lang w:val="ru-RU"/>
-        </w:rPr>
-        <w:t>диапирид</w:t>
-      </w:r>
-      <w:proofErr w:type="spellEnd"/>
-      <w:r>
-        <w:rPr>
-          <w:lang w:val="ru-RU"/>
-        </w:rPr>
-        <w:t xml:space="preserve"> (</w:t>
-      </w:r>
-      <w:r>
-        <w:rPr>
-          <w:lang w:val="ru-RU"/>
-        </w:rPr>
-        <w:t>амарил</w:t>
-      </w:r>
-      <w:r>
-        <w:rPr>
-          <w:lang w:val="ru-RU"/>
-        </w:rPr>
-        <w:t xml:space="preserve">, </w:t>
-      </w:r>
-      <w:r>
-        <w:rPr>
-          <w:lang w:val="ru-RU"/>
-        </w:rPr>
-        <w:t xml:space="preserve"> </w:t>
-      </w:r>
-      <w:proofErr w:type="spellStart"/>
-      <w:r>
-        <w:rPr>
-          <w:lang w:val="ru-RU"/>
-        </w:rPr>
-        <w:t>олтар</w:t>
-      </w:r>
-      <w:proofErr w:type="spellEnd"/>
-      <w:r>
-        <w:rPr>
-          <w:lang w:val="ru-RU"/>
-        </w:rPr>
-        <w:t xml:space="preserve"> ) 3 мг 1т. *1р/</w:t>
-      </w:r>
-      <w:proofErr w:type="spellStart"/>
-      <w:r>
-        <w:rPr>
-          <w:lang w:val="ru-RU"/>
-        </w:rPr>
-        <w:t>сут</w:t>
-      </w:r>
-      <w:proofErr w:type="spellEnd"/>
-      <w:r>
-        <w:rPr>
-          <w:lang w:val="ru-RU"/>
-        </w:rPr>
-        <w:t xml:space="preserve">. </w:t>
-      </w:r>
-      <w:proofErr w:type="gramStart"/>
-      <w:r>
-        <w:rPr>
-          <w:lang w:val="ru-RU"/>
-        </w:rPr>
-        <w:t>п</w:t>
-      </w:r>
-      <w:proofErr w:type="gramEnd"/>
-      <w:r>
-        <w:rPr>
-          <w:lang w:val="ru-RU"/>
-        </w:rPr>
-        <w:t xml:space="preserve">/з., </w:t>
-      </w:r>
-    </w:p>
-    <w:p>
-      <w:pPr>
-        <w:ind w:left="-142"/>
-        <w:jc w:val="both"/>
-        <w:rPr>
-          <w:lang w:val="ru-RU"/>
-        </w:rPr>
-      </w:pPr>
-      <w:proofErr w:type="spellStart"/>
-      <w:r>
-        <w:rPr>
-          <w:lang w:val="ru-RU"/>
-        </w:rPr>
-        <w:t>метформин</w:t>
-      </w:r>
-      <w:proofErr w:type="spellEnd"/>
-      <w:r>
-        <w:rPr>
-          <w:lang w:val="ru-RU"/>
-        </w:rPr>
-        <w:t xml:space="preserve"> (</w:t>
-      </w:r>
-      <w:r>
-        <w:rPr>
-          <w:lang w:val="ru-RU"/>
-        </w:rPr>
-        <w:t>диаф</w:t>
-      </w:r>
-      <w:r>
-        <w:rPr>
-          <w:lang w:val="ru-RU"/>
-        </w:rPr>
-        <w:t>ормин</w:t>
-      </w:r>
-      <w:r>
-        <w:rPr>
-          <w:lang w:val="ru-RU"/>
-        </w:rPr>
-        <w:t>,</w:t>
-      </w:r>
-      <w:r>
-        <w:rPr>
-          <w:lang w:val="ru-RU"/>
-        </w:rPr>
-        <w:t xml:space="preserve"> </w:t>
-      </w:r>
-      <w:proofErr w:type="spellStart"/>
-      <w:r>
-        <w:rPr>
-          <w:lang w:val="ru-RU"/>
-        </w:rPr>
-        <w:t>сиофор</w:t>
-      </w:r>
-      <w:proofErr w:type="spellEnd"/>
-      <w:r>
-        <w:rPr>
-          <w:lang w:val="ru-RU"/>
-        </w:rPr>
-        <w:t xml:space="preserve">, </w:t>
-      </w:r>
-      <w:r>
-        <w:rPr>
-          <w:lang w:val="ru-RU"/>
-        </w:rPr>
-        <w:t xml:space="preserve"> </w:t>
-      </w:r>
-      <w:proofErr w:type="spellStart"/>
-      <w:r>
-        <w:rPr>
-          <w:lang w:val="ru-RU"/>
-        </w:rPr>
-        <w:t>глюкофаж</w:t>
-      </w:r>
-      <w:proofErr w:type="spellEnd"/>
-      <w:r>
-        <w:rPr>
-          <w:lang w:val="ru-RU"/>
-        </w:rPr>
-        <w:t>) 1000 -</w:t>
-      </w:r>
-      <w:r>
-        <w:rPr>
-          <w:lang w:val="ru-RU"/>
-        </w:rPr>
-        <w:t xml:space="preserve"> 1т. *2р/</w:t>
-      </w:r>
-      <w:proofErr w:type="spellStart"/>
-      <w:r>
-        <w:rPr>
-          <w:lang w:val="ru-RU"/>
-        </w:rPr>
-        <w:t>сут</w:t>
-      </w:r>
-      <w:proofErr w:type="spellEnd"/>
-      <w:r>
-        <w:rPr>
-          <w:lang w:val="ru-RU"/>
-        </w:rPr>
-        <w:t xml:space="preserve">. </w:t>
+      <w:r>
+        <w:rPr>
+          <w:lang w:val="ru-RU"/>
+        </w:rPr>
+        <w:t>п/з 12-14ед, п/у 12-14ед.</w:t>
       </w:r>
     </w:p>
     <w:p>
@@ -9282,54 +7637,6 @@
     </w:p>
     <w:p>
       <w:pPr>
-        <w:pStyle w:val="ab"/>
-        <w:numPr>
-          <w:ilvl w:val="0"/>
-          <w:numId w:val="2"/>
-        </w:numPr>
-        <w:ind w:left="-142"/>
-        <w:jc w:val="both"/>
-        <w:rPr>
-          <w:lang w:val="ru-RU"/>
-        </w:rPr>
-      </w:pPr>
-      <w:r>
-        <w:rPr>
-          <w:lang w:val="ru-RU"/>
-        </w:rPr>
-        <w:t>Рек</w:t>
-      </w:r>
-      <w:proofErr w:type="gramStart"/>
-      <w:r>
-        <w:rPr>
-          <w:lang w:val="ru-RU"/>
-        </w:rPr>
-        <w:t>.</w:t>
-      </w:r>
-      <w:proofErr w:type="gramEnd"/>
-      <w:r>
-        <w:rPr>
-          <w:lang w:val="ru-RU"/>
-        </w:rPr>
-        <w:t xml:space="preserve"> </w:t>
-      </w:r>
-      <w:proofErr w:type="gramStart"/>
-      <w:r>
-        <w:rPr>
-          <w:lang w:val="ru-RU"/>
-        </w:rPr>
-        <w:t>к</w:t>
-      </w:r>
-      <w:proofErr w:type="gramEnd"/>
-      <w:r>
-        <w:rPr>
-          <w:lang w:val="ru-RU"/>
-        </w:rPr>
-        <w:t xml:space="preserve">ардиолога: </w:t>
-      </w:r>
-    </w:p>
-    <w:p>
-      <w:pPr>
         <w:numPr>
           <w:ilvl w:val="0"/>
           <w:numId w:val="2"/>
@@ -9368,18 +7675,6 @@
         <w:rPr>
           <w:lang w:val="ru-RU"/>
         </w:rPr>
-        <w:t xml:space="preserve"> э</w:t>
-      </w:r>
-      <w:r>
-        <w:rPr>
-          <w:lang w:val="ru-RU"/>
-        </w:rPr>
-        <w:t>налаприл 5 мг утром,</w:t>
-      </w:r>
-      <w:r>
-        <w:rPr>
-          <w:lang w:val="ru-RU"/>
-        </w:rPr>
         <w:t xml:space="preserve"> </w:t>
       </w:r>
       <w:proofErr w:type="spellStart"/>
@@ -9387,28 +7682,52 @@
         <w:rPr>
           <w:lang w:val="ru-RU"/>
         </w:rPr>
-        <w:t>индапрес</w:t>
+        <w:t>лизиноприл</w:t>
       </w:r>
       <w:proofErr w:type="spellEnd"/>
       <w:r>
         <w:rPr>
           <w:lang w:val="ru-RU"/>
         </w:rPr>
-        <w:t xml:space="preserve"> (</w:t>
+        <w:t xml:space="preserve"> </w:t>
+      </w:r>
+      <w:r>
+        <w:rPr>
+          <w:lang w:val="ru-RU"/>
+        </w:rPr>
+        <w:t>10</w:t>
+      </w:r>
+      <w:r>
+        <w:rPr>
+          <w:lang w:val="ru-RU"/>
+        </w:rPr>
+        <w:t xml:space="preserve"> мг утром,</w:t>
+      </w:r>
+      <w:r>
+        <w:rPr>
+          <w:lang w:val="ru-RU"/>
+        </w:rPr>
+        <w:t xml:space="preserve"> </w:t>
       </w:r>
       <w:proofErr w:type="spellStart"/>
       <w:r>
         <w:rPr>
           <w:lang w:val="ru-RU"/>
         </w:rPr>
-        <w:t>индап</w:t>
+        <w:t>бисопролол</w:t>
       </w:r>
       <w:proofErr w:type="spellEnd"/>
       <w:r>
         <w:rPr>
           <w:lang w:val="ru-RU"/>
         </w:rPr>
-        <w:t xml:space="preserve">) 2,5 мг утром, </w:t>
+        <w:t xml:space="preserve"> </w:t>
+      </w:r>
+      <w:r>
+        <w:rPr>
+          <w:lang w:val="ru-RU"/>
+        </w:rPr>
+        <w:t xml:space="preserve">5 мг утром, </w:t>
       </w:r>
       <w:r>
         <w:rPr>
@@ -9596,42 +7915,39 @@
         </w:rPr>
         <w:t>1 мес.</w:t>
       </w:r>
-      <w:r>
-        <w:rPr>
-          <w:lang w:val="ru-RU"/>
-        </w:rPr>
-        <w:t>, актовегин 200 мг *2р/д. 1 мес.</w:t>
-      </w:r>
-      <w:r>
-        <w:rPr>
-          <w:lang w:val="ru-RU"/>
-        </w:rPr>
-        <w:t xml:space="preserve"> </w:t>
-      </w:r>
-      <w:sdt>
-        <w:sdtPr>
-          <w:rPr>
-            <w:lang w:val="ru-RU"/>
-          </w:rPr>
-          <w:id w:val="-483400330"/>
-          <w:placeholder>
-            <w:docPart w:val="DefaultPlaceholder_1082065159"/>
-          </w:placeholder>
-          <w:comboBox>
-            <w:listItem w:displayText=" " w:value=" "/>
-            <w:listItem w:displayText="нуклео ЦМФ 1т. *2р/д 20 дней" w:value="нуклео ЦМФ 1т. *2р/д 20 дней"/>
-          </w:comboBox>
-        </w:sdtPr>
-        <w:sdtEndPr/>
-        <w:sdtContent>
-          <w:r>
-            <w:rPr>
-              <w:lang w:val="ru-RU"/>
-            </w:rPr>
-            <w:t xml:space="preserve"> </w:t>
-          </w:r>
-        </w:sdtContent>
-      </w:sdt>
+    </w:p>
+    <w:p>
+      <w:pPr>
+        <w:numPr>
+          <w:ilvl w:val="0"/>
+          <w:numId w:val="2"/>
+        </w:numPr>
+        <w:ind w:left="-142"/>
+        <w:jc w:val="both"/>
+        <w:rPr>
+          <w:lang w:val="ru-RU"/>
+        </w:rPr>
+      </w:pPr>
+      <w:r>
+        <w:rPr>
+          <w:lang w:val="ru-RU"/>
+        </w:rPr>
+        <w:t xml:space="preserve">Контроль ОАК в динамике, при показаниях продолжить  дообследование у семейного врача по </w:t>
+      </w:r>
+      <w:proofErr w:type="gramStart"/>
+      <w:r>
+        <w:rPr>
+          <w:lang w:val="ru-RU"/>
+        </w:rPr>
+        <w:t>м</w:t>
+      </w:r>
+      <w:proofErr w:type="gramEnd"/>
+      <w:r>
+        <w:rPr>
+          <w:lang w:val="ru-RU"/>
+        </w:rPr>
+        <w:t xml:space="preserve">/ж. </w:t>
+      </w:r>
     </w:p>
     <w:p>
       <w:pPr>
@@ -9853,6 +8169,8 @@
         </w:rPr>
         <w:t xml:space="preserve"> </w:t>
       </w:r>
+      <w:bookmarkStart w:id="6" w:name="_GoBack"/>
+      <w:bookmarkEnd w:id="6"/>
     </w:p>
     <w:sectPr>
       <w:headerReference w:type="first" r:id="rId9"/>
@@ -11184,93 +9502,6 @@
     </w:docPart>
     <w:docPart>
       <w:docPartPr>
-        <w:name w:val="FBFC6A18E07A484F9E976562E903BEB7"/>
-        <w:category>
-          <w:name w:val="Общие"/>
-          <w:gallery w:val="placeholder"/>
-        </w:category>
-        <w:types>
-          <w:type w:val="bbPlcHdr"/>
-        </w:types>
-        <w:behaviors>
-          <w:behavior w:val="content"/>
-        </w:behaviors>
-        <w:guid w:val="{E5D938F3-E00E-4F48-ACDE-E2E2655275DF}"/>
-      </w:docPartPr>
-      <w:docPartBody>
-        <w:p>
-          <w:pPr>
-            <w:pStyle w:val="FBFC6A18E07A484F9E976562E903BEB7"/>
-          </w:pPr>
-          <w:r>
-            <w:rPr>
-              <w:rStyle w:val="a3"/>
-            </w:rPr>
-            <w:t>Выберите элемент.</w:t>
-          </w:r>
-        </w:p>
-      </w:docPartBody>
-    </w:docPart>
-    <w:docPart>
-      <w:docPartPr>
-        <w:name w:val="DB435B1E68954750936FB322747598D2"/>
-        <w:category>
-          <w:name w:val="Общие"/>
-          <w:gallery w:val="placeholder"/>
-        </w:category>
-        <w:types>
-          <w:type w:val="bbPlcHdr"/>
-        </w:types>
-        <w:behaviors>
-          <w:behavior w:val="content"/>
-        </w:behaviors>
-        <w:guid w:val="{7122C427-55FD-49A2-B369-ED6DAFC67A8F}"/>
-      </w:docPartPr>
-      <w:docPartBody>
-        <w:p>
-          <w:pPr>
-            <w:pStyle w:val="DB435B1E68954750936FB322747598D2"/>
-          </w:pPr>
-          <w:r>
-            <w:rPr>
-              <w:rStyle w:val="a3"/>
-            </w:rPr>
-            <w:t>Выберите элемент.</w:t>
-          </w:r>
-        </w:p>
-      </w:docPartBody>
-    </w:docPart>
-    <w:docPart>
-      <w:docPartPr>
-        <w:name w:val="5917FEE754784A0BA4173B51A4E1CE95"/>
-        <w:category>
-          <w:name w:val="Общие"/>
-          <w:gallery w:val="placeholder"/>
-        </w:category>
-        <w:types>
-          <w:type w:val="bbPlcHdr"/>
-        </w:types>
-        <w:behaviors>
-          <w:behavior w:val="content"/>
-        </w:behaviors>
-        <w:guid w:val="{92F74F23-8C0C-424C-A12C-19EB4EDE41E3}"/>
-      </w:docPartPr>
-      <w:docPartBody>
-        <w:p>
-          <w:pPr>
-            <w:pStyle w:val="5917FEE754784A0BA4173B51A4E1CE95"/>
-          </w:pPr>
-          <w:r>
-            <w:rPr>
-              <w:rStyle w:val="a3"/>
-            </w:rPr>
-            <w:t>Выберите элемент.</w:t>
-          </w:r>
-        </w:p>
-      </w:docPartBody>
-    </w:docPart>
-    <w:docPart>
-      <w:docPartPr>
         <w:name w:val="FFCB998A69C547318D033520574A41D0"/>
         <w:category>
           <w:name w:val="Общие"/>
@@ -11414,6 +9645,35 @@
         </w:p>
       </w:docPartBody>
     </w:docPart>
+    <w:docPart>
+      <w:docPartPr>
+        <w:name w:val="CAD2BD7D45414E03A130CE625D6E6763"/>
+        <w:category>
+          <w:name w:val="Общие"/>
+          <w:gallery w:val="placeholder"/>
+        </w:category>
+        <w:types>
+          <w:type w:val="bbPlcHdr"/>
+        </w:types>
+        <w:behaviors>
+          <w:behavior w:val="content"/>
+        </w:behaviors>
+        <w:guid w:val="{B6FBCDC8-DEBE-48A6-B963-1E0BA98088F4}"/>
+      </w:docPartPr>
+      <w:docPartBody>
+        <w:p>
+          <w:pPr>
+            <w:pStyle w:val="CAD2BD7D45414E03A130CE625D6E6763"/>
+          </w:pPr>
+          <w:r>
+            <w:rPr>
+              <w:rStyle w:val="a3"/>
+            </w:rPr>
+            <w:t>Выберите элемент.</w:t>
+          </w:r>
+        </w:p>
+      </w:docPartBody>
+    </w:docPart>
   </w:docParts>
 </w:glossaryDocument>
 </file>
@@ -11526,10 +9786,12 @@
     <w:rsid w:val="007A1169"/>
     <w:rsid w:val="007E68FB"/>
     <w:rsid w:val="007F3648"/>
+    <w:rsid w:val="00807C9D"/>
     <w:rsid w:val="008C2D0E"/>
     <w:rsid w:val="008C5D97"/>
     <w:rsid w:val="008D1D6A"/>
     <w:rsid w:val="008F7EF5"/>
+    <w:rsid w:val="00906B32"/>
     <w:rsid w:val="009428DF"/>
     <w:rsid w:val="00967DE5"/>
     <w:rsid w:val="009853D4"/>
@@ -11781,7 +10043,7 @@
     <w:basedOn w:val="a0"/>
     <w:uiPriority w:val="99"/>
     <w:semiHidden/>
-    <w:rsid w:val="00C41D12"/>
+    <w:rsid w:val="00807C9D"/>
     <w:rPr>
       <w:color w:val="808080"/>
     </w:rPr>
@@ -12469,6 +10731,13 @@
   <w:style w:type="paragraph" w:customStyle="1" w:styleId="7A4220C1D9A548CCA61A326B06C8020C">
     <w:name w:val="7A4220C1D9A548CCA61A326B06C8020C"/>
     <w:rsid w:val="00C41D12"/>
+    <w:rPr>
+      <w:lang w:val="uk-UA" w:eastAsia="uk-UA"/>
+    </w:rPr>
+  </w:style>
+  <w:style w:type="paragraph" w:customStyle="1" w:styleId="CAD2BD7D45414E03A130CE625D6E6763">
+    <w:name w:val="CAD2BD7D45414E03A130CE625D6E6763"/>
+    <w:rsid w:val="00807C9D"/>
     <w:rPr>
       <w:lang w:val="uk-UA" w:eastAsia="uk-UA"/>
     </w:rPr>
@@ -12960,7 +11229,7 @@
 </file>
 
 <file path=customXml/itemProps1.xml><?xml version="1.0" encoding="utf-8"?>
-<ds:datastoreItem xmlns:ds="http://schemas.openxmlformats.org/officeDocument/2006/customXml" ds:itemID="{0BCED373-46CA-4393-90E8-129B6DDE6299}">
+<ds:datastoreItem xmlns:ds="http://schemas.openxmlformats.org/officeDocument/2006/customXml" ds:itemID="{D916FA1B-9B23-4C24-8C26-B74CC452181E}">
   <ds:schemaRefs>
     <ds:schemaRef ds:uri="http://schemas.openxmlformats.org/officeDocument/2006/bibliography"/>
   </ds:schemaRefs>
